--- a/vue/笔记.docx
+++ b/vue/笔记.docx
@@ -3,213 +3,414 @@
 <w:document xmlns:wpc="http://schemas.microsoft.com/office/word/2010/wordprocessingCanvas" xmlns:mc="http://schemas.openxmlformats.org/markup-compatibility/2006" xmlns:o="urn:schemas-microsoft-com:office:office" xmlns:r="http://schemas.openxmlformats.org/officeDocument/2006/relationships" xmlns:m="http://schemas.openxmlformats.org/officeDocument/2006/math" xmlns:v="urn:schemas-microsoft-com:vml" xmlns:wp14="http://schemas.microsoft.com/office/word/2010/wordprocessingDrawing" xmlns:wp="http://schemas.openxmlformats.org/drawingml/2006/wordprocessingDrawing" xmlns:w10="urn:schemas-microsoft-com:office:word" xmlns:w="http://schemas.openxmlformats.org/wordprocessingml/2006/main" xmlns:w14="http://schemas.microsoft.com/office/word/2010/wordml" xmlns:w15="http://schemas.microsoft.com/office/word/2012/wordml" xmlns:wpg="http://schemas.microsoft.com/office/word/2010/wordprocessingGroup" xmlns:wpi="http://schemas.microsoft.com/office/word/2010/wordprocessingInk" xmlns:wne="http://schemas.microsoft.com/office/word/2006/wordml" xmlns:wps="http://schemas.microsoft.com/office/word/2010/wordprocessingShape" mc:Ignorable="w14 w15 wp14">
   <w:body>
     <w:p>
-      <w:r>
+      <w:pPr>
+        <w:pStyle w:val="1"/>
+      </w:pPr>
+      <w:r>
+        <w:rPr>
+          <w:rFonts w:hint="eastAsia"/>
+        </w:rPr>
+        <w:t>安装</w:t>
+      </w:r>
+    </w:p>
+    <w:p>
+      <w:pPr>
+        <w:rPr>
+          <w:rFonts w:ascii="Meiryo UI" w:hAnsi="Meiryo UI" w:hint="eastAsia"/>
+        </w:rPr>
+      </w:pPr>
+      <w:r>
+        <w:rPr>
+          <w:rFonts w:asciiTheme="minorEastAsia" w:hAnsiTheme="minorEastAsia" w:hint="eastAsia"/>
+        </w:rPr>
+        <w:t>脚手架工具vue-cli</w:t>
+      </w:r>
+      <w:r>
+        <w:rPr>
+          <w:rFonts w:asciiTheme="minorEastAsia" w:hAnsiTheme="minorEastAsia"/>
+        </w:rPr>
+        <w:t>,</w:t>
+      </w:r>
+      <w:r>
+        <w:rPr>
+          <w:rFonts w:asciiTheme="minorEastAsia" w:hAnsiTheme="minorEastAsia" w:hint="eastAsia"/>
+        </w:rPr>
+        <w:t>vue-cli自带webpack</w:t>
+      </w:r>
+      <w:r>
+        <w:rPr>
+          <w:rFonts w:asciiTheme="minorEastAsia" w:hAnsiTheme="minorEastAsia"/>
+        </w:rPr>
+        <w:t>.</w:t>
+      </w:r>
+      <w:r>
+        <w:rPr>
+          <w:rFonts w:asciiTheme="minorEastAsia" w:hAnsiTheme="minorEastAsia" w:hint="eastAsia"/>
+        </w:rPr>
+        <w:t xml:space="preserve"> </w:t>
+      </w:r>
+      <w:r>
+        <w:rPr>
+          <w:rFonts w:asciiTheme="minorEastAsia" w:hAnsiTheme="minorEastAsia" w:hint="eastAsia"/>
+        </w:rPr>
+        <w:t>借助webpack工具开发大型开发项目</w:t>
+      </w:r>
+    </w:p>
+    <w:p>
+      <w:pPr>
+        <w:rPr>
+          <w:rFonts w:ascii="Meiryo UI" w:eastAsia="Meiryo UI" w:hAnsi="Meiryo UI"/>
+        </w:rPr>
+      </w:pPr>
+      <w:r>
+        <w:rPr>
+          <w:rFonts w:ascii="Meiryo UI" w:eastAsia="Meiryo UI" w:hAnsi="Meiryo UI"/>
+        </w:rPr>
         <w:t>n</w:t>
       </w:r>
       <w:r>
         <w:rPr>
-          <w:rFonts w:hint="eastAsia"/>
+          <w:rFonts w:ascii="Meiryo UI" w:eastAsia="Meiryo UI" w:hAnsi="Meiryo UI" w:hint="eastAsia"/>
         </w:rPr>
         <w:t xml:space="preserve">pm </w:t>
       </w:r>
       <w:r>
+        <w:rPr>
+          <w:rFonts w:ascii="Meiryo UI" w:eastAsia="Meiryo UI" w:hAnsi="Meiryo UI"/>
+        </w:rPr>
         <w:t>install –global vue-cli</w:t>
       </w:r>
     </w:p>
     <w:p>
-      <w:r>
-        <w:rPr>
-          <w:rFonts w:hint="eastAsia"/>
+      <w:pPr>
+        <w:rPr>
+          <w:rFonts w:ascii="Meiryo UI" w:hAnsi="Meiryo UI"/>
+        </w:rPr>
+      </w:pPr>
+      <w:r>
+        <w:rPr>
+          <w:rFonts w:ascii="Meiryo UI" w:eastAsia="Meiryo UI" w:hAnsi="Meiryo UI" w:hint="eastAsia"/>
         </w:rPr>
         <w:t>vue</w:t>
       </w:r>
       <w:r>
+        <w:rPr>
+          <w:rFonts w:ascii="Meiryo UI" w:eastAsia="Meiryo UI" w:hAnsi="Meiryo UI"/>
+        </w:rPr>
         <w:t xml:space="preserve"> init webpack todolist</w:t>
       </w:r>
-    </w:p>
-    <w:p>
-      <w:pPr>
-        <w:rPr>
-          <w:rFonts w:hint="eastAsia"/>
-        </w:rPr>
-      </w:pPr>
-      <w:r>
-        <w:rPr>
-          <w:rFonts w:hint="eastAsia"/>
-        </w:rPr>
-        <w:t>此处</w:t>
-      </w:r>
-      <w:r>
-        <w:rPr>
-          <w:rFonts w:hint="eastAsia"/>
+      <w:r>
+        <w:rPr>
+          <w:rFonts w:ascii="Meiryo UI" w:eastAsia="Meiryo UI" w:hAnsi="Meiryo UI"/>
+        </w:rPr>
+        <w:t xml:space="preserve"> //</w:t>
+      </w:r>
+      <w:r>
+        <w:rPr>
+          <w:rFonts w:ascii="微软雅黑" w:eastAsia="微软雅黑" w:hAnsi="微软雅黑" w:cs="微软雅黑" w:hint="eastAsia"/>
+        </w:rPr>
+        <w:t>创</w:t>
+      </w:r>
+      <w:r>
+        <w:rPr>
+          <w:rFonts w:ascii="Meiryo UI" w:eastAsia="Meiryo UI" w:hAnsi="Meiryo UI" w:cs="Meiryo UI"/>
+        </w:rPr>
+        <w:t>建</w:t>
+      </w:r>
+      <w:r>
+        <w:rPr>
+          <w:rFonts w:ascii="Meiryo UI" w:eastAsia="Meiryo UI" w:hAnsi="Meiryo UI" w:hint="eastAsia"/>
+        </w:rPr>
+        <w:t>一个</w:t>
+      </w:r>
+      <w:r>
+        <w:rPr>
+          <w:rFonts w:ascii="微软雅黑" w:eastAsia="微软雅黑" w:hAnsi="微软雅黑" w:cs="微软雅黑" w:hint="eastAsia"/>
+        </w:rPr>
+        <w:t>标</w:t>
+      </w:r>
+      <w:r>
+        <w:rPr>
+          <w:rFonts w:ascii="Meiryo UI" w:eastAsia="Meiryo UI" w:hAnsi="Meiryo UI" w:cs="Meiryo UI"/>
+        </w:rPr>
+        <w:t>准</w:t>
+      </w:r>
+      <w:r>
+        <w:rPr>
+          <w:rFonts w:ascii="Meiryo UI" w:eastAsia="Meiryo UI" w:hAnsi="Meiryo UI" w:hint="eastAsia"/>
+        </w:rPr>
+        <w:t>的webpack</w:t>
+      </w:r>
+      <w:r>
+        <w:rPr>
+          <w:rFonts w:ascii="Meiryo UI" w:eastAsia="Meiryo UI" w:hAnsi="Meiryo UI"/>
+        </w:rPr>
+        <w:t xml:space="preserve"> </w:t>
+      </w:r>
+      <w:r>
+        <w:rPr>
+          <w:rFonts w:ascii="Meiryo UI" w:eastAsia="Meiryo UI" w:hAnsi="Meiryo UI" w:hint="eastAsia"/>
         </w:rPr>
         <w:t>vue</w:t>
       </w:r>
       <w:r>
+        <w:rPr>
+          <w:rFonts w:ascii="微软雅黑" w:eastAsia="微软雅黑" w:hAnsi="微软雅黑" w:cs="微软雅黑" w:hint="eastAsia"/>
+        </w:rPr>
+        <w:t>项</w:t>
+      </w:r>
+      <w:r>
+        <w:rPr>
+          <w:rFonts w:ascii="Meiryo UI" w:eastAsia="Meiryo UI" w:hAnsi="Meiryo UI" w:cs="Meiryo UI"/>
+        </w:rPr>
+        <w:t>目</w:t>
+      </w:r>
+    </w:p>
+    <w:p>
+      <w:pPr>
+        <w:rPr>
+          <w:rFonts w:ascii="Meiryo UI" w:eastAsia="Meiryo UI" w:hAnsi="Meiryo UI"/>
+        </w:rPr>
+      </w:pPr>
+      <w:r>
+        <w:rPr>
+          <w:rFonts w:ascii="Meiryo UI" w:hAnsi="Meiryo UI" w:hint="eastAsia"/>
+          <w:highlight w:val="red"/>
+        </w:rPr>
+        <w:t>错误：</w:t>
+      </w:r>
+      <w:r>
+        <w:rPr>
+          <w:rFonts w:ascii="Meiryo UI" w:hAnsi="Meiryo UI" w:hint="eastAsia"/>
+        </w:rPr>
+        <w:t xml:space="preserve"> </w:t>
+      </w:r>
+      <w:r>
+        <w:rPr>
+          <w:rFonts w:ascii="Meiryo UI" w:eastAsia="Meiryo UI" w:hAnsi="Meiryo UI" w:hint="eastAsia"/>
+        </w:rPr>
+        <w:t>此</w:t>
+      </w:r>
+      <w:r>
+        <w:rPr>
+          <w:rFonts w:ascii="微软雅黑" w:eastAsia="微软雅黑" w:hAnsi="微软雅黑" w:cs="微软雅黑" w:hint="eastAsia"/>
+        </w:rPr>
+        <w:t>处</w:t>
+      </w:r>
+      <w:r>
+        <w:rPr>
+          <w:rFonts w:ascii="Meiryo UI" w:eastAsia="Meiryo UI" w:hAnsi="Meiryo UI" w:hint="eastAsia"/>
+        </w:rPr>
+        <w:t>vue</w:t>
+      </w:r>
+      <w:r>
+        <w:rPr>
+          <w:rFonts w:ascii="Meiryo UI" w:eastAsia="Meiryo UI" w:hAnsi="Meiryo UI"/>
+        </w:rPr>
         <w:t xml:space="preserve"> –</w:t>
       </w:r>
       <w:r>
         <w:rPr>
-          <w:rFonts w:hint="eastAsia"/>
+          <w:rFonts w:ascii="Meiryo UI" w:eastAsia="Meiryo UI" w:hAnsi="Meiryo UI" w:hint="eastAsia"/>
         </w:rPr>
         <w:t>V</w:t>
       </w:r>
       <w:r>
         <w:rPr>
-          <w:rFonts w:hint="eastAsia"/>
-        </w:rPr>
-        <w:t>报错，</w:t>
-      </w:r>
-      <w:r>
-        <w:rPr>
-          <w:rFonts w:hint="eastAsia"/>
-        </w:rPr>
-        <w:t>vue</w:t>
-      </w:r>
-      <w:r>
-        <w:rPr>
-          <w:rFonts w:hint="eastAsia"/>
-        </w:rPr>
-        <w:t>不是内部或者外部命令</w:t>
-      </w:r>
-    </w:p>
-    <w:p>
-      <w:pPr>
-        <w:rPr>
-          <w:rFonts w:ascii="MS Mincho" w:hAnsi="MS Mincho"/>
+          <w:rFonts w:ascii="微软雅黑" w:eastAsia="微软雅黑" w:hAnsi="微软雅黑" w:cs="微软雅黑" w:hint="eastAsia"/>
+        </w:rPr>
+        <w:t>报错</w:t>
+      </w:r>
+      <w:r>
+        <w:rPr>
+          <w:rFonts w:ascii="Meiryo UI" w:eastAsia="Meiryo UI" w:hAnsi="Meiryo UI" w:cs="Meiryo UI"/>
+        </w:rPr>
+        <w:t>，</w:t>
+      </w:r>
+      <w:r>
+        <w:rPr>
+          <w:rFonts w:ascii="Meiryo UI" w:eastAsia="Meiryo UI" w:hAnsi="Meiryo UI" w:hint="eastAsia"/>
+        </w:rPr>
+        <w:t>vue不是内部或者外部命令</w:t>
+      </w:r>
+    </w:p>
+    <w:p>
+      <w:pPr>
+        <w:rPr>
+          <w:rFonts w:asciiTheme="minorEastAsia" w:hAnsiTheme="minorEastAsia"/>
+        </w:rPr>
+      </w:pPr>
+      <w:r>
+        <w:rPr>
+          <w:rFonts w:asciiTheme="minorEastAsia" w:hAnsiTheme="minorEastAsia" w:hint="eastAsia"/>
+          <w:highlight w:val="green"/>
+        </w:rPr>
+        <w:t>方法：</w:t>
+      </w:r>
+    </w:p>
+    <w:p>
+      <w:pPr>
+        <w:rPr>
+          <w:rFonts w:ascii="Meiryo UI" w:hAnsi="Meiryo UI"/>
+        </w:rPr>
+      </w:pPr>
+      <w:r>
+        <w:rPr>
+          <w:rFonts w:asciiTheme="minorEastAsia" w:hAnsiTheme="minorEastAsia" w:hint="eastAsia"/>
+        </w:rPr>
+        <w:t>1.</w:t>
+      </w:r>
+      <w:r>
+        <w:rPr>
+          <w:rFonts w:asciiTheme="minorEastAsia" w:hAnsiTheme="minorEastAsia"/>
+        </w:rPr>
+        <w:t xml:space="preserve"> </w:t>
+      </w:r>
+      <w:r>
+        <w:rPr>
+          <w:rFonts w:ascii="Meiryo UI" w:eastAsia="Meiryo UI" w:hAnsi="Meiryo UI" w:hint="eastAsia"/>
+        </w:rPr>
+        <w:t>控制面板卸</w:t>
+      </w:r>
+      <w:r>
+        <w:rPr>
+          <w:rFonts w:ascii="微软雅黑" w:eastAsia="微软雅黑" w:hAnsi="微软雅黑" w:cs="微软雅黑" w:hint="eastAsia"/>
+        </w:rPr>
+        <w:t>载</w:t>
+      </w:r>
+      <w:r>
+        <w:rPr>
+          <w:rFonts w:ascii="Meiryo UI" w:eastAsia="Meiryo UI" w:hAnsi="Meiryo UI" w:hint="eastAsia"/>
+        </w:rPr>
+        <w:t>nodejs</w:t>
+      </w:r>
+    </w:p>
+    <w:p>
+      <w:pPr>
+        <w:rPr>
+          <w:rFonts w:ascii="Meiryo UI" w:eastAsia="Meiryo UI" w:hAnsi="Meiryo UI" w:hint="eastAsia"/>
           <w:lang w:eastAsia="ja-JP"/>
         </w:rPr>
       </w:pPr>
       <w:r>
         <w:rPr>
-          <w:rFonts w:hint="eastAsia"/>
-          <w:highlight w:val="green"/>
-        </w:rPr>
-        <w:t>控制面板卸载</w:t>
-      </w:r>
-      <w:r>
-        <w:rPr>
-          <w:rFonts w:hint="eastAsia"/>
-          <w:highlight w:val="green"/>
-        </w:rPr>
-        <w:t>nodejs+</w:t>
-      </w:r>
-      <w:r>
-        <w:rPr>
-          <w:highlight w:val="green"/>
-        </w:rPr>
-        <w:t xml:space="preserve"> C:\Users\</w:t>
-      </w:r>
-      <w:r>
-        <w:rPr>
-          <w:rFonts w:hint="eastAsia"/>
-          <w:highlight w:val="green"/>
+          <w:rFonts w:ascii="Meiryo UI" w:eastAsia="Meiryo UI" w:hAnsi="Meiryo UI"/>
+        </w:rPr>
+        <w:t xml:space="preserve">2. </w:t>
+      </w:r>
+      <w:r>
+        <w:rPr>
+          <w:rFonts w:ascii="Meiryo UI" w:eastAsia="Meiryo UI" w:hAnsi="Meiryo UI"/>
+        </w:rPr>
+        <w:t>C:\Users\</w:t>
+      </w:r>
+      <w:r>
+        <w:rPr>
+          <w:rFonts w:ascii="Meiryo UI" w:eastAsia="Meiryo UI" w:hAnsi="Meiryo UI" w:hint="eastAsia"/>
         </w:rPr>
         <w:t>XXX</w:t>
       </w:r>
       <w:r>
         <w:rPr>
-          <w:highlight w:val="green"/>
+          <w:rFonts w:ascii="Meiryo UI" w:eastAsia="Meiryo UI" w:hAnsi="Meiryo UI"/>
         </w:rPr>
         <w:t>\AppData</w:t>
       </w:r>
       <w:r>
         <w:rPr>
-          <w:rFonts w:hint="eastAsia"/>
-          <w:highlight w:val="green"/>
-        </w:rPr>
-        <w:t>下的</w:t>
-      </w:r>
-      <w:r>
-        <w:rPr>
-          <w:rFonts w:hint="eastAsia"/>
-          <w:highlight w:val="green"/>
-        </w:rPr>
-        <w:t>npm</w:t>
-      </w:r>
-      <w:r>
-        <w:rPr>
-          <w:rFonts w:hint="eastAsia"/>
-          <w:highlight w:val="green"/>
-        </w:rPr>
-        <w:t>和</w:t>
-      </w:r>
-      <w:r>
-        <w:rPr>
-          <w:rFonts w:hint="eastAsia"/>
-          <w:highlight w:val="green"/>
-        </w:rPr>
-        <w:t>npm-cache</w:t>
-      </w:r>
-      <w:r>
-        <w:rPr>
-          <w:rFonts w:hint="eastAsia"/>
-          <w:highlight w:val="green"/>
-        </w:rPr>
-        <w:t>删除</w:t>
-      </w:r>
-      <w:r>
-        <w:rPr>
-          <w:rFonts w:ascii="MS Mincho" w:eastAsia="MS Mincho" w:hAnsi="MS Mincho" w:hint="eastAsia"/>
-          <w:highlight w:val="green"/>
-          <w:lang w:eastAsia="ja-JP"/>
-        </w:rPr>
-        <w:t>→</w:t>
-      </w:r>
-      <w:r>
-        <w:rPr>
-          <w:rFonts w:hint="eastAsia"/>
-          <w:highlight w:val="green"/>
-        </w:rPr>
-        <w:t>下载安装新的</w:t>
-      </w:r>
-      <w:r>
-        <w:rPr>
-          <w:rFonts w:hint="eastAsia"/>
-        </w:rPr>
-        <w:t>nodejs</w:t>
-      </w:r>
-      <w:r>
-        <w:rPr>
-          <w:rFonts w:ascii="MS Mincho" w:eastAsia="MS Mincho" w:hAnsi="MS Mincho" w:hint="eastAsia"/>
-          <w:lang w:eastAsia="ja-JP"/>
-        </w:rPr>
-        <w:t>→</w:t>
-      </w:r>
-      <w:r>
-        <w:rPr>
-          <w:rFonts w:ascii="MS Mincho" w:hAnsi="MS Mincho" w:hint="eastAsia"/>
-        </w:rPr>
-        <w:t>继续下面命令</w:t>
-      </w:r>
-    </w:p>
-    <w:p>
-      <w:pPr>
-        <w:rPr>
-          <w:rFonts w:ascii="MS Mincho" w:hAnsi="MS Mincho"/>
-        </w:rPr>
-      </w:pPr>
-      <w:r>
-        <w:rPr>
-          <w:rFonts w:ascii="MS Mincho" w:hAnsi="MS Mincho" w:hint="eastAsia"/>
+          <w:rFonts w:ascii="Meiryo UI" w:eastAsia="Meiryo UI" w:hAnsi="Meiryo UI" w:hint="eastAsia"/>
+        </w:rPr>
+        <w:t>下的npm和npm-cache</w:t>
+      </w:r>
+      <w:r>
+        <w:rPr>
+          <w:rFonts w:ascii="微软雅黑" w:eastAsia="微软雅黑" w:hAnsi="微软雅黑" w:cs="微软雅黑" w:hint="eastAsia"/>
+        </w:rPr>
+        <w:t>删</w:t>
+      </w:r>
+      <w:r>
+        <w:rPr>
+          <w:rFonts w:ascii="Meiryo UI" w:eastAsia="Meiryo UI" w:hAnsi="Meiryo UI" w:cs="Meiryo UI" w:hint="eastAsia"/>
+        </w:rPr>
+        <w:t>除</w:t>
+      </w:r>
+    </w:p>
+    <w:p>
+      <w:pPr>
+        <w:rPr>
+          <w:rFonts w:ascii="Meiryo UI" w:eastAsia="Meiryo UI" w:hAnsi="Meiryo UI"/>
+        </w:rPr>
+      </w:pPr>
+      <w:r>
+        <w:rPr>
+          <w:rFonts w:ascii="Meiryo UI" w:eastAsia="Meiryo UI" w:hAnsi="Meiryo UI"/>
+        </w:rPr>
+        <w:t xml:space="preserve">3. </w:t>
+      </w:r>
+      <w:r>
+        <w:rPr>
+          <w:rFonts w:ascii="Meiryo UI" w:eastAsia="Meiryo UI" w:hAnsi="Meiryo UI" w:hint="eastAsia"/>
+        </w:rPr>
+        <w:t>下</w:t>
+      </w:r>
+      <w:r>
+        <w:rPr>
+          <w:rFonts w:ascii="微软雅黑" w:eastAsia="微软雅黑" w:hAnsi="微软雅黑" w:cs="微软雅黑" w:hint="eastAsia"/>
+        </w:rPr>
+        <w:t>载</w:t>
+      </w:r>
+      <w:r>
+        <w:rPr>
+          <w:rFonts w:ascii="Meiryo UI" w:eastAsia="Meiryo UI" w:hAnsi="Meiryo UI" w:cs="Meiryo UI" w:hint="eastAsia"/>
+        </w:rPr>
+        <w:t>安装新的</w:t>
+      </w:r>
+      <w:r>
+        <w:rPr>
+          <w:rFonts w:ascii="Meiryo UI" w:eastAsia="Meiryo UI" w:hAnsi="Meiryo UI" w:hint="eastAsia"/>
+        </w:rPr>
+        <w:t>nodejs→</w:t>
+      </w:r>
+      <w:r>
+        <w:rPr>
+          <w:rFonts w:ascii="微软雅黑" w:eastAsia="微软雅黑" w:hAnsi="微软雅黑" w:cs="微软雅黑" w:hint="eastAsia"/>
+        </w:rPr>
+        <w:t>继续</w:t>
+      </w:r>
+      <w:r>
+        <w:rPr>
+          <w:rFonts w:ascii="Meiryo UI" w:eastAsia="Meiryo UI" w:hAnsi="Meiryo UI" w:cs="Meiryo UI" w:hint="eastAsia"/>
+        </w:rPr>
+        <w:t>下面命令</w:t>
+      </w:r>
+    </w:p>
+    <w:p>
+      <w:pPr>
+        <w:rPr>
+          <w:rFonts w:ascii="Meiryo UI" w:eastAsia="Meiryo UI" w:hAnsi="Meiryo UI"/>
+        </w:rPr>
+      </w:pPr>
+      <w:r>
+        <w:rPr>
+          <w:rFonts w:ascii="Meiryo UI" w:eastAsia="Meiryo UI" w:hAnsi="Meiryo UI" w:hint="eastAsia"/>
         </w:rPr>
         <w:t>node</w:t>
       </w:r>
       <w:r>
         <w:rPr>
-          <w:rFonts w:ascii="MS Mincho" w:hAnsi="MS Mincho"/>
+          <w:rFonts w:ascii="Meiryo UI" w:eastAsia="Meiryo UI" w:hAnsi="Meiryo UI"/>
         </w:rPr>
         <w:t xml:space="preserve"> –</w:t>
       </w:r>
       <w:r>
         <w:rPr>
-          <w:rFonts w:ascii="MS Mincho" w:hAnsi="MS Mincho" w:hint="eastAsia"/>
+          <w:rFonts w:ascii="Meiryo UI" w:eastAsia="Meiryo UI" w:hAnsi="Meiryo UI" w:hint="eastAsia"/>
         </w:rPr>
         <w:t>v</w:t>
       </w:r>
       <w:r>
         <w:rPr>
-          <w:rFonts w:ascii="MS Mincho" w:hAnsi="MS Mincho"/>
+          <w:rFonts w:ascii="Meiryo UI" w:eastAsia="Meiryo UI" w:hAnsi="Meiryo UI"/>
         </w:rPr>
         <w:t xml:space="preserve">  </w:t>
       </w:r>
@@ -217,12 +418,12 @@
     <w:p>
       <w:pPr>
         <w:rPr>
-          <w:rFonts w:ascii="MS Mincho" w:hAnsi="MS Mincho"/>
-        </w:rPr>
-      </w:pPr>
-      <w:r>
-        <w:rPr>
-          <w:rFonts w:ascii="MS Mincho" w:hAnsi="MS Mincho"/>
+          <w:rFonts w:ascii="Meiryo UI" w:eastAsia="Meiryo UI" w:hAnsi="Meiryo UI"/>
+        </w:rPr>
+      </w:pPr>
+      <w:r>
+        <w:rPr>
+          <w:rFonts w:ascii="Meiryo UI" w:eastAsia="Meiryo UI" w:hAnsi="Meiryo UI"/>
         </w:rPr>
         <w:t>npm –v</w:t>
       </w:r>
@@ -230,12 +431,12 @@
     <w:p>
       <w:pPr>
         <w:rPr>
-          <w:rFonts w:ascii="MS Mincho" w:hAnsi="MS Mincho"/>
-        </w:rPr>
-      </w:pPr>
-      <w:r>
-        <w:rPr>
-          <w:rFonts w:ascii="MS Mincho" w:hAnsi="MS Mincho"/>
+          <w:rFonts w:ascii="Meiryo UI" w:eastAsia="Meiryo UI" w:hAnsi="Meiryo UI"/>
+        </w:rPr>
+      </w:pPr>
+      <w:r>
+        <w:rPr>
+          <w:rFonts w:ascii="Meiryo UI" w:eastAsia="Meiryo UI" w:hAnsi="Meiryo UI"/>
         </w:rPr>
         <w:t>npm install –global vue-cli</w:t>
       </w:r>
@@ -243,12 +444,12 @@
     <w:p>
       <w:pPr>
         <w:rPr>
-          <w:rFonts w:ascii="MS Mincho" w:hAnsi="MS Mincho"/>
-        </w:rPr>
-      </w:pPr>
-      <w:r>
-        <w:rPr>
-          <w:rFonts w:ascii="MS Mincho" w:hAnsi="MS Mincho"/>
+          <w:rFonts w:ascii="Meiryo UI" w:eastAsia="Meiryo UI" w:hAnsi="Meiryo UI"/>
+        </w:rPr>
+      </w:pPr>
+      <w:r>
+        <w:rPr>
+          <w:rFonts w:ascii="Meiryo UI" w:eastAsia="Meiryo UI" w:hAnsi="Meiryo UI"/>
         </w:rPr>
         <w:t>vue init webpack todolist</w:t>
       </w:r>
@@ -256,12 +457,12 @@
     <w:p>
       <w:pPr>
         <w:rPr>
-          <w:rFonts w:ascii="MS Mincho" w:hAnsi="MS Mincho"/>
-        </w:rPr>
-      </w:pPr>
-      <w:r>
-        <w:rPr>
-          <w:rFonts w:ascii="MS Mincho" w:hAnsi="MS Mincho"/>
+          <w:rFonts w:ascii="Meiryo UI" w:eastAsia="Meiryo UI" w:hAnsi="Meiryo UI"/>
+        </w:rPr>
+      </w:pPr>
+      <w:r>
+        <w:rPr>
+          <w:rFonts w:ascii="Meiryo UI" w:eastAsia="Meiryo UI" w:hAnsi="Meiryo UI"/>
         </w:rPr>
         <w:t>cd todolist</w:t>
       </w:r>
@@ -269,24 +470,2720 @@
     <w:p>
       <w:pPr>
         <w:rPr>
-          <w:rFonts w:ascii="MS Mincho" w:hAnsi="MS Mincho"/>
-        </w:rPr>
-      </w:pPr>
-      <w:r>
-        <w:rPr>
-          <w:rFonts w:ascii="MS Mincho" w:hAnsi="MS Mincho"/>
+          <w:rFonts w:ascii="Meiryo UI" w:eastAsia="Meiryo UI" w:hAnsi="Meiryo UI"/>
+        </w:rPr>
+      </w:pPr>
+      <w:r>
+        <w:rPr>
+          <w:rFonts w:ascii="Meiryo UI" w:eastAsia="Meiryo UI" w:hAnsi="Meiryo UI"/>
         </w:rPr>
         <w:t>npm run dev</w:t>
       </w:r>
+    </w:p>
+    <w:tbl>
+      <w:tblPr>
+        <w:tblStyle w:val="a5"/>
+        <w:tblW w:w="0" w:type="auto"/>
+        <w:tblLook w:val="04A0" w:firstRow="1" w:lastRow="0" w:firstColumn="1" w:lastColumn="0" w:noHBand="0" w:noVBand="1"/>
+      </w:tblPr>
+      <w:tblGrid>
+        <w:gridCol w:w="8296"/>
+      </w:tblGrid>
+      <w:tr>
+        <w:tc>
+          <w:tcPr>
+            <w:tcW w:w="8296" w:type="dxa"/>
+          </w:tcPr>
+          <w:p>
+            <w:pPr>
+              <w:rPr>
+                <w:rFonts w:ascii="Meiryo UI" w:eastAsia="Meiryo UI" w:hAnsi="Meiryo UI"/>
+                <w:sz w:val="16"/>
+              </w:rPr>
+            </w:pPr>
+            <w:r>
+              <w:rPr>
+                <w:rFonts w:ascii="Meiryo UI" w:eastAsia="Meiryo UI" w:hAnsi="Meiryo UI"/>
+                <w:sz w:val="16"/>
+              </w:rPr>
+              <w:t>C:\Users\XXXX&gt;</w:t>
+            </w:r>
+            <w:r>
+              <w:rPr>
+                <w:rFonts w:ascii="Meiryo UI" w:eastAsia="Meiryo UI" w:hAnsi="Meiryo UI"/>
+                <w:sz w:val="16"/>
+                <w:highlight w:val="yellow"/>
+              </w:rPr>
+              <w:t>npm install --global vue-cli</w:t>
+            </w:r>
+          </w:p>
+          <w:p>
+            <w:pPr>
+              <w:rPr>
+                <w:rFonts w:ascii="Meiryo UI" w:eastAsia="Meiryo UI" w:hAnsi="Meiryo UI"/>
+                <w:sz w:val="16"/>
+              </w:rPr>
+            </w:pPr>
+            <w:r>
+              <w:rPr>
+                <w:rFonts w:ascii="Meiryo UI" w:eastAsia="Meiryo UI" w:hAnsi="Meiryo UI"/>
+                <w:sz w:val="16"/>
+              </w:rPr>
+              <w:t>npm WARN deprecated vue-cli@2.9.6: This package has been deprecated in favour of @vue/cli</w:t>
+            </w:r>
+          </w:p>
+          <w:p>
+            <w:pPr>
+              <w:rPr>
+                <w:rFonts w:ascii="Meiryo UI" w:eastAsia="Meiryo UI" w:hAnsi="Meiryo UI"/>
+                <w:sz w:val="16"/>
+              </w:rPr>
+            </w:pPr>
+            <w:r>
+              <w:rPr>
+                <w:rFonts w:ascii="Meiryo UI" w:eastAsia="Meiryo UI" w:hAnsi="Meiryo UI"/>
+                <w:sz w:val="16"/>
+              </w:rPr>
+              <w:t>npm WARN deprecated coffee-script@1.12.7: CoffeeScript on NPM has moved to "coffeescript" (no hyphen)</w:t>
+            </w:r>
+          </w:p>
+          <w:p>
+            <w:pPr>
+              <w:rPr>
+                <w:rFonts w:ascii="Meiryo UI" w:eastAsia="Meiryo UI" w:hAnsi="Meiryo UI"/>
+                <w:sz w:val="16"/>
+              </w:rPr>
+            </w:pPr>
+            <w:r>
+              <w:rPr>
+                <w:rFonts w:ascii="Meiryo UI" w:eastAsia="Meiryo UI" w:hAnsi="Meiryo UI"/>
+                <w:sz w:val="16"/>
+              </w:rPr>
+              <w:t>C:\Users\XXXX\AppData\Roaming\npm\vue -&gt; C:\Users\XXXX\AppData\Roaming\npm\node_modules\vue-cli\bin\vue</w:t>
+            </w:r>
+          </w:p>
+          <w:p>
+            <w:pPr>
+              <w:rPr>
+                <w:rFonts w:ascii="Meiryo UI" w:eastAsia="Meiryo UI" w:hAnsi="Meiryo UI"/>
+                <w:sz w:val="16"/>
+              </w:rPr>
+            </w:pPr>
+            <w:r>
+              <w:rPr>
+                <w:rFonts w:ascii="Meiryo UI" w:eastAsia="Meiryo UI" w:hAnsi="Meiryo UI"/>
+                <w:sz w:val="16"/>
+              </w:rPr>
+              <w:t>C:\Users\XXXX\AppData\Roaming\npm\vue-list -&gt; C:\Users\XXXX\AppData\Roaming\npm\node_modules\vue-cli\bin\vue-list</w:t>
+            </w:r>
+          </w:p>
+          <w:p>
+            <w:pPr>
+              <w:rPr>
+                <w:rFonts w:ascii="Meiryo UI" w:eastAsia="Meiryo UI" w:hAnsi="Meiryo UI"/>
+                <w:sz w:val="16"/>
+              </w:rPr>
+            </w:pPr>
+            <w:r>
+              <w:rPr>
+                <w:rFonts w:ascii="Meiryo UI" w:eastAsia="Meiryo UI" w:hAnsi="Meiryo UI"/>
+                <w:sz w:val="16"/>
+              </w:rPr>
+              <w:t>C:\Users\XXXX\AppData\Roaming\npm\vue-init -&gt; C:\Users\XXXX\AppData\Roaming\npm\node_modules\vue-cli\bin\vue-init</w:t>
+            </w:r>
+          </w:p>
+          <w:p>
+            <w:pPr>
+              <w:rPr>
+                <w:rFonts w:ascii="Meiryo UI" w:eastAsia="Meiryo UI" w:hAnsi="Meiryo UI"/>
+                <w:sz w:val="16"/>
+              </w:rPr>
+            </w:pPr>
+            <w:r>
+              <w:rPr>
+                <w:rFonts w:ascii="Meiryo UI" w:eastAsia="Meiryo UI" w:hAnsi="Meiryo UI"/>
+                <w:sz w:val="16"/>
+              </w:rPr>
+              <w:t>+ vue-cli@2.9.6</w:t>
+            </w:r>
+          </w:p>
+          <w:p>
+            <w:pPr>
+              <w:rPr>
+                <w:rFonts w:ascii="Meiryo UI" w:eastAsia="Meiryo UI" w:hAnsi="Meiryo UI"/>
+                <w:sz w:val="16"/>
+              </w:rPr>
+            </w:pPr>
+            <w:r>
+              <w:rPr>
+                <w:rFonts w:ascii="Meiryo UI" w:eastAsia="Meiryo UI" w:hAnsi="Meiryo UI"/>
+                <w:sz w:val="16"/>
+              </w:rPr>
+              <w:t>added 241 packages from 206 contributors in 194.741s</w:t>
+            </w:r>
+          </w:p>
+          <w:p>
+            <w:pPr>
+              <w:rPr>
+                <w:rFonts w:ascii="Meiryo UI" w:eastAsia="Meiryo UI" w:hAnsi="Meiryo UI"/>
+                <w:sz w:val="16"/>
+              </w:rPr>
+            </w:pPr>
+          </w:p>
+          <w:p>
+            <w:pPr>
+              <w:rPr>
+                <w:rFonts w:ascii="Meiryo UI" w:eastAsia="Meiryo UI" w:hAnsi="Meiryo UI"/>
+                <w:sz w:val="16"/>
+              </w:rPr>
+            </w:pPr>
+            <w:r>
+              <w:rPr>
+                <w:rFonts w:ascii="Meiryo UI" w:eastAsia="Meiryo UI" w:hAnsi="Meiryo UI"/>
+                <w:sz w:val="16"/>
+              </w:rPr>
+              <w:t>C:\Users\XXXX&gt;</w:t>
+            </w:r>
+            <w:r>
+              <w:rPr>
+                <w:rFonts w:ascii="Meiryo UI" w:eastAsia="Meiryo UI" w:hAnsi="Meiryo UI"/>
+                <w:sz w:val="16"/>
+                <w:highlight w:val="yellow"/>
+              </w:rPr>
+              <w:t>vue -V</w:t>
+            </w:r>
+          </w:p>
+          <w:p>
+            <w:pPr>
+              <w:rPr>
+                <w:rFonts w:ascii="Meiryo UI" w:eastAsia="Meiryo UI" w:hAnsi="Meiryo UI"/>
+                <w:sz w:val="16"/>
+              </w:rPr>
+            </w:pPr>
+            <w:r>
+              <w:rPr>
+                <w:rFonts w:ascii="Meiryo UI" w:eastAsia="Meiryo UI" w:hAnsi="Meiryo UI"/>
+                <w:sz w:val="16"/>
+              </w:rPr>
+              <w:lastRenderedPageBreak/>
+              <w:t>2.9.6</w:t>
+            </w:r>
+          </w:p>
+          <w:p>
+            <w:pPr>
+              <w:rPr>
+                <w:rFonts w:ascii="Meiryo UI" w:eastAsia="Meiryo UI" w:hAnsi="Meiryo UI"/>
+                <w:sz w:val="16"/>
+              </w:rPr>
+            </w:pPr>
+          </w:p>
+          <w:p>
+            <w:pPr>
+              <w:rPr>
+                <w:rFonts w:ascii="Meiryo UI" w:eastAsia="Meiryo UI" w:hAnsi="Meiryo UI"/>
+                <w:sz w:val="16"/>
+              </w:rPr>
+            </w:pPr>
+            <w:r>
+              <w:rPr>
+                <w:rFonts w:ascii="Meiryo UI" w:eastAsia="Meiryo UI" w:hAnsi="Meiryo UI"/>
+                <w:sz w:val="16"/>
+              </w:rPr>
+              <w:t>C:\Users\XXXX&gt;d:</w:t>
+            </w:r>
+          </w:p>
+          <w:p>
+            <w:pPr>
+              <w:rPr>
+                <w:rFonts w:ascii="Meiryo UI" w:eastAsia="Meiryo UI" w:hAnsi="Meiryo UI"/>
+                <w:sz w:val="16"/>
+              </w:rPr>
+            </w:pPr>
+          </w:p>
+          <w:p>
+            <w:pPr>
+              <w:rPr>
+                <w:rFonts w:ascii="Meiryo UI" w:eastAsia="Meiryo UI" w:hAnsi="Meiryo UI"/>
+                <w:sz w:val="16"/>
+              </w:rPr>
+            </w:pPr>
+            <w:r>
+              <w:rPr>
+                <w:rFonts w:ascii="Meiryo UI" w:eastAsia="Meiryo UI" w:hAnsi="Meiryo UI"/>
+                <w:sz w:val="16"/>
+              </w:rPr>
+              <w:t>D:\&gt;</w:t>
+            </w:r>
+            <w:r>
+              <w:rPr>
+                <w:rFonts w:ascii="Meiryo UI" w:eastAsia="Meiryo UI" w:hAnsi="Meiryo UI"/>
+                <w:sz w:val="16"/>
+                <w:highlight w:val="yellow"/>
+              </w:rPr>
+              <w:t>cd D:\skillmap\vue</w:t>
+            </w:r>
+          </w:p>
+          <w:p>
+            <w:pPr>
+              <w:rPr>
+                <w:rFonts w:ascii="Meiryo UI" w:eastAsia="Meiryo UI" w:hAnsi="Meiryo UI"/>
+                <w:sz w:val="16"/>
+              </w:rPr>
+            </w:pPr>
+          </w:p>
+          <w:p>
+            <w:pPr>
+              <w:rPr>
+                <w:rFonts w:ascii="Meiryo UI" w:eastAsia="Meiryo UI" w:hAnsi="Meiryo UI"/>
+                <w:sz w:val="16"/>
+              </w:rPr>
+            </w:pPr>
+            <w:r>
+              <w:rPr>
+                <w:rFonts w:ascii="Meiryo UI" w:eastAsia="Meiryo UI" w:hAnsi="Meiryo UI"/>
+                <w:sz w:val="16"/>
+              </w:rPr>
+              <w:t>D:\skillmap\vue&gt;vue init webpack todolist</w:t>
+            </w:r>
+          </w:p>
+          <w:p>
+            <w:pPr>
+              <w:rPr>
+                <w:rFonts w:ascii="Meiryo UI" w:eastAsia="Meiryo UI" w:hAnsi="Meiryo UI"/>
+                <w:sz w:val="16"/>
+              </w:rPr>
+            </w:pPr>
+          </w:p>
+          <w:p>
+            <w:pPr>
+              <w:rPr>
+                <w:rFonts w:ascii="Meiryo UI" w:eastAsia="Meiryo UI" w:hAnsi="Meiryo UI"/>
+                <w:sz w:val="16"/>
+              </w:rPr>
+            </w:pPr>
+            <w:r>
+              <w:rPr>
+                <w:rFonts w:ascii="Meiryo UI" w:eastAsia="Meiryo UI" w:hAnsi="Meiryo UI"/>
+                <w:sz w:val="16"/>
+              </w:rPr>
+              <w:t>? Project name todolist</w:t>
+            </w:r>
+          </w:p>
+          <w:p>
+            <w:pPr>
+              <w:rPr>
+                <w:rFonts w:ascii="Meiryo UI" w:eastAsia="Meiryo UI" w:hAnsi="Meiryo UI"/>
+                <w:sz w:val="16"/>
+              </w:rPr>
+            </w:pPr>
+            <w:r>
+              <w:rPr>
+                <w:rFonts w:ascii="Meiryo UI" w:eastAsia="Meiryo UI" w:hAnsi="Meiryo UI"/>
+                <w:sz w:val="16"/>
+              </w:rPr>
+              <w:t>? Project description A Vue.js project</w:t>
+            </w:r>
+          </w:p>
+          <w:p>
+            <w:pPr>
+              <w:rPr>
+                <w:rFonts w:ascii="Meiryo UI" w:eastAsia="Meiryo UI" w:hAnsi="Meiryo UI"/>
+                <w:sz w:val="16"/>
+              </w:rPr>
+            </w:pPr>
+            <w:r>
+              <w:rPr>
+                <w:rFonts w:ascii="Meiryo UI" w:eastAsia="Meiryo UI" w:hAnsi="Meiryo UI"/>
+                <w:sz w:val="16"/>
+              </w:rPr>
+              <w:t>? Author sunasitA &lt;XXXX@</w:t>
+            </w:r>
+            <w:r>
+              <w:rPr>
+                <w:rFonts w:asciiTheme="minorEastAsia" w:hAnsiTheme="minorEastAsia" w:hint="eastAsia"/>
+                <w:sz w:val="16"/>
+              </w:rPr>
+              <w:t>YYYYY</w:t>
+            </w:r>
+            <w:r>
+              <w:rPr>
+                <w:rFonts w:ascii="Meiryo UI" w:eastAsia="Meiryo UI" w:hAnsi="Meiryo UI"/>
+                <w:sz w:val="16"/>
+              </w:rPr>
+              <w:t>&gt;</w:t>
+            </w:r>
+          </w:p>
+          <w:p>
+            <w:pPr>
+              <w:rPr>
+                <w:rFonts w:ascii="Meiryo UI" w:eastAsia="Meiryo UI" w:hAnsi="Meiryo UI"/>
+                <w:sz w:val="16"/>
+              </w:rPr>
+            </w:pPr>
+            <w:r>
+              <w:rPr>
+                <w:rFonts w:ascii="Meiryo UI" w:eastAsia="Meiryo UI" w:hAnsi="Meiryo UI"/>
+                <w:sz w:val="16"/>
+              </w:rPr>
+              <w:t>? Vue build standalone</w:t>
+            </w:r>
+          </w:p>
+          <w:p>
+            <w:pPr>
+              <w:rPr>
+                <w:rFonts w:ascii="Meiryo UI" w:eastAsia="Meiryo UI" w:hAnsi="Meiryo UI"/>
+                <w:sz w:val="16"/>
+              </w:rPr>
+            </w:pPr>
+            <w:r>
+              <w:rPr>
+                <w:rFonts w:ascii="Meiryo UI" w:eastAsia="Meiryo UI" w:hAnsi="Meiryo UI"/>
+                <w:sz w:val="16"/>
+              </w:rPr>
+              <w:t>? Install vue-router? Yes</w:t>
+            </w:r>
+          </w:p>
+          <w:p>
+            <w:pPr>
+              <w:rPr>
+                <w:rFonts w:ascii="Meiryo UI" w:eastAsia="Meiryo UI" w:hAnsi="Meiryo UI"/>
+                <w:sz w:val="16"/>
+              </w:rPr>
+            </w:pPr>
+            <w:r>
+              <w:rPr>
+                <w:rFonts w:ascii="Meiryo UI" w:eastAsia="Meiryo UI" w:hAnsi="Meiryo UI"/>
+                <w:sz w:val="16"/>
+              </w:rPr>
+              <w:t>? Use ESLint to lint your code? Yes</w:t>
+            </w:r>
+          </w:p>
+          <w:p>
+            <w:pPr>
+              <w:rPr>
+                <w:rFonts w:ascii="Meiryo UI" w:eastAsia="Meiryo UI" w:hAnsi="Meiryo UI"/>
+                <w:sz w:val="16"/>
+              </w:rPr>
+            </w:pPr>
+            <w:r>
+              <w:rPr>
+                <w:rFonts w:ascii="Meiryo UI" w:eastAsia="Meiryo UI" w:hAnsi="Meiryo UI"/>
+                <w:sz w:val="16"/>
+              </w:rPr>
+              <w:t>? Pick an ESLint preset Standard</w:t>
+            </w:r>
+          </w:p>
+          <w:p>
+            <w:pPr>
+              <w:rPr>
+                <w:rFonts w:ascii="Meiryo UI" w:eastAsia="Meiryo UI" w:hAnsi="Meiryo UI"/>
+                <w:sz w:val="16"/>
+              </w:rPr>
+            </w:pPr>
+            <w:r>
+              <w:rPr>
+                <w:rFonts w:ascii="Meiryo UI" w:eastAsia="Meiryo UI" w:hAnsi="Meiryo UI"/>
+                <w:sz w:val="16"/>
+              </w:rPr>
+              <w:t>? Set up unit tests Yes</w:t>
+            </w:r>
+          </w:p>
+          <w:p>
+            <w:pPr>
+              <w:rPr>
+                <w:rFonts w:ascii="Meiryo UI" w:eastAsia="Meiryo UI" w:hAnsi="Meiryo UI"/>
+                <w:sz w:val="16"/>
+              </w:rPr>
+            </w:pPr>
+            <w:r>
+              <w:rPr>
+                <w:rFonts w:ascii="Meiryo UI" w:eastAsia="Meiryo UI" w:hAnsi="Meiryo UI"/>
+                <w:sz w:val="16"/>
+              </w:rPr>
+              <w:t>? Pick a test runner jest</w:t>
+            </w:r>
+          </w:p>
+          <w:p>
+            <w:pPr>
+              <w:rPr>
+                <w:rFonts w:ascii="Meiryo UI" w:eastAsia="Meiryo UI" w:hAnsi="Meiryo UI"/>
+                <w:sz w:val="16"/>
+              </w:rPr>
+            </w:pPr>
+            <w:r>
+              <w:rPr>
+                <w:rFonts w:ascii="Meiryo UI" w:eastAsia="Meiryo UI" w:hAnsi="Meiryo UI"/>
+                <w:sz w:val="16"/>
+              </w:rPr>
+              <w:t>? Setup e2e tests with Nightwatch? Yes</w:t>
+            </w:r>
+          </w:p>
+          <w:p>
+            <w:pPr>
+              <w:rPr>
+                <w:rFonts w:ascii="Meiryo UI" w:eastAsia="Meiryo UI" w:hAnsi="Meiryo UI"/>
+                <w:sz w:val="16"/>
+              </w:rPr>
+            </w:pPr>
+            <w:r>
+              <w:rPr>
+                <w:rFonts w:ascii="Meiryo UI" w:eastAsia="Meiryo UI" w:hAnsi="Meiryo UI"/>
+                <w:sz w:val="16"/>
+              </w:rPr>
+              <w:t>? Should we run `npm install` for you after the project has been created? (recommended) npm</w:t>
+            </w:r>
+          </w:p>
+          <w:p>
+            <w:pPr>
+              <w:rPr>
+                <w:rFonts w:ascii="Meiryo UI" w:eastAsia="Meiryo UI" w:hAnsi="Meiryo UI"/>
+                <w:sz w:val="16"/>
+              </w:rPr>
+            </w:pPr>
+          </w:p>
+          <w:p>
+            <w:pPr>
+              <w:rPr>
+                <w:rFonts w:ascii="Meiryo UI" w:eastAsia="Meiryo UI" w:hAnsi="Meiryo UI"/>
+                <w:sz w:val="16"/>
+              </w:rPr>
+            </w:pPr>
+            <w:r>
+              <w:rPr>
+                <w:rFonts w:ascii="Meiryo UI" w:eastAsia="Meiryo UI" w:hAnsi="Meiryo UI"/>
+                <w:sz w:val="16"/>
+              </w:rPr>
+              <w:t xml:space="preserve">   vue-cli · Generated "todolist".</w:t>
+            </w:r>
+          </w:p>
+          <w:p>
+            <w:pPr>
+              <w:rPr>
+                <w:rFonts w:ascii="Meiryo UI" w:eastAsia="Meiryo UI" w:hAnsi="Meiryo UI"/>
+                <w:sz w:val="16"/>
+              </w:rPr>
+            </w:pPr>
+          </w:p>
+          <w:p>
+            <w:pPr>
+              <w:rPr>
+                <w:rFonts w:ascii="Meiryo UI" w:eastAsia="Meiryo UI" w:hAnsi="Meiryo UI"/>
+                <w:sz w:val="16"/>
+              </w:rPr>
+            </w:pPr>
+          </w:p>
+          <w:p>
+            <w:pPr>
+              <w:rPr>
+                <w:rFonts w:ascii="Meiryo UI" w:eastAsia="Meiryo UI" w:hAnsi="Meiryo UI"/>
+                <w:sz w:val="16"/>
+              </w:rPr>
+            </w:pPr>
+            <w:r>
+              <w:rPr>
+                <w:rFonts w:ascii="Meiryo UI" w:eastAsia="Meiryo UI" w:hAnsi="Meiryo UI"/>
+                <w:sz w:val="16"/>
+              </w:rPr>
+              <w:t># Installing project dependencies ...</w:t>
+            </w:r>
+          </w:p>
+          <w:p>
+            <w:pPr>
+              <w:rPr>
+                <w:rFonts w:ascii="Meiryo UI" w:eastAsia="Meiryo UI" w:hAnsi="Meiryo UI"/>
+                <w:sz w:val="16"/>
+              </w:rPr>
+            </w:pPr>
+            <w:r>
+              <w:rPr>
+                <w:rFonts w:ascii="Meiryo UI" w:eastAsia="Meiryo UI" w:hAnsi="Meiryo UI"/>
+                <w:sz w:val="16"/>
+              </w:rPr>
+              <w:t># ========================</w:t>
+            </w:r>
+          </w:p>
+          <w:p>
+            <w:pPr>
+              <w:rPr>
+                <w:rFonts w:ascii="Meiryo UI" w:eastAsia="Meiryo UI" w:hAnsi="Meiryo UI"/>
+                <w:sz w:val="16"/>
+              </w:rPr>
+            </w:pPr>
+          </w:p>
+          <w:p>
+            <w:pPr>
+              <w:rPr>
+                <w:rFonts w:ascii="Meiryo UI" w:eastAsia="Meiryo UI" w:hAnsi="Meiryo UI"/>
+                <w:sz w:val="16"/>
+              </w:rPr>
+            </w:pPr>
+            <w:r>
+              <w:rPr>
+                <w:rFonts w:ascii="Meiryo UI" w:eastAsia="Meiryo UI" w:hAnsi="Meiryo UI"/>
+                <w:sz w:val="16"/>
+              </w:rPr>
+              <w:t>npm WARN deprecated extract-text-webpack-plugin@3.0.2: Deprecated. Please use https://github.com/webpack-contrib/mini-css-extract-plugin</w:t>
+            </w:r>
+          </w:p>
+          <w:p>
+            <w:pPr>
+              <w:rPr>
+                <w:rFonts w:ascii="Meiryo UI" w:eastAsia="Meiryo UI" w:hAnsi="Meiryo UI"/>
+                <w:sz w:val="16"/>
+              </w:rPr>
+            </w:pPr>
+            <w:r>
+              <w:rPr>
+                <w:rFonts w:ascii="Meiryo UI" w:eastAsia="Meiryo UI" w:hAnsi="Meiryo UI"/>
+                <w:sz w:val="16"/>
+              </w:rPr>
+              <w:t>npm WARN deprecated browserslist@2.11.3: Browserslist 2 could fail on reading Browserslist &gt;3.0 config used in other tools.</w:t>
+            </w:r>
+          </w:p>
+          <w:p>
+            <w:pPr>
+              <w:rPr>
+                <w:rFonts w:ascii="Meiryo UI" w:eastAsia="Meiryo UI" w:hAnsi="Meiryo UI"/>
+                <w:sz w:val="16"/>
+              </w:rPr>
+            </w:pPr>
+            <w:r>
+              <w:rPr>
+                <w:rFonts w:ascii="Meiryo UI" w:eastAsia="Meiryo UI" w:hAnsi="Meiryo UI"/>
+                <w:sz w:val="16"/>
+              </w:rPr>
+              <w:t>npm WARN deprecated bfj-node4@5.3.1: Switch to the `bfj` package for fixes and new features!</w:t>
+            </w:r>
+          </w:p>
+          <w:p>
+            <w:pPr>
+              <w:rPr>
+                <w:rFonts w:ascii="Meiryo UI" w:eastAsia="Meiryo UI" w:hAnsi="Meiryo UI"/>
+                <w:sz w:val="16"/>
+              </w:rPr>
+            </w:pPr>
+            <w:r>
+              <w:rPr>
+                <w:rFonts w:ascii="Meiryo UI" w:eastAsia="Meiryo UI" w:hAnsi="Meiryo UI"/>
+                <w:sz w:val="16"/>
+              </w:rPr>
+              <w:t>npm WARN deprecated json3@3.3.2: Please use the native JSON object instead of JSON 3</w:t>
+            </w:r>
+          </w:p>
+          <w:p>
+            <w:pPr>
+              <w:rPr>
+                <w:rFonts w:ascii="Meiryo UI" w:eastAsia="Meiryo UI" w:hAnsi="Meiryo UI"/>
+                <w:sz w:val="16"/>
+              </w:rPr>
+            </w:pPr>
+            <w:r>
+              <w:rPr>
+                <w:rFonts w:ascii="Meiryo UI" w:eastAsia="Meiryo UI" w:hAnsi="Meiryo UI"/>
+                <w:sz w:val="16"/>
+              </w:rPr>
+              <w:t>npm WARN deprecated flatten@1.0.2: I wrote this module a very long time ago; you should use something else.</w:t>
+            </w:r>
+          </w:p>
+          <w:p>
+            <w:pPr>
+              <w:rPr>
+                <w:rFonts w:ascii="Meiryo UI" w:eastAsia="Meiryo UI" w:hAnsi="Meiryo UI"/>
+                <w:sz w:val="16"/>
+              </w:rPr>
+            </w:pPr>
+            <w:r>
+              <w:rPr>
+                <w:rFonts w:ascii="Meiryo UI" w:eastAsia="Meiryo UI" w:hAnsi="Meiryo UI"/>
+                <w:sz w:val="16"/>
+              </w:rPr>
+              <w:t>npm WARN deprecated browserslist@1.7.7: Browserslist 2 could fail on reading Browserslist &gt;3.0 config used in other tools.</w:t>
+            </w:r>
+          </w:p>
+          <w:p>
+            <w:pPr>
+              <w:rPr>
+                <w:rFonts w:ascii="Meiryo UI" w:eastAsia="Meiryo UI" w:hAnsi="Meiryo UI"/>
+                <w:sz w:val="16"/>
+              </w:rPr>
+            </w:pPr>
+            <w:r>
+              <w:rPr>
+                <w:rFonts w:ascii="Meiryo UI" w:eastAsia="Meiryo UI" w:hAnsi="Meiryo UI"/>
+                <w:sz w:val="16"/>
+              </w:rPr>
+              <w:t>npm WARN deprecated circular-json@0.3.3: CircularJSON is in maintenance only, flatted is its successor.</w:t>
+            </w:r>
+          </w:p>
+          <w:p>
+            <w:pPr>
+              <w:rPr>
+                <w:rFonts w:ascii="Meiryo UI" w:eastAsia="Meiryo UI" w:hAnsi="Meiryo UI"/>
+                <w:sz w:val="16"/>
+              </w:rPr>
+            </w:pPr>
+            <w:r>
+              <w:rPr>
+                <w:rFonts w:ascii="Meiryo UI" w:eastAsia="Meiryo UI" w:hAnsi="Meiryo UI"/>
+                <w:sz w:val="16"/>
+              </w:rPr>
+              <w:t>npm WARN deprecated socks@1.1.10: If using 2.x branch, please upgrade to at least 2.1.6 to avoid a serious bug with socket data flow and an import issue introduced in 2.1.0</w:t>
+            </w:r>
+          </w:p>
+          <w:p>
+            <w:pPr>
+              <w:rPr>
+                <w:rFonts w:ascii="Meiryo UI" w:eastAsia="Meiryo UI" w:hAnsi="Meiryo UI"/>
+                <w:sz w:val="16"/>
+              </w:rPr>
+            </w:pPr>
+            <w:r>
+              <w:rPr>
+                <w:rFonts w:ascii="Meiryo UI" w:eastAsia="Meiryo UI" w:hAnsi="Meiryo UI"/>
+                <w:sz w:val="16"/>
+              </w:rPr>
+              <w:t>npm WARN deprecated left-pad@1.3.0: use String.prototype.padStart()</w:t>
+            </w:r>
+          </w:p>
+          <w:p>
+            <w:pPr>
+              <w:rPr>
+                <w:rFonts w:ascii="Meiryo UI" w:eastAsia="Meiryo UI" w:hAnsi="Meiryo UI"/>
+                <w:sz w:val="16"/>
+              </w:rPr>
+            </w:pPr>
+          </w:p>
+          <w:p>
+            <w:pPr>
+              <w:rPr>
+                <w:rFonts w:ascii="Meiryo UI" w:eastAsia="Meiryo UI" w:hAnsi="Meiryo UI"/>
+                <w:sz w:val="16"/>
+              </w:rPr>
+            </w:pPr>
+            <w:r>
+              <w:rPr>
+                <w:rFonts w:ascii="Meiryo UI" w:eastAsia="Meiryo UI" w:hAnsi="Meiryo UI"/>
+                <w:sz w:val="16"/>
+              </w:rPr>
+              <w:t>&gt; chromedriver@2.46.0 install D:\skillmap\vue\todolist\node_modules\chromedriver</w:t>
+            </w:r>
+          </w:p>
+          <w:p>
+            <w:pPr>
+              <w:rPr>
+                <w:rFonts w:ascii="Meiryo UI" w:eastAsia="Meiryo UI" w:hAnsi="Meiryo UI"/>
+                <w:sz w:val="16"/>
+              </w:rPr>
+            </w:pPr>
+            <w:r>
+              <w:rPr>
+                <w:rFonts w:ascii="Meiryo UI" w:eastAsia="Meiryo UI" w:hAnsi="Meiryo UI"/>
+                <w:sz w:val="16"/>
+              </w:rPr>
+              <w:t>&gt; node install.js</w:t>
+            </w:r>
+          </w:p>
+          <w:p>
+            <w:pPr>
+              <w:rPr>
+                <w:rFonts w:ascii="Meiryo UI" w:eastAsia="Meiryo UI" w:hAnsi="Meiryo UI"/>
+                <w:sz w:val="16"/>
+              </w:rPr>
+            </w:pPr>
+          </w:p>
+          <w:p>
+            <w:pPr>
+              <w:rPr>
+                <w:rFonts w:ascii="Meiryo UI" w:eastAsia="Meiryo UI" w:hAnsi="Meiryo UI"/>
+                <w:sz w:val="16"/>
+              </w:rPr>
+            </w:pPr>
+            <w:r>
+              <w:rPr>
+                <w:rFonts w:ascii="Meiryo UI" w:eastAsia="Meiryo UI" w:hAnsi="Meiryo UI"/>
+                <w:sz w:val="16"/>
+              </w:rPr>
+              <w:lastRenderedPageBreak/>
+              <w:t>Current existing ChromeDriver binary is unavailable, proceding with download and extraction.</w:t>
+            </w:r>
+          </w:p>
+          <w:p>
+            <w:pPr>
+              <w:rPr>
+                <w:rFonts w:ascii="Meiryo UI" w:eastAsia="Meiryo UI" w:hAnsi="Meiryo UI"/>
+                <w:sz w:val="16"/>
+              </w:rPr>
+            </w:pPr>
+            <w:r>
+              <w:rPr>
+                <w:rFonts w:ascii="Meiryo UI" w:eastAsia="Meiryo UI" w:hAnsi="Meiryo UI"/>
+                <w:sz w:val="16"/>
+              </w:rPr>
+              <w:t>Downloading from file:  https://chromedriver.storage.googleapis.com/2.46/chromedriver_win32.zip</w:t>
+            </w:r>
+          </w:p>
+          <w:p>
+            <w:pPr>
+              <w:rPr>
+                <w:rFonts w:ascii="Meiryo UI" w:eastAsia="Meiryo UI" w:hAnsi="Meiryo UI"/>
+                <w:sz w:val="16"/>
+              </w:rPr>
+            </w:pPr>
+            <w:r>
+              <w:rPr>
+                <w:rFonts w:ascii="Meiryo UI" w:eastAsia="Meiryo UI" w:hAnsi="Meiryo UI"/>
+                <w:sz w:val="16"/>
+              </w:rPr>
+              <w:t>Saving to file: C:\Users\SUNNAN~1.FNS\AppData\Local\Temp\2.46\chromedriver\chromedriver_win32.zip</w:t>
+            </w:r>
+          </w:p>
+          <w:p>
+            <w:pPr>
+              <w:rPr>
+                <w:rFonts w:ascii="Meiryo UI" w:eastAsia="Meiryo UI" w:hAnsi="Meiryo UI"/>
+                <w:sz w:val="16"/>
+              </w:rPr>
+            </w:pPr>
+            <w:r>
+              <w:rPr>
+                <w:rFonts w:ascii="Meiryo UI" w:eastAsia="Meiryo UI" w:hAnsi="Meiryo UI"/>
+                <w:sz w:val="16"/>
+              </w:rPr>
+              <w:t>ChromeDriver installation failed Error with http(s) request: Error: getaddrinfo ENOTFOUND chromedriver.storage.googleapis.com</w:t>
+            </w:r>
+          </w:p>
+          <w:p>
+            <w:pPr>
+              <w:rPr>
+                <w:rFonts w:ascii="Meiryo UI" w:eastAsia="Meiryo UI" w:hAnsi="Meiryo UI"/>
+                <w:sz w:val="16"/>
+              </w:rPr>
+            </w:pPr>
+            <w:r>
+              <w:rPr>
+                <w:rFonts w:ascii="Meiryo UI" w:eastAsia="Meiryo UI" w:hAnsi="Meiryo UI"/>
+                <w:sz w:val="16"/>
+              </w:rPr>
+              <w:t>npm WARN rollback Rolling back node-pre-gyp@0.12.0 failed (this is probably harmless): EPERM: operation not permitted, rmdir 'D:\skillmap\vue\todolist\node_modules\fsevents\node_modules'</w:t>
+            </w:r>
+          </w:p>
+          <w:p>
+            <w:pPr>
+              <w:rPr>
+                <w:rFonts w:ascii="Meiryo UI" w:eastAsia="Meiryo UI" w:hAnsi="Meiryo UI"/>
+                <w:sz w:val="16"/>
+              </w:rPr>
+            </w:pPr>
+            <w:r>
+              <w:rPr>
+                <w:rFonts w:ascii="Meiryo UI" w:eastAsia="Meiryo UI" w:hAnsi="Meiryo UI"/>
+                <w:sz w:val="16"/>
+              </w:rPr>
+              <w:t>npm WARN ajv-keywords@2.1.1 requires a peer of ajv@^5.0.0 but none is installed. You must install peer dependencies yourself.</w:t>
+            </w:r>
+          </w:p>
+          <w:p>
+            <w:pPr>
+              <w:rPr>
+                <w:rFonts w:ascii="Meiryo UI" w:eastAsia="Meiryo UI" w:hAnsi="Meiryo UI"/>
+                <w:sz w:val="16"/>
+              </w:rPr>
+            </w:pPr>
+            <w:r>
+              <w:rPr>
+                <w:rFonts w:ascii="Meiryo UI" w:eastAsia="Meiryo UI" w:hAnsi="Meiryo UI"/>
+                <w:sz w:val="16"/>
+              </w:rPr>
+              <w:t>npm WARN optional SKIPPING OPTIONAL DEPENDENCY: fsevents@1.2.9 (node_modules\fsevents):</w:t>
+            </w:r>
+          </w:p>
+          <w:p>
+            <w:pPr>
+              <w:rPr>
+                <w:rFonts w:ascii="Meiryo UI" w:eastAsia="Meiryo UI" w:hAnsi="Meiryo UI"/>
+                <w:sz w:val="16"/>
+              </w:rPr>
+            </w:pPr>
+            <w:r>
+              <w:rPr>
+                <w:rFonts w:ascii="Meiryo UI" w:eastAsia="Meiryo UI" w:hAnsi="Meiryo UI"/>
+                <w:sz w:val="16"/>
+              </w:rPr>
+              <w:t>npm WARN notsup SKIPPING OPTIONAL DEPENDENCY: Unsupported platform for fsevents@1.2.9: wanted {"os":"darwin","arch":"any"} (current: {"os":"win32","arch":"x64"})</w:t>
+            </w:r>
+          </w:p>
+          <w:p>
+            <w:pPr>
+              <w:rPr>
+                <w:rFonts w:ascii="Meiryo UI" w:eastAsia="Meiryo UI" w:hAnsi="Meiryo UI"/>
+                <w:sz w:val="16"/>
+              </w:rPr>
+            </w:pPr>
+          </w:p>
+          <w:p>
+            <w:pPr>
+              <w:rPr>
+                <w:rFonts w:ascii="Meiryo UI" w:eastAsia="Meiryo UI" w:hAnsi="Meiryo UI"/>
+                <w:sz w:val="16"/>
+              </w:rPr>
+            </w:pPr>
+            <w:r>
+              <w:rPr>
+                <w:rFonts w:ascii="Meiryo UI" w:eastAsia="Meiryo UI" w:hAnsi="Meiryo UI"/>
+                <w:sz w:val="16"/>
+              </w:rPr>
+              <w:t>npm ERR! code ELIFECYCLE</w:t>
+            </w:r>
+          </w:p>
+          <w:p>
+            <w:pPr>
+              <w:rPr>
+                <w:rFonts w:ascii="Meiryo UI" w:eastAsia="Meiryo UI" w:hAnsi="Meiryo UI"/>
+                <w:sz w:val="16"/>
+              </w:rPr>
+            </w:pPr>
+            <w:r>
+              <w:rPr>
+                <w:rFonts w:ascii="Meiryo UI" w:eastAsia="Meiryo UI" w:hAnsi="Meiryo UI"/>
+                <w:sz w:val="16"/>
+              </w:rPr>
+              <w:t>npm ERR! errno 1</w:t>
+            </w:r>
+          </w:p>
+          <w:p>
+            <w:pPr>
+              <w:rPr>
+                <w:rFonts w:ascii="Meiryo UI" w:eastAsia="Meiryo UI" w:hAnsi="Meiryo UI"/>
+                <w:sz w:val="16"/>
+              </w:rPr>
+            </w:pPr>
+            <w:r>
+              <w:rPr>
+                <w:rFonts w:ascii="Meiryo UI" w:eastAsia="Meiryo UI" w:hAnsi="Meiryo UI"/>
+                <w:sz w:val="16"/>
+              </w:rPr>
+              <w:t>npm ERR! chromedriver@2.46.0 install: `node install.js`</w:t>
+            </w:r>
+          </w:p>
+          <w:p>
+            <w:pPr>
+              <w:rPr>
+                <w:rFonts w:ascii="Meiryo UI" w:eastAsia="Meiryo UI" w:hAnsi="Meiryo UI"/>
+                <w:sz w:val="16"/>
+              </w:rPr>
+            </w:pPr>
+            <w:r>
+              <w:rPr>
+                <w:rFonts w:ascii="Meiryo UI" w:eastAsia="Meiryo UI" w:hAnsi="Meiryo UI"/>
+                <w:sz w:val="16"/>
+              </w:rPr>
+              <w:t>npm ERR! Exit status 1</w:t>
+            </w:r>
+          </w:p>
+          <w:p>
+            <w:pPr>
+              <w:rPr>
+                <w:rFonts w:ascii="Meiryo UI" w:eastAsia="Meiryo UI" w:hAnsi="Meiryo UI"/>
+                <w:sz w:val="16"/>
+              </w:rPr>
+            </w:pPr>
+            <w:r>
+              <w:rPr>
+                <w:rFonts w:ascii="Meiryo UI" w:eastAsia="Meiryo UI" w:hAnsi="Meiryo UI"/>
+                <w:sz w:val="16"/>
+              </w:rPr>
+              <w:t>npm ERR!</w:t>
+            </w:r>
+          </w:p>
+          <w:p>
+            <w:pPr>
+              <w:rPr>
+                <w:rFonts w:ascii="Meiryo UI" w:eastAsia="Meiryo UI" w:hAnsi="Meiryo UI"/>
+                <w:sz w:val="16"/>
+              </w:rPr>
+            </w:pPr>
+            <w:r>
+              <w:rPr>
+                <w:rFonts w:ascii="Meiryo UI" w:eastAsia="Meiryo UI" w:hAnsi="Meiryo UI"/>
+                <w:sz w:val="16"/>
+              </w:rPr>
+              <w:t>npm ERR! Failed at the chromedriver@2.46.0 install script.</w:t>
+            </w:r>
+          </w:p>
+          <w:p>
+            <w:pPr>
+              <w:rPr>
+                <w:rFonts w:ascii="Meiryo UI" w:eastAsia="Meiryo UI" w:hAnsi="Meiryo UI"/>
+                <w:sz w:val="16"/>
+              </w:rPr>
+            </w:pPr>
+            <w:r>
+              <w:rPr>
+                <w:rFonts w:ascii="Meiryo UI" w:eastAsia="Meiryo UI" w:hAnsi="Meiryo UI"/>
+                <w:sz w:val="16"/>
+              </w:rPr>
+              <w:t>npm ERR! This is probably not a problem with npm. There is likely additional logging output above.</w:t>
+            </w:r>
+          </w:p>
+          <w:p>
+            <w:pPr>
+              <w:rPr>
+                <w:rFonts w:ascii="Meiryo UI" w:eastAsia="Meiryo UI" w:hAnsi="Meiryo UI"/>
+                <w:sz w:val="16"/>
+              </w:rPr>
+            </w:pPr>
+          </w:p>
+          <w:p>
+            <w:pPr>
+              <w:rPr>
+                <w:rFonts w:ascii="Meiryo UI" w:eastAsia="Meiryo UI" w:hAnsi="Meiryo UI"/>
+                <w:sz w:val="16"/>
+              </w:rPr>
+            </w:pPr>
+            <w:r>
+              <w:rPr>
+                <w:rFonts w:ascii="Meiryo UI" w:eastAsia="Meiryo UI" w:hAnsi="Meiryo UI"/>
+                <w:sz w:val="16"/>
+              </w:rPr>
+              <w:t>npm ERR! A complete log of this run can be found in:</w:t>
+            </w:r>
+          </w:p>
+          <w:p>
+            <w:pPr>
+              <w:rPr>
+                <w:rFonts w:ascii="Meiryo UI" w:eastAsia="Meiryo UI" w:hAnsi="Meiryo UI"/>
+                <w:sz w:val="16"/>
+              </w:rPr>
+            </w:pPr>
+            <w:r>
+              <w:rPr>
+                <w:rFonts w:ascii="Meiryo UI" w:eastAsia="Meiryo UI" w:hAnsi="Meiryo UI"/>
+                <w:sz w:val="16"/>
+              </w:rPr>
+              <w:t>npm ERR!     C:\Users\XXXX\AppData\Roaming\npm-cache\_logs\2019-09-10T01_09_22_219Z-debug.log</w:t>
+            </w:r>
+          </w:p>
+          <w:p>
+            <w:pPr>
+              <w:rPr>
+                <w:rFonts w:ascii="Meiryo UI" w:eastAsia="Meiryo UI" w:hAnsi="Meiryo UI"/>
+                <w:sz w:val="16"/>
+              </w:rPr>
+            </w:pPr>
+          </w:p>
+          <w:p>
+            <w:pPr>
+              <w:rPr>
+                <w:rFonts w:ascii="Meiryo UI" w:eastAsia="Meiryo UI" w:hAnsi="Meiryo UI"/>
+                <w:sz w:val="16"/>
+              </w:rPr>
+            </w:pPr>
+          </w:p>
+          <w:p>
+            <w:pPr>
+              <w:rPr>
+                <w:rFonts w:ascii="Meiryo UI" w:eastAsia="Meiryo UI" w:hAnsi="Meiryo UI"/>
+                <w:sz w:val="16"/>
+              </w:rPr>
+            </w:pPr>
+            <w:r>
+              <w:rPr>
+                <w:rFonts w:ascii="Meiryo UI" w:eastAsia="Meiryo UI" w:hAnsi="Meiryo UI"/>
+                <w:sz w:val="16"/>
+              </w:rPr>
+              <w:t>Running eslint --fix to comply with chosen preset rules...</w:t>
+            </w:r>
+          </w:p>
+          <w:p>
+            <w:pPr>
+              <w:rPr>
+                <w:rFonts w:ascii="Meiryo UI" w:eastAsia="Meiryo UI" w:hAnsi="Meiryo UI"/>
+                <w:sz w:val="16"/>
+              </w:rPr>
+            </w:pPr>
+            <w:r>
+              <w:rPr>
+                <w:rFonts w:ascii="Meiryo UI" w:eastAsia="Meiryo UI" w:hAnsi="Meiryo UI"/>
+                <w:sz w:val="16"/>
+              </w:rPr>
+              <w:t># ========================</w:t>
+            </w:r>
+          </w:p>
+          <w:p>
+            <w:pPr>
+              <w:rPr>
+                <w:rFonts w:ascii="Meiryo UI" w:eastAsia="Meiryo UI" w:hAnsi="Meiryo UI"/>
+                <w:sz w:val="16"/>
+              </w:rPr>
+            </w:pPr>
+          </w:p>
+          <w:p>
+            <w:pPr>
+              <w:rPr>
+                <w:rFonts w:ascii="Meiryo UI" w:eastAsia="Meiryo UI" w:hAnsi="Meiryo UI"/>
+                <w:sz w:val="16"/>
+              </w:rPr>
+            </w:pPr>
+          </w:p>
+          <w:p>
+            <w:pPr>
+              <w:rPr>
+                <w:rFonts w:ascii="Meiryo UI" w:eastAsia="Meiryo UI" w:hAnsi="Meiryo UI"/>
+                <w:sz w:val="16"/>
+              </w:rPr>
+            </w:pPr>
+            <w:r>
+              <w:rPr>
+                <w:rFonts w:ascii="Meiryo UI" w:eastAsia="Meiryo UI" w:hAnsi="Meiryo UI"/>
+                <w:sz w:val="16"/>
+              </w:rPr>
+              <w:t>&gt; todolist@1.0.0 lint D:\skillmap\vue\todolist</w:t>
+            </w:r>
+          </w:p>
+          <w:p>
+            <w:pPr>
+              <w:rPr>
+                <w:rFonts w:ascii="Meiryo UI" w:eastAsia="Meiryo UI" w:hAnsi="Meiryo UI"/>
+                <w:sz w:val="16"/>
+              </w:rPr>
+            </w:pPr>
+            <w:r>
+              <w:rPr>
+                <w:rFonts w:ascii="Meiryo UI" w:eastAsia="Meiryo UI" w:hAnsi="Meiryo UI"/>
+                <w:sz w:val="16"/>
+              </w:rPr>
+              <w:t>&gt; eslint --ext .js,.vue src test/unit test/e2e/specs "--fix"</w:t>
+            </w:r>
+          </w:p>
+          <w:p>
+            <w:pPr>
+              <w:rPr>
+                <w:rFonts w:ascii="Meiryo UI" w:eastAsia="Meiryo UI" w:hAnsi="Meiryo UI"/>
+                <w:sz w:val="16"/>
+              </w:rPr>
+            </w:pPr>
+          </w:p>
+          <w:p>
+            <w:pPr>
+              <w:rPr>
+                <w:rFonts w:ascii="Meiryo UI" w:eastAsia="Meiryo UI" w:hAnsi="Meiryo UI"/>
+                <w:sz w:val="16"/>
+              </w:rPr>
+            </w:pPr>
+          </w:p>
+          <w:p>
+            <w:pPr>
+              <w:rPr>
+                <w:rFonts w:ascii="Meiryo UI" w:eastAsia="Meiryo UI" w:hAnsi="Meiryo UI"/>
+                <w:sz w:val="16"/>
+              </w:rPr>
+            </w:pPr>
+            <w:r>
+              <w:rPr>
+                <w:rFonts w:ascii="Meiryo UI" w:eastAsia="Meiryo UI" w:hAnsi="Meiryo UI"/>
+                <w:sz w:val="16"/>
+              </w:rPr>
+              <w:t># Project initialization finished!</w:t>
+            </w:r>
+          </w:p>
+          <w:p>
+            <w:pPr>
+              <w:rPr>
+                <w:rFonts w:ascii="Meiryo UI" w:eastAsia="Meiryo UI" w:hAnsi="Meiryo UI"/>
+                <w:sz w:val="16"/>
+              </w:rPr>
+            </w:pPr>
+            <w:r>
+              <w:rPr>
+                <w:rFonts w:ascii="Meiryo UI" w:eastAsia="Meiryo UI" w:hAnsi="Meiryo UI"/>
+                <w:sz w:val="16"/>
+              </w:rPr>
+              <w:t># ========================</w:t>
+            </w:r>
+          </w:p>
+          <w:p>
+            <w:pPr>
+              <w:rPr>
+                <w:rFonts w:ascii="Meiryo UI" w:eastAsia="Meiryo UI" w:hAnsi="Meiryo UI"/>
+                <w:sz w:val="16"/>
+              </w:rPr>
+            </w:pPr>
+          </w:p>
+          <w:p>
+            <w:pPr>
+              <w:rPr>
+                <w:rFonts w:ascii="Meiryo UI" w:eastAsia="Meiryo UI" w:hAnsi="Meiryo UI"/>
+                <w:sz w:val="16"/>
+              </w:rPr>
+            </w:pPr>
+            <w:r>
+              <w:rPr>
+                <w:rFonts w:ascii="Meiryo UI" w:eastAsia="Meiryo UI" w:hAnsi="Meiryo UI"/>
+                <w:sz w:val="16"/>
+              </w:rPr>
+              <w:t>To get started:</w:t>
+            </w:r>
+          </w:p>
+          <w:p>
+            <w:pPr>
+              <w:rPr>
+                <w:rFonts w:ascii="Meiryo UI" w:eastAsia="Meiryo UI" w:hAnsi="Meiryo UI"/>
+                <w:sz w:val="16"/>
+              </w:rPr>
+            </w:pPr>
+          </w:p>
+          <w:p>
+            <w:pPr>
+              <w:rPr>
+                <w:rFonts w:ascii="Meiryo UI" w:eastAsia="Meiryo UI" w:hAnsi="Meiryo UI"/>
+                <w:sz w:val="16"/>
+              </w:rPr>
+            </w:pPr>
+            <w:r>
+              <w:rPr>
+                <w:rFonts w:ascii="Meiryo UI" w:eastAsia="Meiryo UI" w:hAnsi="Meiryo UI"/>
+                <w:sz w:val="16"/>
+              </w:rPr>
+              <w:t xml:space="preserve">  cd todolist</w:t>
+            </w:r>
+          </w:p>
+          <w:p>
+            <w:pPr>
+              <w:rPr>
+                <w:rFonts w:ascii="Meiryo UI" w:eastAsia="Meiryo UI" w:hAnsi="Meiryo UI"/>
+                <w:sz w:val="16"/>
+              </w:rPr>
+            </w:pPr>
+            <w:r>
+              <w:rPr>
+                <w:rFonts w:ascii="Meiryo UI" w:eastAsia="Meiryo UI" w:hAnsi="Meiryo UI"/>
+                <w:sz w:val="16"/>
+              </w:rPr>
+              <w:t xml:space="preserve">  npm run dev</w:t>
+            </w:r>
+          </w:p>
+          <w:p>
+            <w:pPr>
+              <w:rPr>
+                <w:rFonts w:ascii="Meiryo UI" w:eastAsia="Meiryo UI" w:hAnsi="Meiryo UI"/>
+                <w:sz w:val="16"/>
+              </w:rPr>
+            </w:pPr>
+          </w:p>
+          <w:p>
+            <w:pPr>
+              <w:rPr>
+                <w:rFonts w:ascii="Meiryo UI" w:eastAsia="Meiryo UI" w:hAnsi="Meiryo UI"/>
+                <w:sz w:val="16"/>
+              </w:rPr>
+            </w:pPr>
+            <w:r>
+              <w:rPr>
+                <w:rFonts w:ascii="Meiryo UI" w:eastAsia="Meiryo UI" w:hAnsi="Meiryo UI"/>
+                <w:sz w:val="16"/>
+              </w:rPr>
+              <w:t>Documentation can be found at https://vuejs-templates.github.io/webpack</w:t>
+            </w:r>
+          </w:p>
+          <w:p>
+            <w:pPr>
+              <w:rPr>
+                <w:rFonts w:ascii="Meiryo UI" w:eastAsia="Meiryo UI" w:hAnsi="Meiryo UI"/>
+                <w:sz w:val="16"/>
+              </w:rPr>
+            </w:pPr>
+          </w:p>
+          <w:p>
+            <w:pPr>
+              <w:rPr>
+                <w:rFonts w:ascii="Meiryo UI" w:eastAsia="Meiryo UI" w:hAnsi="Meiryo UI"/>
+                <w:sz w:val="16"/>
+              </w:rPr>
+            </w:pPr>
+          </w:p>
+          <w:p>
+            <w:pPr>
+              <w:rPr>
+                <w:rFonts w:ascii="Meiryo UI" w:eastAsia="Meiryo UI" w:hAnsi="Meiryo UI"/>
+                <w:sz w:val="16"/>
+              </w:rPr>
+            </w:pPr>
+          </w:p>
+          <w:p>
+            <w:pPr>
+              <w:rPr>
+                <w:rFonts w:ascii="Meiryo UI" w:hAnsi="Meiryo UI"/>
+                <w:sz w:val="16"/>
+              </w:rPr>
+            </w:pPr>
+            <w:r>
+              <w:rPr>
+                <w:rFonts w:ascii="Meiryo UI" w:eastAsia="Meiryo UI" w:hAnsi="Meiryo UI"/>
+                <w:sz w:val="16"/>
+              </w:rPr>
+              <w:t>D:\skillmap\vue&gt;</w:t>
+            </w:r>
+            <w:r>
+              <w:rPr>
+                <w:rFonts w:ascii="Meiryo UI" w:eastAsia="Meiryo UI" w:hAnsi="Meiryo UI"/>
+                <w:sz w:val="16"/>
+                <w:highlight w:val="yellow"/>
+              </w:rPr>
+              <w:t>cd todolist</w:t>
+            </w:r>
+          </w:p>
+          <w:p>
+            <w:pPr>
+              <w:rPr>
+                <w:rFonts w:ascii="Meiryo UI" w:eastAsia="Meiryo UI" w:hAnsi="Meiryo UI"/>
+                <w:sz w:val="16"/>
+              </w:rPr>
+            </w:pPr>
+            <w:r>
+              <w:rPr>
+                <w:rFonts w:ascii="Meiryo UI" w:eastAsia="Meiryo UI" w:hAnsi="Meiryo UI"/>
+                <w:sz w:val="16"/>
+              </w:rPr>
+              <w:t>D:\skillmap\vue\todolist&gt;</w:t>
+            </w:r>
+            <w:r>
+              <w:rPr>
+                <w:rFonts w:ascii="Meiryo UI" w:eastAsia="Meiryo UI" w:hAnsi="Meiryo UI"/>
+                <w:sz w:val="16"/>
+                <w:highlight w:val="yellow"/>
+              </w:rPr>
+              <w:t>npm run dev</w:t>
+            </w:r>
+          </w:p>
+          <w:p>
+            <w:pPr>
+              <w:rPr>
+                <w:rFonts w:ascii="Meiryo UI" w:eastAsia="Meiryo UI" w:hAnsi="Meiryo UI"/>
+                <w:sz w:val="16"/>
+              </w:rPr>
+            </w:pPr>
+          </w:p>
+          <w:p>
+            <w:pPr>
+              <w:rPr>
+                <w:rFonts w:ascii="Meiryo UI" w:eastAsia="Meiryo UI" w:hAnsi="Meiryo UI"/>
+                <w:sz w:val="16"/>
+              </w:rPr>
+            </w:pPr>
+            <w:r>
+              <w:rPr>
+                <w:rFonts w:ascii="Meiryo UI" w:eastAsia="Meiryo UI" w:hAnsi="Meiryo UI"/>
+                <w:sz w:val="16"/>
+              </w:rPr>
+              <w:t>&gt; todolist@1.0.0 dev D:\skillmap\vue\todolist</w:t>
+            </w:r>
+          </w:p>
+          <w:p>
+            <w:pPr>
+              <w:rPr>
+                <w:rFonts w:ascii="Meiryo UI" w:eastAsia="Meiryo UI" w:hAnsi="Meiryo UI"/>
+                <w:sz w:val="16"/>
+              </w:rPr>
+            </w:pPr>
+            <w:r>
+              <w:rPr>
+                <w:rFonts w:ascii="Meiryo UI" w:eastAsia="Meiryo UI" w:hAnsi="Meiryo UI"/>
+                <w:sz w:val="16"/>
+              </w:rPr>
+              <w:t>&gt; webpack-dev-server --inline --progress --config build/webpack.dev.conf.js</w:t>
+            </w:r>
+          </w:p>
+          <w:p>
+            <w:pPr>
+              <w:rPr>
+                <w:rFonts w:ascii="Meiryo UI" w:eastAsia="Meiryo UI" w:hAnsi="Meiryo UI"/>
+                <w:sz w:val="16"/>
+              </w:rPr>
+            </w:pPr>
+          </w:p>
+          <w:p>
+            <w:pPr>
+              <w:rPr>
+                <w:rFonts w:ascii="Meiryo UI" w:eastAsia="Meiryo UI" w:hAnsi="Meiryo UI"/>
+                <w:sz w:val="16"/>
+              </w:rPr>
+            </w:pPr>
+            <w:r>
+              <w:rPr>
+                <w:rFonts w:ascii="Meiryo UI" w:eastAsia="Meiryo UI" w:hAnsi="Meiryo UI"/>
+                <w:sz w:val="16"/>
+              </w:rPr>
+              <w:t xml:space="preserve"> 13% building modules 25/31 modules 6 active ...!D:\skillmap\vue\todolist\src\App.vue{ parser: "babylon" } is deprecated; we now treat it as { parser: "bab 95% emitting</w:t>
+            </w:r>
+          </w:p>
+          <w:p>
+            <w:pPr>
+              <w:rPr>
+                <w:rFonts w:ascii="Meiryo UI" w:eastAsia="Meiryo UI" w:hAnsi="Meiryo UI"/>
+                <w:sz w:val="16"/>
+              </w:rPr>
+            </w:pPr>
+          </w:p>
+          <w:p>
+            <w:pPr>
+              <w:rPr>
+                <w:rFonts w:ascii="Meiryo UI" w:eastAsia="Meiryo UI" w:hAnsi="Meiryo UI"/>
+                <w:sz w:val="16"/>
+              </w:rPr>
+            </w:pPr>
+            <w:r>
+              <w:rPr>
+                <w:rFonts w:ascii="Meiryo UI" w:eastAsia="Meiryo UI" w:hAnsi="Meiryo UI"/>
+                <w:sz w:val="16"/>
+              </w:rPr>
+              <w:t xml:space="preserve"> DONE  Compiled successfully in 7880ms                                                                           9:10:05</w:t>
+            </w:r>
+          </w:p>
+          <w:p>
+            <w:pPr>
+              <w:rPr>
+                <w:rFonts w:ascii="Meiryo UI" w:eastAsia="Meiryo UI" w:hAnsi="Meiryo UI"/>
+                <w:sz w:val="16"/>
+              </w:rPr>
+            </w:pPr>
+          </w:p>
+          <w:p>
+            <w:pPr>
+              <w:rPr>
+                <w:rFonts w:ascii="Meiryo UI" w:eastAsia="Meiryo UI" w:hAnsi="Meiryo UI"/>
+              </w:rPr>
+            </w:pPr>
+            <w:r>
+              <w:rPr>
+                <w:rFonts w:ascii="Meiryo UI" w:eastAsia="Meiryo UI" w:hAnsi="Meiryo UI"/>
+                <w:sz w:val="16"/>
+              </w:rPr>
+              <w:t xml:space="preserve"> I  Your application is running here: </w:t>
+            </w:r>
+            <w:r>
+              <w:rPr>
+                <w:rFonts w:ascii="Meiryo UI" w:eastAsia="Meiryo UI" w:hAnsi="Meiryo UI"/>
+                <w:sz w:val="16"/>
+                <w:highlight w:val="green"/>
+              </w:rPr>
+              <w:t>http://localhost:8080</w:t>
+            </w:r>
+          </w:p>
+        </w:tc>
+      </w:tr>
+    </w:tbl>
+    <w:p>
+      <w:pPr>
+        <w:rPr>
+          <w:rFonts w:asciiTheme="minorEastAsia" w:hAnsiTheme="minorEastAsia"/>
+          <w:sz w:val="16"/>
+        </w:rPr>
+      </w:pPr>
+      <w:r>
+        <w:rPr>
+          <w:rFonts w:asciiTheme="minorEastAsia" w:hAnsiTheme="minorEastAsia" w:hint="eastAsia"/>
+        </w:rPr>
+        <w:lastRenderedPageBreak/>
+        <w:t>看到</w:t>
+      </w:r>
+      <w:hyperlink r:id="rId7" w:history="1">
+        <w:r>
+          <w:rPr>
+            <w:rStyle w:val="a6"/>
+            <w:rFonts w:ascii="Meiryo UI" w:eastAsia="Meiryo UI" w:hAnsi="Meiryo UI"/>
+            <w:sz w:val="16"/>
+            <w:highlight w:val="green"/>
+          </w:rPr>
+          <w:t>http://localhost:8080</w:t>
+        </w:r>
+      </w:hyperlink>
+      <w:r>
+        <w:rPr>
+          <w:rFonts w:ascii="Meiryo UI" w:eastAsia="Meiryo UI" w:hAnsi="Meiryo UI"/>
+          <w:sz w:val="16"/>
+        </w:rPr>
+        <w:t xml:space="preserve"> </w:t>
+      </w:r>
+      <w:r>
+        <w:rPr>
+          <w:rFonts w:asciiTheme="minorEastAsia" w:hAnsiTheme="minorEastAsia" w:hint="eastAsia"/>
+          <w:sz w:val="16"/>
+        </w:rPr>
+        <w:t>成功！！</w:t>
+      </w:r>
+    </w:p>
+    <w:p>
+      <w:pPr>
+        <w:rPr>
+          <w:rFonts w:ascii="Meiryo UI" w:eastAsia="Meiryo UI" w:hAnsi="Meiryo UI" w:hint="eastAsia"/>
+        </w:rPr>
+      </w:pPr>
+    </w:p>
+    <w:p>
+      <w:pPr>
+        <w:rPr>
+          <w:rFonts w:ascii="Meiryo UI" w:hAnsi="Meiryo UI"/>
+        </w:rPr>
+      </w:pPr>
+      <w:r>
+        <w:rPr>
+          <w:rFonts w:ascii="Meiryo UI" w:eastAsia="Meiryo UI" w:hAnsi="Meiryo UI"/>
+          <w:noProof/>
+        </w:rPr>
+        <w:drawing>
+          <wp:inline distT="0" distB="0" distL="0" distR="0">
+            <wp:extent cx="4467225" cy="4772025"/>
+            <wp:effectExtent l="0" t="0" r="9525" b="9525"/>
+            <wp:docPr id="1" name="图片 1"/>
+            <wp:cNvGraphicFramePr>
+              <a:graphicFrameLocks xmlns:a="http://schemas.openxmlformats.org/drawingml/2006/main" noChangeAspect="1"/>
+            </wp:cNvGraphicFramePr>
+            <a:graphic xmlns:a="http://schemas.openxmlformats.org/drawingml/2006/main">
+              <a:graphicData uri="http://schemas.openxmlformats.org/drawingml/2006/picture">
+                <pic:pic xmlns:pic="http://schemas.openxmlformats.org/drawingml/2006/picture">
+                  <pic:nvPicPr>
+                    <pic:cNvPr id="0" name="Picture 1"/>
+                    <pic:cNvPicPr>
+                      <a:picLocks noChangeAspect="1" noChangeArrowheads="1"/>
+                    </pic:cNvPicPr>
+                  </pic:nvPicPr>
+                  <pic:blipFill>
+                    <a:blip r:embed="rId8">
+                      <a:extLst>
+                        <a:ext uri="{28A0092B-C50C-407E-A947-70E740481C1C}">
+                          <a14:useLocalDpi xmlns:a14="http://schemas.microsoft.com/office/drawing/2010/main" val="0"/>
+                        </a:ext>
+                      </a:extLst>
+                    </a:blip>
+                    <a:srcRect/>
+                    <a:stretch>
+                      <a:fillRect/>
+                    </a:stretch>
+                  </pic:blipFill>
+                  <pic:spPr bwMode="auto">
+                    <a:xfrm>
+                      <a:off x="0" y="0"/>
+                      <a:ext cx="4467225" cy="4772025"/>
+                    </a:xfrm>
+                    <a:prstGeom prst="rect">
+                      <a:avLst/>
+                    </a:prstGeom>
+                    <a:noFill/>
+                    <a:ln>
+                      <a:noFill/>
+                    </a:ln>
+                  </pic:spPr>
+                </pic:pic>
+              </a:graphicData>
+            </a:graphic>
+          </wp:inline>
+        </w:drawing>
+      </w:r>
+    </w:p>
+    <w:p>
+      <w:pPr>
+        <w:rPr>
+          <w:rFonts w:ascii="Meiryo UI" w:hAnsi="Meiryo UI"/>
+        </w:rPr>
+      </w:pPr>
+      <w:r>
+        <w:rPr>
+          <w:rFonts w:ascii="Meiryo UI" w:hAnsi="Meiryo UI" w:hint="eastAsia"/>
+        </w:rPr>
+        <w:lastRenderedPageBreak/>
+        <w:t>代码解析说明</w:t>
+      </w:r>
+    </w:p>
+    <w:p>
+      <w:pPr>
+        <w:pStyle w:val="a7"/>
+        <w:numPr>
+          <w:ilvl w:val="0"/>
+          <w:numId w:val="1"/>
+        </w:numPr>
+        <w:ind w:firstLineChars="0"/>
+        <w:rPr>
+          <w:rFonts w:ascii="Meiryo UI" w:hAnsi="Meiryo UI"/>
+        </w:rPr>
+      </w:pPr>
+      <w:r>
+        <w:rPr>
+          <w:rFonts w:ascii="Meiryo UI" w:hAnsi="Meiryo UI" w:hint="eastAsia"/>
+        </w:rPr>
+        <w:t>挂载点</w:t>
+      </w:r>
+    </w:p>
+    <w:p>
+      <w:pPr>
+        <w:pStyle w:val="a7"/>
+        <w:ind w:left="360"/>
+        <w:rPr>
+          <w:rFonts w:ascii="Meiryo UI" w:hAnsi="Meiryo UI"/>
+        </w:rPr>
+      </w:pPr>
+      <w:r>
+        <w:rPr>
+          <w:rFonts w:ascii="Meiryo UI" w:hAnsi="Meiryo UI"/>
+        </w:rPr>
+        <w:t>new Vue({</w:t>
+      </w:r>
+    </w:p>
+    <w:p>
+      <w:pPr>
+        <w:pStyle w:val="a7"/>
+        <w:ind w:left="360"/>
+        <w:rPr>
+          <w:rFonts w:ascii="Meiryo UI" w:hAnsi="Meiryo UI"/>
+        </w:rPr>
+      </w:pPr>
+      <w:r>
+        <w:rPr>
+          <w:rFonts w:ascii="Meiryo UI" w:hAnsi="Meiryo UI"/>
+        </w:rPr>
+        <w:t xml:space="preserve">  el: '#app',</w:t>
+      </w:r>
+      <w:r>
+        <w:rPr>
+          <w:rFonts w:ascii="Meiryo UI" w:hAnsi="Meiryo UI"/>
+        </w:rPr>
+        <w:t xml:space="preserve"> </w:t>
+      </w:r>
+      <w:r>
+        <w:rPr>
+          <w:rFonts w:ascii="Meiryo UI" w:hAnsi="Meiryo UI" w:hint="eastAsia"/>
+        </w:rPr>
+        <w:t>//vue</w:t>
+      </w:r>
+      <w:r>
+        <w:rPr>
+          <w:rFonts w:ascii="Meiryo UI" w:hAnsi="Meiryo UI" w:hint="eastAsia"/>
+        </w:rPr>
+        <w:t>实例与</w:t>
+      </w:r>
+      <w:r>
+        <w:rPr>
+          <w:rFonts w:ascii="Meiryo UI" w:hAnsi="Meiryo UI" w:hint="eastAsia"/>
+        </w:rPr>
+        <w:t>id=app</w:t>
+      </w:r>
+      <w:r>
+        <w:rPr>
+          <w:rFonts w:ascii="Meiryo UI" w:hAnsi="Meiryo UI" w:hint="eastAsia"/>
+        </w:rPr>
+        <w:t>的</w:t>
+      </w:r>
+      <w:r>
+        <w:rPr>
+          <w:rFonts w:ascii="Meiryo UI" w:hAnsi="Meiryo UI" w:hint="eastAsia"/>
+        </w:rPr>
+        <w:t>DOM</w:t>
+      </w:r>
+      <w:r>
+        <w:rPr>
+          <w:rFonts w:ascii="Meiryo UI" w:hAnsi="Meiryo UI" w:hint="eastAsia"/>
+        </w:rPr>
+        <w:t>元素绑定，因此</w:t>
+      </w:r>
+      <w:r>
+        <w:rPr>
+          <w:rFonts w:ascii="Meiryo UI" w:hAnsi="Meiryo UI" w:hint="eastAsia"/>
+        </w:rPr>
+        <w:t>id=app</w:t>
+      </w:r>
+      <w:r>
+        <w:rPr>
+          <w:rFonts w:ascii="Meiryo UI" w:hAnsi="Meiryo UI" w:hint="eastAsia"/>
+        </w:rPr>
+        <w:t>的</w:t>
+      </w:r>
+      <w:r>
+        <w:rPr>
+          <w:rFonts w:ascii="Meiryo UI" w:hAnsi="Meiryo UI" w:hint="eastAsia"/>
+        </w:rPr>
+        <w:t>DOM</w:t>
+      </w:r>
+      <w:r>
+        <w:rPr>
+          <w:rFonts w:ascii="Meiryo UI" w:hAnsi="Meiryo UI" w:hint="eastAsia"/>
+        </w:rPr>
+        <w:t>元素</w:t>
+      </w:r>
+      <w:r>
+        <w:rPr>
+          <w:rFonts w:ascii="Meiryo UI" w:hAnsi="Meiryo UI" w:hint="eastAsia"/>
+        </w:rPr>
+        <w:t>被称为挂载点</w:t>
+      </w:r>
+    </w:p>
+    <w:p>
+      <w:pPr>
+        <w:pStyle w:val="a7"/>
+        <w:ind w:left="360"/>
+        <w:rPr>
+          <w:rFonts w:ascii="Meiryo UI" w:hAnsi="Meiryo UI"/>
+        </w:rPr>
+      </w:pPr>
+      <w:r>
+        <w:rPr>
+          <w:rFonts w:ascii="Meiryo UI" w:hAnsi="Meiryo UI"/>
+        </w:rPr>
+        <w:t xml:space="preserve">  router,</w:t>
+      </w:r>
+    </w:p>
+    <w:p>
+      <w:pPr>
+        <w:pStyle w:val="a7"/>
+        <w:ind w:left="360"/>
+        <w:rPr>
+          <w:rFonts w:ascii="Meiryo UI" w:hAnsi="Meiryo UI"/>
+        </w:rPr>
+      </w:pPr>
+      <w:r>
+        <w:rPr>
+          <w:rFonts w:ascii="Meiryo UI" w:hAnsi="Meiryo UI"/>
+        </w:rPr>
+        <w:t xml:space="preserve">  components: { App },</w:t>
+      </w:r>
+    </w:p>
+    <w:p>
+      <w:pPr>
+        <w:pStyle w:val="a7"/>
+        <w:ind w:left="360"/>
+        <w:rPr>
+          <w:rFonts w:ascii="Meiryo UI" w:hAnsi="Meiryo UI"/>
+        </w:rPr>
+      </w:pPr>
+      <w:r>
+        <w:rPr>
+          <w:rFonts w:ascii="Meiryo UI" w:hAnsi="Meiryo UI"/>
+        </w:rPr>
+        <w:t xml:space="preserve">  template: '&lt;App/&gt;'</w:t>
+      </w:r>
+    </w:p>
+    <w:p>
+      <w:pPr>
+        <w:pStyle w:val="a7"/>
+        <w:ind w:left="360" w:firstLineChars="0" w:firstLine="0"/>
+        <w:rPr>
+          <w:rFonts w:ascii="Meiryo UI" w:hAnsi="Meiryo UI"/>
+        </w:rPr>
+      </w:pPr>
+      <w:r>
+        <w:rPr>
+          <w:rFonts w:ascii="Meiryo UI" w:hAnsi="Meiryo UI"/>
+        </w:rPr>
+        <w:t>})</w:t>
+      </w:r>
+    </w:p>
+    <w:p>
+      <w:pPr>
+        <w:pStyle w:val="a7"/>
+        <w:numPr>
+          <w:ilvl w:val="0"/>
+          <w:numId w:val="1"/>
+        </w:numPr>
+        <w:ind w:firstLineChars="0"/>
+        <w:rPr>
+          <w:rFonts w:ascii="Meiryo UI" w:hAnsi="Meiryo UI"/>
+        </w:rPr>
+      </w:pPr>
+      <w:r>
+        <w:rPr>
+          <w:rFonts w:ascii="Meiryo UI" w:hAnsi="Meiryo UI" w:hint="eastAsia"/>
+        </w:rPr>
+        <w:t>单文件组件：一个</w:t>
+      </w:r>
+      <w:r>
+        <w:rPr>
+          <w:rFonts w:ascii="Meiryo UI" w:hAnsi="Meiryo UI" w:hint="eastAsia"/>
+        </w:rPr>
+        <w:t>.</w:t>
+      </w:r>
+      <w:r>
+        <w:rPr>
+          <w:rFonts w:ascii="Meiryo UI" w:hAnsi="Meiryo UI"/>
+        </w:rPr>
+        <w:t>v</w:t>
+      </w:r>
+      <w:r>
+        <w:rPr>
+          <w:rFonts w:ascii="Meiryo UI" w:hAnsi="Meiryo UI" w:hint="eastAsia"/>
+        </w:rPr>
+        <w:t>ue</w:t>
+      </w:r>
+      <w:r>
+        <w:rPr>
+          <w:rFonts w:ascii="Meiryo UI" w:hAnsi="Meiryo UI" w:hint="eastAsia"/>
+        </w:rPr>
+        <w:t>文件中包含了一个组件全部的内容</w:t>
+      </w:r>
+      <w:r>
+        <w:rPr>
+          <w:rFonts w:ascii="Meiryo UI" w:hAnsi="Meiryo UI" w:hint="eastAsia"/>
+        </w:rPr>
+        <w:t>（模板，逻辑，样式）</w:t>
+      </w:r>
+    </w:p>
+    <w:p>
+      <w:pPr>
+        <w:pStyle w:val="a7"/>
+        <w:ind w:left="360"/>
+        <w:rPr>
+          <w:rFonts w:ascii="Meiryo UI" w:hAnsi="Meiryo UI"/>
+        </w:rPr>
+      </w:pPr>
+      <w:r>
+        <w:rPr>
+          <w:rFonts w:ascii="Meiryo UI" w:hAnsi="Meiryo UI"/>
+        </w:rPr>
+        <w:t>&lt;template&gt;</w:t>
+      </w:r>
+    </w:p>
+    <w:p>
+      <w:pPr>
+        <w:pStyle w:val="a7"/>
+        <w:ind w:left="360"/>
+        <w:rPr>
+          <w:rFonts w:ascii="Meiryo UI" w:hAnsi="Meiryo UI"/>
+        </w:rPr>
+      </w:pPr>
+      <w:r>
+        <w:rPr>
+          <w:rFonts w:ascii="Meiryo UI" w:hAnsi="Meiryo UI"/>
+        </w:rPr>
+        <w:t>&lt;/template&gt;</w:t>
+      </w:r>
+    </w:p>
+    <w:p>
+      <w:pPr>
+        <w:pStyle w:val="a7"/>
+        <w:ind w:left="360"/>
+        <w:rPr>
+          <w:rFonts w:ascii="Meiryo UI" w:hAnsi="Meiryo UI"/>
+        </w:rPr>
+      </w:pPr>
+    </w:p>
+    <w:p>
+      <w:pPr>
+        <w:pStyle w:val="a7"/>
+        <w:ind w:left="360"/>
+        <w:rPr>
+          <w:rFonts w:ascii="Meiryo UI" w:hAnsi="Meiryo UI"/>
+        </w:rPr>
+      </w:pPr>
+      <w:r>
+        <w:rPr>
+          <w:rFonts w:ascii="Meiryo UI" w:hAnsi="Meiryo UI"/>
+        </w:rPr>
+        <w:t>&lt;script&gt;</w:t>
+      </w:r>
+    </w:p>
+    <w:p>
+      <w:pPr>
+        <w:pStyle w:val="a7"/>
+        <w:ind w:left="360"/>
+        <w:rPr>
+          <w:rFonts w:ascii="Meiryo UI" w:hAnsi="Meiryo UI"/>
+        </w:rPr>
+      </w:pPr>
+      <w:r>
+        <w:rPr>
+          <w:rFonts w:ascii="Meiryo UI" w:hAnsi="Meiryo UI"/>
+        </w:rPr>
+        <w:tab/>
+        <w:t>export default{</w:t>
+      </w:r>
+    </w:p>
+    <w:p>
+      <w:pPr>
+        <w:pStyle w:val="a7"/>
+        <w:ind w:left="420"/>
+        <w:rPr>
+          <w:rFonts w:ascii="Meiryo UI" w:hAnsi="Meiryo UI"/>
+        </w:rPr>
+      </w:pPr>
+      <w:r>
+        <w:rPr>
+          <w:rFonts w:ascii="Meiryo UI" w:hAnsi="Meiryo UI"/>
+        </w:rPr>
+        <w:t>}</w:t>
+      </w:r>
+    </w:p>
+    <w:p>
+      <w:pPr>
+        <w:pStyle w:val="a7"/>
+        <w:ind w:left="360"/>
+        <w:rPr>
+          <w:rFonts w:ascii="Meiryo UI" w:hAnsi="Meiryo UI"/>
+        </w:rPr>
+      </w:pPr>
+      <w:r>
+        <w:rPr>
+          <w:rFonts w:ascii="Meiryo UI" w:hAnsi="Meiryo UI"/>
+        </w:rPr>
+        <w:t>&lt;/script&gt;</w:t>
+      </w:r>
+    </w:p>
+    <w:p>
+      <w:pPr>
+        <w:pStyle w:val="a7"/>
+        <w:ind w:left="360"/>
+        <w:rPr>
+          <w:rFonts w:ascii="Meiryo UI" w:hAnsi="Meiryo UI"/>
+        </w:rPr>
+      </w:pPr>
+    </w:p>
+    <w:p>
+      <w:pPr>
+        <w:pStyle w:val="a7"/>
+        <w:ind w:left="360"/>
+        <w:rPr>
+          <w:rFonts w:ascii="Meiryo UI" w:hAnsi="Meiryo UI"/>
+        </w:rPr>
+      </w:pPr>
+      <w:r>
+        <w:rPr>
+          <w:rFonts w:ascii="Meiryo UI" w:hAnsi="Meiryo UI"/>
+        </w:rPr>
+        <w:t>&lt;style&gt;</w:t>
+      </w:r>
+    </w:p>
+    <w:p>
+      <w:pPr>
+        <w:ind w:left="360" w:firstLine="420"/>
+        <w:rPr>
+          <w:rFonts w:ascii="Meiryo UI" w:hAnsi="Meiryo UI"/>
+        </w:rPr>
+      </w:pPr>
+      <w:r>
+        <w:rPr>
+          <w:rFonts w:ascii="Meiryo UI" w:hAnsi="Meiryo UI"/>
+        </w:rPr>
+        <w:t>&lt;/style&gt;</w:t>
+      </w:r>
+    </w:p>
+    <w:p>
+      <w:pPr>
+        <w:pStyle w:val="a7"/>
+        <w:numPr>
+          <w:ilvl w:val="0"/>
+          <w:numId w:val="1"/>
+        </w:numPr>
+        <w:ind w:firstLineChars="0"/>
+        <w:rPr>
+          <w:rFonts w:ascii="Meiryo UI" w:hAnsi="Meiryo UI"/>
+        </w:rPr>
+      </w:pPr>
+      <w:r>
+        <w:rPr>
+          <w:rFonts w:ascii="Meiryo UI" w:hAnsi="Meiryo UI" w:hint="eastAsia"/>
+        </w:rPr>
+        <w:t>插值表达式</w:t>
+      </w:r>
+      <w:r>
+        <w:rPr>
+          <w:rFonts w:ascii="Meiryo UI" w:hAnsi="Meiryo UI" w:hint="eastAsia"/>
+        </w:rPr>
+        <w:t>{</w:t>
+      </w:r>
+      <w:r>
+        <w:rPr>
+          <w:rFonts w:ascii="Meiryo UI" w:hAnsi="Meiryo UI"/>
+        </w:rPr>
+        <w:t>{}</w:t>
+      </w:r>
+      <w:r>
+        <w:rPr>
+          <w:rFonts w:ascii="Meiryo UI" w:hAnsi="Meiryo UI" w:hint="eastAsia"/>
+        </w:rPr>
+        <w:t>}</w:t>
+      </w:r>
+    </w:p>
+    <w:p>
+      <w:pPr>
+        <w:pStyle w:val="a7"/>
+        <w:numPr>
+          <w:ilvl w:val="0"/>
+          <w:numId w:val="1"/>
+        </w:numPr>
+        <w:ind w:firstLineChars="0"/>
+        <w:rPr>
+          <w:rFonts w:ascii="Meiryo UI" w:hAnsi="Meiryo UI"/>
+        </w:rPr>
+      </w:pPr>
+      <w:r>
+        <w:rPr>
+          <w:rFonts w:ascii="Meiryo UI" w:hAnsi="Meiryo UI" w:hint="eastAsia"/>
+        </w:rPr>
+        <w:t>面向数据编程，数据驱动的，即数据变化自动</w:t>
+      </w:r>
+      <w:r>
+        <w:rPr>
+          <w:rFonts w:ascii="Meiryo UI" w:hAnsi="Meiryo UI" w:hint="eastAsia"/>
+        </w:rPr>
+        <w:t>更新</w:t>
+      </w:r>
+      <w:r>
+        <w:rPr>
+          <w:rFonts w:ascii="Meiryo UI" w:hAnsi="Meiryo UI" w:hint="eastAsia"/>
+        </w:rPr>
+        <w:t>页面</w:t>
+      </w:r>
+    </w:p>
+    <w:p>
+      <w:pPr>
+        <w:pStyle w:val="a7"/>
+        <w:numPr>
+          <w:ilvl w:val="0"/>
+          <w:numId w:val="1"/>
+        </w:numPr>
+        <w:ind w:firstLineChars="0"/>
+        <w:rPr>
+          <w:rFonts w:ascii="Meiryo UI" w:hAnsi="Meiryo UI" w:hint="eastAsia"/>
+        </w:rPr>
+      </w:pPr>
+      <w:r>
+        <w:rPr>
+          <w:rFonts w:ascii="Meiryo UI" w:hAnsi="Meiryo UI" w:hint="eastAsia"/>
+        </w:rPr>
+        <w:t>绑定属性</w:t>
+      </w:r>
+      <w:r>
+        <w:rPr>
+          <w:rFonts w:ascii="Meiryo UI" w:hAnsi="Meiryo UI" w:hint="eastAsia"/>
+        </w:rPr>
+        <w:t>（</w:t>
+      </w:r>
+      <w:r>
+        <w:rPr>
+          <w:rFonts w:ascii="Meiryo UI" w:hAnsi="Meiryo UI" w:hint="eastAsia"/>
+        </w:rPr>
+        <w:t>v-bind</w:t>
+      </w:r>
+      <w:r>
+        <w:rPr>
+          <w:rFonts w:ascii="Meiryo UI" w:hAnsi="Meiryo UI" w:hint="eastAsia"/>
+        </w:rPr>
+        <w:t>或者简写为：）</w:t>
+      </w:r>
+    </w:p>
+    <w:p>
+      <w:pPr>
+        <w:pStyle w:val="a7"/>
+        <w:ind w:left="360" w:firstLineChars="0" w:firstLine="0"/>
+        <w:rPr>
+          <w:rFonts w:ascii="Meiryo UI" w:hAnsi="Meiryo UI"/>
+        </w:rPr>
+      </w:pPr>
+      <w:r>
+        <w:rPr>
+          <w:rFonts w:ascii="Meiryo UI" w:hAnsi="Meiryo UI" w:hint="eastAsia"/>
+        </w:rPr>
+        <w:lastRenderedPageBreak/>
+        <w:t>双向数据绑定</w:t>
+      </w:r>
+      <w:r>
+        <w:rPr>
+          <w:rFonts w:ascii="Meiryo UI" w:hAnsi="Meiryo UI" w:hint="eastAsia"/>
+        </w:rPr>
+        <w:t>（</w:t>
+      </w:r>
+      <w:r>
+        <w:rPr>
+          <w:rFonts w:ascii="Meiryo UI" w:hAnsi="Meiryo UI" w:hint="eastAsia"/>
+        </w:rPr>
+        <w:t>v-</w:t>
+      </w:r>
+      <w:r>
+        <w:rPr>
+          <w:rFonts w:ascii="Meiryo UI" w:hAnsi="Meiryo UI"/>
+        </w:rPr>
+        <w:t>model</w:t>
+      </w:r>
+      <w:r>
+        <w:rPr>
+          <w:rFonts w:ascii="Meiryo UI" w:hAnsi="Meiryo UI" w:hint="eastAsia"/>
+        </w:rPr>
+        <w:t>）</w:t>
+      </w:r>
+    </w:p>
+    <w:p>
+      <w:pPr>
+        <w:pStyle w:val="a7"/>
+        <w:ind w:left="360" w:firstLineChars="0" w:firstLine="0"/>
+        <w:rPr>
+          <w:rFonts w:ascii="Meiryo UI" w:hAnsi="Meiryo UI"/>
+        </w:rPr>
+      </w:pPr>
+      <w:r>
+        <w:rPr>
+          <w:rFonts w:ascii="Meiryo UI" w:hAnsi="Meiryo UI" w:hint="eastAsia"/>
+        </w:rPr>
+        <w:t>事件定义</w:t>
+      </w:r>
+      <w:r>
+        <w:rPr>
+          <w:rFonts w:ascii="Meiryo UI" w:hAnsi="Meiryo UI" w:hint="eastAsia"/>
+        </w:rPr>
+        <w:t>（</w:t>
+      </w:r>
+      <w:r>
+        <w:rPr>
+          <w:rFonts w:ascii="Meiryo UI" w:hAnsi="Meiryo UI" w:hint="eastAsia"/>
+        </w:rPr>
+        <w:t>on</w:t>
+      </w:r>
+      <w:r>
+        <w:rPr>
+          <w:rFonts w:ascii="Meiryo UI" w:hAnsi="Meiryo UI"/>
+        </w:rPr>
+        <w:t xml:space="preserve">:click </w:t>
+      </w:r>
+      <w:r>
+        <w:rPr>
+          <w:rFonts w:ascii="Meiryo UI" w:hAnsi="Meiryo UI" w:hint="eastAsia"/>
+        </w:rPr>
+        <w:t>或者简写为</w:t>
+      </w:r>
+      <w:r>
+        <w:rPr>
+          <w:rFonts w:ascii="Meiryo UI" w:hAnsi="Meiryo UI" w:hint="eastAsia"/>
+        </w:rPr>
+        <w:t xml:space="preserve"> </w:t>
+      </w:r>
+      <w:r>
+        <w:rPr>
+          <w:rFonts w:ascii="Meiryo UI" w:hAnsi="Meiryo UI"/>
+        </w:rPr>
+        <w:t>@click</w:t>
+      </w:r>
+      <w:r>
+        <w:rPr>
+          <w:rFonts w:ascii="Meiryo UI" w:hAnsi="Meiryo UI" w:hint="eastAsia"/>
+        </w:rPr>
+        <w:t>）</w:t>
+      </w:r>
+    </w:p>
+    <w:p>
+      <w:pPr>
+        <w:pStyle w:val="a7"/>
+        <w:ind w:left="360" w:firstLineChars="0" w:firstLine="0"/>
+        <w:rPr>
+          <w:rFonts w:ascii="Meiryo UI" w:hAnsi="Meiryo UI"/>
+        </w:rPr>
+      </w:pPr>
+      <w:r>
+        <w:rPr>
+          <w:rFonts w:ascii="Meiryo UI" w:hAnsi="Meiryo UI" w:hint="eastAsia"/>
+        </w:rPr>
+        <w:t>组件化编码</w:t>
+      </w:r>
+    </w:p>
+    <w:p>
+      <w:pPr>
+        <w:pStyle w:val="a7"/>
+        <w:numPr>
+          <w:ilvl w:val="0"/>
+          <w:numId w:val="2"/>
+        </w:numPr>
+        <w:ind w:firstLineChars="0"/>
+        <w:rPr>
+          <w:rFonts w:ascii="Meiryo UI" w:hAnsi="Meiryo UI"/>
+        </w:rPr>
+      </w:pPr>
+      <w:r>
+        <w:rPr>
+          <w:rFonts w:ascii="Meiryo UI" w:hAnsi="Meiryo UI" w:hint="eastAsia"/>
+        </w:rPr>
+        <w:t>父组件</w:t>
+      </w:r>
+      <w:r>
+        <w:rPr>
+          <w:rFonts w:ascii="Meiryo UI" w:hAnsi="Meiryo UI" w:hint="eastAsia"/>
+        </w:rPr>
+        <w:t>引入子组件</w:t>
+      </w:r>
+      <w:r>
+        <w:rPr>
+          <w:rFonts w:ascii="Meiryo UI" w:hAnsi="Meiryo UI"/>
+        </w:rPr>
+        <w:t>import todoItem from './components/todoItem';</w:t>
+      </w:r>
+    </w:p>
+    <w:p>
+      <w:pPr>
+        <w:pStyle w:val="a7"/>
+        <w:numPr>
+          <w:ilvl w:val="0"/>
+          <w:numId w:val="2"/>
+        </w:numPr>
+        <w:ind w:firstLineChars="0"/>
+        <w:rPr>
+          <w:rFonts w:ascii="Meiryo UI" w:hAnsi="Meiryo UI"/>
+        </w:rPr>
+      </w:pPr>
+      <w:r>
+        <w:rPr>
+          <w:rFonts w:ascii="Meiryo UI" w:hAnsi="Meiryo UI"/>
+        </w:rPr>
+        <w:t>components: {</w:t>
+      </w:r>
+    </w:p>
+    <w:p>
+      <w:pPr>
+        <w:pStyle w:val="a7"/>
+        <w:ind w:left="720" w:firstLineChars="0" w:firstLine="0"/>
+        <w:rPr>
+          <w:rFonts w:ascii="Meiryo UI" w:hAnsi="Meiryo UI"/>
+        </w:rPr>
+      </w:pPr>
+      <w:r>
+        <w:rPr>
+          <w:rFonts w:ascii="Meiryo UI" w:hAnsi="Meiryo UI"/>
+        </w:rPr>
+        <w:t xml:space="preserve">    "todo-item": todoItem</w:t>
+      </w:r>
+    </w:p>
+    <w:p>
+      <w:pPr>
+        <w:pStyle w:val="a7"/>
+        <w:ind w:left="720" w:firstLineChars="0" w:firstLine="210"/>
+        <w:rPr>
+          <w:rFonts w:ascii="Meiryo UI" w:hAnsi="Meiryo UI"/>
+        </w:rPr>
+      </w:pPr>
+      <w:r>
+        <w:rPr>
+          <w:rFonts w:ascii="Meiryo UI" w:hAnsi="Meiryo UI"/>
+        </w:rPr>
+        <w:t>},</w:t>
+      </w:r>
+    </w:p>
+    <w:p>
+      <w:pPr>
+        <w:pStyle w:val="a7"/>
+        <w:ind w:left="720" w:firstLineChars="0" w:firstLine="210"/>
+        <w:rPr>
+          <w:rFonts w:ascii="Meiryo UI" w:hAnsi="Meiryo UI"/>
+        </w:rPr>
+      </w:pPr>
+      <w:r>
+        <w:rPr>
+          <w:rFonts w:ascii="Meiryo UI" w:hAnsi="Meiryo UI" w:hint="eastAsia"/>
+        </w:rPr>
+        <w:t>以上代码对局部组件进行声明</w:t>
+      </w:r>
+      <w:r>
+        <w:rPr>
+          <w:rFonts w:ascii="Meiryo UI" w:hAnsi="Meiryo UI" w:hint="eastAsia"/>
+        </w:rPr>
+        <w:t>，使用</w:t>
+      </w:r>
+      <w:r>
+        <w:rPr>
+          <w:rFonts w:ascii="Meiryo UI" w:hAnsi="Meiryo UI" w:hint="eastAsia"/>
+        </w:rPr>
+        <w:t>todo-item</w:t>
+      </w:r>
+      <w:r>
+        <w:rPr>
+          <w:rFonts w:ascii="Meiryo UI" w:hAnsi="Meiryo UI" w:hint="eastAsia"/>
+        </w:rPr>
+        <w:t>标签的形式使用</w:t>
+      </w:r>
+      <w:r>
+        <w:rPr>
+          <w:rFonts w:ascii="Meiryo UI" w:hAnsi="Meiryo UI" w:hint="eastAsia"/>
+        </w:rPr>
+        <w:t>todoItem</w:t>
+      </w:r>
+      <w:r>
+        <w:rPr>
+          <w:rFonts w:ascii="Meiryo UI" w:hAnsi="Meiryo UI" w:hint="eastAsia"/>
+        </w:rPr>
+        <w:t>子组件</w:t>
+      </w:r>
+    </w:p>
+    <w:p>
+      <w:pPr>
+        <w:pStyle w:val="a7"/>
+        <w:numPr>
+          <w:ilvl w:val="0"/>
+          <w:numId w:val="2"/>
+        </w:numPr>
+        <w:ind w:firstLineChars="0"/>
+        <w:rPr>
+          <w:rFonts w:ascii="Meiryo UI" w:hAnsi="Meiryo UI"/>
+        </w:rPr>
+      </w:pPr>
+      <w:r>
+        <w:rPr>
+          <w:rFonts w:ascii="Meiryo UI" w:hAnsi="Meiryo UI" w:hint="eastAsia"/>
+        </w:rPr>
+        <w:t>父子组件数据传值</w:t>
+      </w:r>
+    </w:p>
+    <w:p>
+      <w:pPr>
+        <w:pStyle w:val="a7"/>
+        <w:ind w:left="720" w:firstLineChars="0" w:firstLine="0"/>
+        <w:rPr>
+          <w:rFonts w:ascii="Meiryo UI" w:hAnsi="Meiryo UI"/>
+        </w:rPr>
+      </w:pPr>
+      <w:r>
+        <w:rPr>
+          <w:rFonts w:ascii="Meiryo UI" w:hAnsi="Meiryo UI" w:hint="eastAsia"/>
+        </w:rPr>
+        <w:t>父</w:t>
+      </w:r>
+      <w:r>
+        <w:rPr>
+          <w:rFonts w:ascii="Meiryo UI" w:hAnsi="Meiryo UI" w:hint="eastAsia"/>
+        </w:rPr>
+        <w:t>-&gt;</w:t>
+      </w:r>
+      <w:r>
+        <w:rPr>
+          <w:rFonts w:ascii="Meiryo UI" w:hAnsi="Meiryo UI" w:hint="eastAsia"/>
+        </w:rPr>
+        <w:t>子：</w:t>
+      </w:r>
+      <w:r>
+        <w:rPr>
+          <w:rFonts w:ascii="Meiryo UI" w:hAnsi="Meiryo UI" w:hint="eastAsia"/>
+        </w:rPr>
+        <w:t xml:space="preserve"> </w:t>
+      </w:r>
+      <w:r>
+        <w:rPr>
+          <w:rFonts w:ascii="Meiryo UI" w:hAnsi="Meiryo UI" w:hint="eastAsia"/>
+        </w:rPr>
+        <w:t>属性传值</w:t>
+      </w:r>
+    </w:p>
+    <w:p>
+      <w:pPr>
+        <w:pStyle w:val="a7"/>
+        <w:ind w:left="360"/>
+        <w:rPr>
+          <w:rFonts w:ascii="Meiryo UI" w:hAnsi="Meiryo UI"/>
+        </w:rPr>
+      </w:pPr>
+      <w:r>
+        <w:rPr>
+          <w:rFonts w:ascii="Meiryo UI" w:hAnsi="Meiryo UI"/>
+        </w:rPr>
+        <w:t>1</w:t>
+      </w:r>
+      <w:r>
+        <w:rPr>
+          <w:rFonts w:ascii="Meiryo UI" w:hAnsi="Meiryo UI"/>
+        </w:rPr>
+        <w:t>）</w:t>
+      </w:r>
+      <w:r>
+        <w:rPr>
+          <w:rFonts w:ascii="Meiryo UI" w:hAnsi="Meiryo UI"/>
+        </w:rPr>
+        <w:t>&lt;todo-item</w:t>
+      </w:r>
+    </w:p>
+    <w:p>
+      <w:pPr>
+        <w:pStyle w:val="a7"/>
+        <w:ind w:left="360"/>
+        <w:rPr>
+          <w:rFonts w:ascii="Meiryo UI" w:hAnsi="Meiryo UI"/>
+        </w:rPr>
+      </w:pPr>
+      <w:r>
+        <w:rPr>
+          <w:rFonts w:ascii="Meiryo UI" w:hAnsi="Meiryo UI"/>
+        </w:rPr>
+        <w:t xml:space="preserve">      v-for="(item, index) of list"</w:t>
+      </w:r>
+    </w:p>
+    <w:p>
+      <w:pPr>
+        <w:pStyle w:val="a7"/>
+        <w:ind w:left="360"/>
+        <w:rPr>
+          <w:rFonts w:ascii="Meiryo UI" w:hAnsi="Meiryo UI"/>
+        </w:rPr>
+      </w:pPr>
+      <w:r>
+        <w:rPr>
+          <w:rFonts w:ascii="Meiryo UI" w:hAnsi="Meiryo UI"/>
+        </w:rPr>
+        <w:t xml:space="preserve">      </w:t>
+      </w:r>
+      <w:r>
+        <w:rPr>
+          <w:rFonts w:ascii="Meiryo UI" w:hAnsi="Meiryo UI"/>
+          <w:highlight w:val="yellow"/>
+        </w:rPr>
+        <w:t>:content="item"</w:t>
+      </w:r>
+    </w:p>
+    <w:p>
+      <w:pPr>
+        <w:pStyle w:val="a7"/>
+        <w:ind w:left="360"/>
+        <w:rPr>
+          <w:rFonts w:ascii="Meiryo UI" w:hAnsi="Meiryo UI"/>
+        </w:rPr>
+      </w:pPr>
+      <w:r>
+        <w:rPr>
+          <w:rFonts w:ascii="Meiryo UI" w:hAnsi="Meiryo UI"/>
+        </w:rPr>
+        <w:t xml:space="preserve">      </w:t>
+      </w:r>
+      <w:r>
+        <w:rPr>
+          <w:rFonts w:ascii="Meiryo UI" w:hAnsi="Meiryo UI"/>
+          <w:highlight w:val="yellow"/>
+        </w:rPr>
+        <w:t>:index="index"</w:t>
+      </w:r>
+    </w:p>
+    <w:p>
+      <w:pPr>
+        <w:pStyle w:val="a7"/>
+        <w:ind w:left="360"/>
+        <w:rPr>
+          <w:rFonts w:ascii="Meiryo UI" w:hAnsi="Meiryo UI"/>
+        </w:rPr>
+      </w:pPr>
+      <w:r>
+        <w:rPr>
+          <w:rFonts w:ascii="Meiryo UI" w:hAnsi="Meiryo UI"/>
+        </w:rPr>
+        <w:t xml:space="preserve">      @delete="DeleteHandle"</w:t>
+      </w:r>
+    </w:p>
+    <w:p>
+      <w:pPr>
+        <w:pStyle w:val="a7"/>
+        <w:ind w:left="360"/>
+        <w:rPr>
+          <w:rFonts w:ascii="Meiryo UI" w:hAnsi="Meiryo UI"/>
+        </w:rPr>
+      </w:pPr>
+      <w:r>
+        <w:rPr>
+          <w:rFonts w:ascii="Meiryo UI" w:hAnsi="Meiryo UI"/>
+        </w:rPr>
+        <w:t xml:space="preserve">    &gt;</w:t>
+      </w:r>
+    </w:p>
+    <w:p>
+      <w:pPr>
+        <w:pStyle w:val="a7"/>
+        <w:ind w:left="720" w:firstLineChars="0" w:firstLine="0"/>
+        <w:rPr>
+          <w:rFonts w:ascii="Meiryo UI" w:hAnsi="Meiryo UI"/>
+        </w:rPr>
+      </w:pPr>
+      <w:r>
+        <w:rPr>
+          <w:rFonts w:ascii="Meiryo UI" w:hAnsi="Meiryo UI" w:hint="eastAsia"/>
+        </w:rPr>
+        <w:t>2</w:t>
+      </w:r>
+      <w:r>
+        <w:rPr>
+          <w:rFonts w:ascii="Meiryo UI" w:hAnsi="Meiryo UI" w:hint="eastAsia"/>
+        </w:rPr>
+        <w:t>）子组件接收父组件的传值</w:t>
+      </w:r>
+    </w:p>
+    <w:p>
+      <w:pPr>
+        <w:pStyle w:val="a7"/>
+        <w:ind w:left="720"/>
+        <w:rPr>
+          <w:rFonts w:ascii="Meiryo UI" w:hAnsi="Meiryo UI"/>
+        </w:rPr>
+      </w:pPr>
+      <w:r>
+        <w:rPr>
+          <w:rFonts w:ascii="Meiryo UI" w:hAnsi="Meiryo UI"/>
+        </w:rPr>
+        <w:t>export default {</w:t>
+      </w:r>
+    </w:p>
+    <w:p>
+      <w:pPr>
+        <w:pStyle w:val="a7"/>
+        <w:ind w:left="930" w:firstLineChars="0" w:firstLine="330"/>
+        <w:rPr>
+          <w:rFonts w:ascii="Meiryo UI" w:hAnsi="Meiryo UI"/>
+        </w:rPr>
+      </w:pPr>
+      <w:r>
+        <w:rPr>
+          <w:rFonts w:ascii="Meiryo UI" w:hAnsi="Meiryo UI"/>
+          <w:highlight w:val="yellow"/>
+        </w:rPr>
+        <w:t>props:  ['content', 'index']</w:t>
+      </w:r>
+    </w:p>
+    <w:p>
+      <w:pPr>
+        <w:pStyle w:val="a7"/>
+        <w:ind w:left="1050" w:firstLineChars="0" w:firstLine="0"/>
+        <w:rPr>
+          <w:rFonts w:ascii="Meiryo UI" w:hAnsi="Meiryo UI"/>
+        </w:rPr>
+      </w:pPr>
+      <w:r>
+        <w:rPr>
+          <w:rFonts w:ascii="Meiryo UI" w:hAnsi="Meiryo UI"/>
+        </w:rPr>
+        <w:t>}</w:t>
+      </w:r>
+    </w:p>
+    <w:p>
+      <w:pPr>
+        <w:pStyle w:val="a7"/>
+        <w:ind w:left="720" w:firstLineChars="0" w:firstLine="0"/>
+        <w:rPr>
+          <w:rFonts w:ascii="Meiryo UI" w:hAnsi="Meiryo UI"/>
+        </w:rPr>
+      </w:pPr>
+      <w:r>
+        <w:rPr>
+          <w:rFonts w:ascii="Meiryo UI" w:hAnsi="Meiryo UI" w:hint="eastAsia"/>
+        </w:rPr>
+        <w:t>子</w:t>
+      </w:r>
+      <w:r>
+        <w:rPr>
+          <w:rFonts w:ascii="Meiryo UI" w:hAnsi="Meiryo UI" w:hint="eastAsia"/>
+        </w:rPr>
+        <w:t>-&gt;</w:t>
+      </w:r>
+      <w:r>
+        <w:rPr>
+          <w:rFonts w:ascii="Meiryo UI" w:hAnsi="Meiryo UI" w:hint="eastAsia"/>
+        </w:rPr>
+        <w:t>父</w:t>
+      </w:r>
+      <w:r>
+        <w:rPr>
+          <w:rFonts w:ascii="Meiryo UI" w:hAnsi="Meiryo UI" w:hint="eastAsia"/>
+        </w:rPr>
+        <w:t>：</w:t>
+      </w:r>
+      <w:r>
+        <w:rPr>
+          <w:rFonts w:ascii="Meiryo UI" w:hAnsi="Meiryo UI" w:hint="eastAsia"/>
+        </w:rPr>
+        <w:t xml:space="preserve"> </w:t>
+      </w:r>
+      <w:r>
+        <w:rPr>
+          <w:rFonts w:ascii="Meiryo UI" w:hAnsi="Meiryo UI" w:hint="eastAsia"/>
+        </w:rPr>
+        <w:t>属性传值</w:t>
+      </w:r>
+    </w:p>
+    <w:p>
+      <w:pPr>
+        <w:pStyle w:val="a7"/>
+        <w:numPr>
+          <w:ilvl w:val="0"/>
+          <w:numId w:val="3"/>
+        </w:numPr>
+        <w:ind w:firstLineChars="0"/>
+        <w:rPr>
+          <w:rFonts w:ascii="Meiryo UI" w:hAnsi="Meiryo UI"/>
+        </w:rPr>
+      </w:pPr>
+      <w:r>
+        <w:rPr>
+          <w:rFonts w:ascii="Meiryo UI" w:hAnsi="Meiryo UI"/>
+        </w:rPr>
+        <w:t>this.$emit('delete', this.index);</w:t>
+      </w:r>
+      <w:r>
+        <w:rPr>
+          <w:rFonts w:ascii="Meiryo UI" w:hAnsi="Meiryo UI" w:hint="eastAsia"/>
+        </w:rPr>
+        <w:t>对外发布一个</w:t>
+      </w:r>
+      <w:r>
+        <w:rPr>
+          <w:rFonts w:ascii="Meiryo UI" w:hAnsi="Meiryo UI" w:hint="eastAsia"/>
+        </w:rPr>
+        <w:t>delete</w:t>
+      </w:r>
+      <w:r>
+        <w:rPr>
+          <w:rFonts w:ascii="Meiryo UI" w:hAnsi="Meiryo UI" w:hint="eastAsia"/>
+        </w:rPr>
+        <w:t>方法</w:t>
+      </w:r>
+      <w:r>
+        <w:rPr>
+          <w:rFonts w:ascii="Meiryo UI" w:hAnsi="Meiryo UI" w:hint="eastAsia"/>
+        </w:rPr>
+        <w:t>，并传参</w:t>
+      </w:r>
+      <w:r>
+        <w:rPr>
+          <w:rFonts w:ascii="Meiryo UI" w:hAnsi="Meiryo UI" w:hint="eastAsia"/>
+        </w:rPr>
+        <w:lastRenderedPageBreak/>
+        <w:t>数</w:t>
+      </w:r>
+      <w:r>
+        <w:rPr>
+          <w:rFonts w:ascii="Meiryo UI" w:hAnsi="Meiryo UI" w:hint="eastAsia"/>
+        </w:rPr>
+        <w:t>index</w:t>
+      </w:r>
+    </w:p>
+    <w:p>
+      <w:pPr>
+        <w:pStyle w:val="a7"/>
+        <w:numPr>
+          <w:ilvl w:val="0"/>
+          <w:numId w:val="3"/>
+        </w:numPr>
+        <w:ind w:firstLineChars="0"/>
+        <w:rPr>
+          <w:rFonts w:ascii="Meiryo UI" w:hAnsi="Meiryo UI"/>
+        </w:rPr>
+      </w:pPr>
+      <w:r>
+        <w:rPr>
+          <w:rFonts w:ascii="Meiryo UI" w:hAnsi="Meiryo UI" w:hint="eastAsia"/>
+        </w:rPr>
+        <w:t>父组件订阅</w:t>
+      </w:r>
+      <w:r>
+        <w:rPr>
+          <w:rFonts w:ascii="Meiryo UI" w:hAnsi="Meiryo UI" w:hint="eastAsia"/>
+        </w:rPr>
+        <w:t>delete</w:t>
+      </w:r>
+      <w:r>
+        <w:rPr>
+          <w:rFonts w:ascii="Meiryo UI" w:hAnsi="Meiryo UI" w:hint="eastAsia"/>
+        </w:rPr>
+        <w:t>方法</w:t>
+      </w:r>
+    </w:p>
+    <w:p>
+      <w:pPr>
+        <w:pStyle w:val="a7"/>
+        <w:ind w:left="1860" w:firstLineChars="0" w:firstLine="0"/>
+        <w:rPr>
+          <w:rFonts w:ascii="Meiryo UI" w:hAnsi="Meiryo UI"/>
+        </w:rPr>
+      </w:pPr>
+      <w:r>
+        <w:rPr>
+          <w:rFonts w:ascii="Meiryo UI" w:hAnsi="Meiryo UI"/>
+        </w:rPr>
+        <w:t>&lt;todo-item</w:t>
+      </w:r>
+    </w:p>
+    <w:p>
+      <w:pPr>
+        <w:pStyle w:val="a7"/>
+        <w:ind w:left="720"/>
+        <w:rPr>
+          <w:rFonts w:ascii="Meiryo UI" w:hAnsi="Meiryo UI"/>
+        </w:rPr>
+      </w:pPr>
+      <w:r>
+        <w:rPr>
+          <w:rFonts w:ascii="Meiryo UI" w:hAnsi="Meiryo UI"/>
+        </w:rPr>
+        <w:t xml:space="preserve">      v-for="(item, index) of list"</w:t>
+      </w:r>
+    </w:p>
+    <w:p>
+      <w:pPr>
+        <w:pStyle w:val="a7"/>
+        <w:ind w:left="720"/>
+        <w:rPr>
+          <w:rFonts w:ascii="Meiryo UI" w:hAnsi="Meiryo UI"/>
+        </w:rPr>
+      </w:pPr>
+      <w:r>
+        <w:rPr>
+          <w:rFonts w:ascii="Meiryo UI" w:hAnsi="Meiryo UI"/>
+        </w:rPr>
+        <w:t xml:space="preserve">      :content="item"</w:t>
+      </w:r>
+    </w:p>
+    <w:p>
+      <w:pPr>
+        <w:pStyle w:val="a7"/>
+        <w:ind w:left="720"/>
+        <w:rPr>
+          <w:rFonts w:ascii="Meiryo UI" w:hAnsi="Meiryo UI"/>
+        </w:rPr>
+      </w:pPr>
+      <w:r>
+        <w:rPr>
+          <w:rFonts w:ascii="Meiryo UI" w:hAnsi="Meiryo UI"/>
+        </w:rPr>
+        <w:t xml:space="preserve">      :index="index"</w:t>
+      </w:r>
+    </w:p>
+    <w:p>
+      <w:pPr>
+        <w:pStyle w:val="a7"/>
+        <w:ind w:left="720"/>
+        <w:rPr>
+          <w:rFonts w:ascii="Meiryo UI" w:hAnsi="Meiryo UI"/>
+        </w:rPr>
+      </w:pPr>
+      <w:r>
+        <w:rPr>
+          <w:rFonts w:ascii="Meiryo UI" w:hAnsi="Meiryo UI"/>
+        </w:rPr>
+        <w:t xml:space="preserve">      </w:t>
+      </w:r>
+      <w:r>
+        <w:rPr>
+          <w:rFonts w:ascii="Meiryo UI" w:hAnsi="Meiryo UI"/>
+          <w:highlight w:val="yellow"/>
+        </w:rPr>
+        <w:t>@delete="DeleteHandle"</w:t>
+      </w:r>
+    </w:p>
+    <w:p>
+      <w:pPr>
+        <w:pStyle w:val="a7"/>
+        <w:ind w:left="720"/>
+        <w:rPr>
+          <w:rFonts w:ascii="Meiryo UI" w:hAnsi="Meiryo UI"/>
+        </w:rPr>
+      </w:pPr>
+      <w:r>
+        <w:rPr>
+          <w:rFonts w:ascii="Meiryo UI" w:hAnsi="Meiryo UI"/>
+        </w:rPr>
+        <w:t xml:space="preserve">    &gt;</w:t>
+      </w:r>
+    </w:p>
+    <w:p>
+      <w:pPr>
+        <w:pStyle w:val="a7"/>
+        <w:ind w:left="360" w:firstLineChars="0" w:firstLine="0"/>
+        <w:rPr>
+          <w:rFonts w:ascii="Meiryo UI" w:hAnsi="Meiryo UI" w:hint="eastAsia"/>
+        </w:rPr>
+      </w:pPr>
       <w:bookmarkStart w:id="0" w:name="_GoBack"/>
       <w:bookmarkEnd w:id="0"/>
-    </w:p>
-    <w:p>
-      <w:pPr>
-        <w:rPr>
-          <w:rFonts w:hint="eastAsia"/>
-        </w:rPr>
-      </w:pPr>
     </w:p>
     <w:sectPr>
       <w:pgSz w:w="11906" w:h="16838"/>
@@ -334,6 +3231,287 @@
     </w:p>
   </w:footnote>
 </w:footnotes>
+</file>
+
+<file path=word/numbering.xml><?xml version="1.0" encoding="utf-8"?>
+<w:numbering xmlns:wpc="http://schemas.microsoft.com/office/word/2010/wordprocessingCanvas" xmlns:mc="http://schemas.openxmlformats.org/markup-compatibility/2006" xmlns:o="urn:schemas-microsoft-com:office:office" xmlns:r="http://schemas.openxmlformats.org/officeDocument/2006/relationships" xmlns:m="http://schemas.openxmlformats.org/officeDocument/2006/math" xmlns:v="urn:schemas-microsoft-com:vml" xmlns:wp14="http://schemas.microsoft.com/office/word/2010/wordprocessingDrawing" xmlns:wp="http://schemas.openxmlformats.org/drawingml/2006/wordprocessingDrawing" xmlns:w10="urn:schemas-microsoft-com:office:word" xmlns:w="http://schemas.openxmlformats.org/wordprocessingml/2006/main" xmlns:w14="http://schemas.microsoft.com/office/word/2010/wordml" xmlns:w15="http://schemas.microsoft.com/office/word/2012/wordml" xmlns:wpg="http://schemas.microsoft.com/office/word/2010/wordprocessingGroup" xmlns:wpi="http://schemas.microsoft.com/office/word/2010/wordprocessingInk" xmlns:wne="http://schemas.microsoft.com/office/word/2006/wordml" xmlns:wps="http://schemas.microsoft.com/office/word/2010/wordprocessingShape" mc:Ignorable="w14 w15 wp14">
+  <w:abstractNum w:abstractNumId="0" w15:restartNumberingAfterBreak="0">
+    <w:nsid w:val="04F436B2"/>
+    <w:multiLevelType w:val="hybridMultilevel"/>
+    <w:tmpl w:val="77627576"/>
+    <w:lvl w:ilvl="0" w:tplc="54E06E6A">
+      <w:start w:val="1"/>
+      <w:numFmt w:val="decimal"/>
+      <w:lvlText w:val="%1）"/>
+      <w:lvlJc w:val="left"/>
+      <w:pPr>
+        <w:ind w:left="1860" w:hanging="720"/>
+      </w:pPr>
+      <w:rPr>
+        <w:rFonts w:hint="default"/>
+      </w:rPr>
+    </w:lvl>
+    <w:lvl w:ilvl="1" w:tplc="04090019" w:tentative="1">
+      <w:start w:val="1"/>
+      <w:numFmt w:val="lowerLetter"/>
+      <w:lvlText w:val="%2)"/>
+      <w:lvlJc w:val="left"/>
+      <w:pPr>
+        <w:ind w:left="1980" w:hanging="420"/>
+      </w:pPr>
+    </w:lvl>
+    <w:lvl w:ilvl="2" w:tplc="0409001B" w:tentative="1">
+      <w:start w:val="1"/>
+      <w:numFmt w:val="lowerRoman"/>
+      <w:lvlText w:val="%3."/>
+      <w:lvlJc w:val="right"/>
+      <w:pPr>
+        <w:ind w:left="2400" w:hanging="420"/>
+      </w:pPr>
+    </w:lvl>
+    <w:lvl w:ilvl="3" w:tplc="0409000F" w:tentative="1">
+      <w:start w:val="1"/>
+      <w:numFmt w:val="decimal"/>
+      <w:lvlText w:val="%4."/>
+      <w:lvlJc w:val="left"/>
+      <w:pPr>
+        <w:ind w:left="2820" w:hanging="420"/>
+      </w:pPr>
+    </w:lvl>
+    <w:lvl w:ilvl="4" w:tplc="04090019" w:tentative="1">
+      <w:start w:val="1"/>
+      <w:numFmt w:val="lowerLetter"/>
+      <w:lvlText w:val="%5)"/>
+      <w:lvlJc w:val="left"/>
+      <w:pPr>
+        <w:ind w:left="3240" w:hanging="420"/>
+      </w:pPr>
+    </w:lvl>
+    <w:lvl w:ilvl="5" w:tplc="0409001B" w:tentative="1">
+      <w:start w:val="1"/>
+      <w:numFmt w:val="lowerRoman"/>
+      <w:lvlText w:val="%6."/>
+      <w:lvlJc w:val="right"/>
+      <w:pPr>
+        <w:ind w:left="3660" w:hanging="420"/>
+      </w:pPr>
+    </w:lvl>
+    <w:lvl w:ilvl="6" w:tplc="0409000F" w:tentative="1">
+      <w:start w:val="1"/>
+      <w:numFmt w:val="decimal"/>
+      <w:lvlText w:val="%7."/>
+      <w:lvlJc w:val="left"/>
+      <w:pPr>
+        <w:ind w:left="4080" w:hanging="420"/>
+      </w:pPr>
+    </w:lvl>
+    <w:lvl w:ilvl="7" w:tplc="04090019" w:tentative="1">
+      <w:start w:val="1"/>
+      <w:numFmt w:val="lowerLetter"/>
+      <w:lvlText w:val="%8)"/>
+      <w:lvlJc w:val="left"/>
+      <w:pPr>
+        <w:ind w:left="4500" w:hanging="420"/>
+      </w:pPr>
+    </w:lvl>
+    <w:lvl w:ilvl="8" w:tplc="0409001B" w:tentative="1">
+      <w:start w:val="1"/>
+      <w:numFmt w:val="lowerRoman"/>
+      <w:lvlText w:val="%9."/>
+      <w:lvlJc w:val="right"/>
+      <w:pPr>
+        <w:ind w:left="4920" w:hanging="420"/>
+      </w:pPr>
+    </w:lvl>
+  </w:abstractNum>
+  <w:abstractNum w:abstractNumId="1" w15:restartNumberingAfterBreak="0">
+    <w:nsid w:val="2A4B3360"/>
+    <w:multiLevelType w:val="hybridMultilevel"/>
+    <w:tmpl w:val="D7209EA8"/>
+    <w:lvl w:ilvl="0" w:tplc="AA7CFF76">
+      <w:start w:val="1"/>
+      <w:numFmt w:val="decimal"/>
+      <w:lvlText w:val="%1."/>
+      <w:lvlJc w:val="left"/>
+      <w:pPr>
+        <w:ind w:left="360" w:hanging="360"/>
+      </w:pPr>
+      <w:rPr>
+        <w:rFonts w:hint="default"/>
+      </w:rPr>
+    </w:lvl>
+    <w:lvl w:ilvl="1" w:tplc="04090019" w:tentative="1">
+      <w:start w:val="1"/>
+      <w:numFmt w:val="lowerLetter"/>
+      <w:lvlText w:val="%2)"/>
+      <w:lvlJc w:val="left"/>
+      <w:pPr>
+        <w:ind w:left="840" w:hanging="420"/>
+      </w:pPr>
+    </w:lvl>
+    <w:lvl w:ilvl="2" w:tplc="0409001B" w:tentative="1">
+      <w:start w:val="1"/>
+      <w:numFmt w:val="lowerRoman"/>
+      <w:lvlText w:val="%3."/>
+      <w:lvlJc w:val="right"/>
+      <w:pPr>
+        <w:ind w:left="1260" w:hanging="420"/>
+      </w:pPr>
+    </w:lvl>
+    <w:lvl w:ilvl="3" w:tplc="0409000F" w:tentative="1">
+      <w:start w:val="1"/>
+      <w:numFmt w:val="decimal"/>
+      <w:lvlText w:val="%4."/>
+      <w:lvlJc w:val="left"/>
+      <w:pPr>
+        <w:ind w:left="1680" w:hanging="420"/>
+      </w:pPr>
+    </w:lvl>
+    <w:lvl w:ilvl="4" w:tplc="04090019" w:tentative="1">
+      <w:start w:val="1"/>
+      <w:numFmt w:val="lowerLetter"/>
+      <w:lvlText w:val="%5)"/>
+      <w:lvlJc w:val="left"/>
+      <w:pPr>
+        <w:ind w:left="2100" w:hanging="420"/>
+      </w:pPr>
+    </w:lvl>
+    <w:lvl w:ilvl="5" w:tplc="0409001B" w:tentative="1">
+      <w:start w:val="1"/>
+      <w:numFmt w:val="lowerRoman"/>
+      <w:lvlText w:val="%6."/>
+      <w:lvlJc w:val="right"/>
+      <w:pPr>
+        <w:ind w:left="2520" w:hanging="420"/>
+      </w:pPr>
+    </w:lvl>
+    <w:lvl w:ilvl="6" w:tplc="0409000F" w:tentative="1">
+      <w:start w:val="1"/>
+      <w:numFmt w:val="decimal"/>
+      <w:lvlText w:val="%7."/>
+      <w:lvlJc w:val="left"/>
+      <w:pPr>
+        <w:ind w:left="2940" w:hanging="420"/>
+      </w:pPr>
+    </w:lvl>
+    <w:lvl w:ilvl="7" w:tplc="04090019" w:tentative="1">
+      <w:start w:val="1"/>
+      <w:numFmt w:val="lowerLetter"/>
+      <w:lvlText w:val="%8)"/>
+      <w:lvlJc w:val="left"/>
+      <w:pPr>
+        <w:ind w:left="3360" w:hanging="420"/>
+      </w:pPr>
+    </w:lvl>
+    <w:lvl w:ilvl="8" w:tplc="0409001B" w:tentative="1">
+      <w:start w:val="1"/>
+      <w:numFmt w:val="lowerRoman"/>
+      <w:lvlText w:val="%9."/>
+      <w:lvlJc w:val="right"/>
+      <w:pPr>
+        <w:ind w:left="3780" w:hanging="420"/>
+      </w:pPr>
+    </w:lvl>
+  </w:abstractNum>
+  <w:abstractNum w:abstractNumId="2" w15:restartNumberingAfterBreak="0">
+    <w:nsid w:val="7A294C72"/>
+    <w:multiLevelType w:val="hybridMultilevel"/>
+    <w:tmpl w:val="47C6F972"/>
+    <w:lvl w:ilvl="0" w:tplc="0DB8C1B2">
+      <w:start w:val="1"/>
+      <w:numFmt w:val="decimal"/>
+      <w:lvlText w:val="%1."/>
+      <w:lvlJc w:val="left"/>
+      <w:pPr>
+        <w:ind w:left="720" w:hanging="360"/>
+      </w:pPr>
+      <w:rPr>
+        <w:rFonts w:hint="default"/>
+      </w:rPr>
+    </w:lvl>
+    <w:lvl w:ilvl="1" w:tplc="04090019" w:tentative="1">
+      <w:start w:val="1"/>
+      <w:numFmt w:val="lowerLetter"/>
+      <w:lvlText w:val="%2)"/>
+      <w:lvlJc w:val="left"/>
+      <w:pPr>
+        <w:ind w:left="1200" w:hanging="420"/>
+      </w:pPr>
+    </w:lvl>
+    <w:lvl w:ilvl="2" w:tplc="0409001B" w:tentative="1">
+      <w:start w:val="1"/>
+      <w:numFmt w:val="lowerRoman"/>
+      <w:lvlText w:val="%3."/>
+      <w:lvlJc w:val="right"/>
+      <w:pPr>
+        <w:ind w:left="1620" w:hanging="420"/>
+      </w:pPr>
+    </w:lvl>
+    <w:lvl w:ilvl="3" w:tplc="0409000F" w:tentative="1">
+      <w:start w:val="1"/>
+      <w:numFmt w:val="decimal"/>
+      <w:lvlText w:val="%4."/>
+      <w:lvlJc w:val="left"/>
+      <w:pPr>
+        <w:ind w:left="2040" w:hanging="420"/>
+      </w:pPr>
+    </w:lvl>
+    <w:lvl w:ilvl="4" w:tplc="04090019" w:tentative="1">
+      <w:start w:val="1"/>
+      <w:numFmt w:val="lowerLetter"/>
+      <w:lvlText w:val="%5)"/>
+      <w:lvlJc w:val="left"/>
+      <w:pPr>
+        <w:ind w:left="2460" w:hanging="420"/>
+      </w:pPr>
+    </w:lvl>
+    <w:lvl w:ilvl="5" w:tplc="0409001B" w:tentative="1">
+      <w:start w:val="1"/>
+      <w:numFmt w:val="lowerRoman"/>
+      <w:lvlText w:val="%6."/>
+      <w:lvlJc w:val="right"/>
+      <w:pPr>
+        <w:ind w:left="2880" w:hanging="420"/>
+      </w:pPr>
+    </w:lvl>
+    <w:lvl w:ilvl="6" w:tplc="0409000F" w:tentative="1">
+      <w:start w:val="1"/>
+      <w:numFmt w:val="decimal"/>
+      <w:lvlText w:val="%7."/>
+      <w:lvlJc w:val="left"/>
+      <w:pPr>
+        <w:ind w:left="3300" w:hanging="420"/>
+      </w:pPr>
+    </w:lvl>
+    <w:lvl w:ilvl="7" w:tplc="04090019" w:tentative="1">
+      <w:start w:val="1"/>
+      <w:numFmt w:val="lowerLetter"/>
+      <w:lvlText w:val="%8)"/>
+      <w:lvlJc w:val="left"/>
+      <w:pPr>
+        <w:ind w:left="3720" w:hanging="420"/>
+      </w:pPr>
+    </w:lvl>
+    <w:lvl w:ilvl="8" w:tplc="0409001B" w:tentative="1">
+      <w:start w:val="1"/>
+      <w:numFmt w:val="lowerRoman"/>
+      <w:lvlText w:val="%9."/>
+      <w:lvlJc w:val="right"/>
+      <w:pPr>
+        <w:ind w:left="4140" w:hanging="420"/>
+      </w:pPr>
+    </w:lvl>
+  </w:abstractNum>
+  <w:num w:numId="1">
+    <w:abstractNumId w:val="1"/>
+  </w:num>
+  <w:num w:numId="2">
+    <w:abstractNumId w:val="2"/>
+  </w:num>
+  <w:num w:numId="3">
+    <w:abstractNumId w:val="0"/>
+  </w:num>
+</w:numbering>
 </file>
 
 <file path=word/styles.xml><?xml version="1.0" encoding="utf-8"?>
@@ -731,6 +3909,28 @@
       <w:jc w:val="both"/>
     </w:pPr>
   </w:style>
+  <w:style w:type="paragraph" w:styleId="1">
+    <w:name w:val="heading 1"/>
+    <w:basedOn w:val="a"/>
+    <w:next w:val="a"/>
+    <w:link w:val="1Char"/>
+    <w:uiPriority w:val="9"/>
+    <w:qFormat/>
+    <w:rsid w:val="003048EF"/>
+    <w:pPr>
+      <w:keepNext/>
+      <w:keepLines/>
+      <w:spacing w:before="340" w:after="330" w:line="578" w:lineRule="auto"/>
+      <w:outlineLvl w:val="0"/>
+    </w:pPr>
+    <w:rPr>
+      <w:b/>
+      <w:bCs/>
+      <w:kern w:val="44"/>
+      <w:sz w:val="44"/>
+      <w:szCs w:val="44"/>
+    </w:rPr>
+  </w:style>
   <w:style w:type="character" w:default="1" w:styleId="a0">
     <w:name w:val="Default Paragraph Font"/>
     <w:uiPriority w:val="1"/>
@@ -822,6 +4022,57 @@
       <w:sz w:val="18"/>
       <w:szCs w:val="18"/>
     </w:rPr>
+  </w:style>
+  <w:style w:type="table" w:styleId="a5">
+    <w:name w:val="Table Grid"/>
+    <w:basedOn w:val="a1"/>
+    <w:uiPriority w:val="39"/>
+    <w:rsid w:val="002F5F46"/>
+    <w:tblPr>
+      <w:tblBorders>
+        <w:top w:val="single" w:sz="4" w:space="0" w:color="auto"/>
+        <w:left w:val="single" w:sz="4" w:space="0" w:color="auto"/>
+        <w:bottom w:val="single" w:sz="4" w:space="0" w:color="auto"/>
+        <w:right w:val="single" w:sz="4" w:space="0" w:color="auto"/>
+        <w:insideH w:val="single" w:sz="4" w:space="0" w:color="auto"/>
+        <w:insideV w:val="single" w:sz="4" w:space="0" w:color="auto"/>
+      </w:tblBorders>
+    </w:tblPr>
+  </w:style>
+  <w:style w:type="character" w:customStyle="1" w:styleId="1Char">
+    <w:name w:val="标题 1 Char"/>
+    <w:basedOn w:val="a0"/>
+    <w:link w:val="1"/>
+    <w:uiPriority w:val="9"/>
+    <w:rsid w:val="003048EF"/>
+    <w:rPr>
+      <w:b/>
+      <w:bCs/>
+      <w:kern w:val="44"/>
+      <w:sz w:val="44"/>
+      <w:szCs w:val="44"/>
+    </w:rPr>
+  </w:style>
+  <w:style w:type="character" w:styleId="a6">
+    <w:name w:val="Hyperlink"/>
+    <w:basedOn w:val="a0"/>
+    <w:uiPriority w:val="99"/>
+    <w:unhideWhenUsed/>
+    <w:rsid w:val="00797586"/>
+    <w:rPr>
+      <w:color w:val="0563C1" w:themeColor="hyperlink"/>
+      <w:u w:val="single"/>
+    </w:rPr>
+  </w:style>
+  <w:style w:type="paragraph" w:styleId="a7">
+    <w:name w:val="List Paragraph"/>
+    <w:basedOn w:val="a"/>
+    <w:uiPriority w:val="34"/>
+    <w:qFormat/>
+    <w:rsid w:val="00166DAD"/>
+    <w:pPr>
+      <w:ind w:firstLineChars="200" w:firstLine="420"/>
+    </w:pPr>
   </w:style>
 </w:styles>
 </file>

--- a/vue/笔记.docx
+++ b/vue/笔记.docx
@@ -16,7 +16,7 @@
     <w:p>
       <w:pPr>
         <w:rPr>
-          <w:rFonts w:ascii="Meiryo UI" w:hAnsi="Meiryo UI" w:hint="eastAsia"/>
+          <w:rFonts w:ascii="Meiryo UI" w:hAnsi="Meiryo UI"/>
         </w:rPr>
       </w:pPr>
       <w:r>
@@ -288,7 +288,7 @@
     <w:p>
       <w:pPr>
         <w:rPr>
-          <w:rFonts w:ascii="Meiryo UI" w:eastAsia="Meiryo UI" w:hAnsi="Meiryo UI" w:hint="eastAsia"/>
+          <w:rFonts w:ascii="Meiryo UI" w:eastAsia="Meiryo UI" w:hAnsi="Meiryo UI"/>
           <w:lang w:eastAsia="ja-JP"/>
         </w:rPr>
       </w:pPr>
@@ -1915,7 +1915,7 @@
     <w:p>
       <w:pPr>
         <w:rPr>
-          <w:rFonts w:ascii="Meiryo UI" w:eastAsia="Meiryo UI" w:hAnsi="Meiryo UI" w:hint="eastAsia"/>
+          <w:rFonts w:ascii="Meiryo UI" w:eastAsia="Meiryo UI" w:hAnsi="Meiryo UI"/>
         </w:rPr>
       </w:pPr>
     </w:p>
@@ -2106,13 +2106,7 @@
         <w:rPr>
           <w:rFonts w:ascii="Meiryo UI" w:hAnsi="Meiryo UI" w:hint="eastAsia"/>
         </w:rPr>
-        <w:t>元素</w:t>
-      </w:r>
-      <w:r>
-        <w:rPr>
-          <w:rFonts w:ascii="Meiryo UI" w:hAnsi="Meiryo UI" w:hint="eastAsia"/>
-        </w:rPr>
-        <w:t>被称为挂载点</w:t>
+        <w:t>元素被称为挂载点</w:t>
       </w:r>
     </w:p>
     <w:p>
@@ -2439,7 +2433,7 @@
         </w:numPr>
         <w:ind w:firstLineChars="0"/>
         <w:rPr>
-          <w:rFonts w:ascii="Meiryo UI" w:hAnsi="Meiryo UI" w:hint="eastAsia"/>
+          <w:rFonts w:ascii="Meiryo UI" w:hAnsi="Meiryo UI"/>
         </w:rPr>
       </w:pPr>
       <w:r>
@@ -2969,13 +2963,7 @@
         <w:rPr>
           <w:rFonts w:ascii="Meiryo UI" w:hAnsi="Meiryo UI" w:hint="eastAsia"/>
         </w:rPr>
-        <w:t>父</w:t>
-      </w:r>
-      <w:r>
-        <w:rPr>
-          <w:rFonts w:ascii="Meiryo UI" w:hAnsi="Meiryo UI" w:hint="eastAsia"/>
-        </w:rPr>
-        <w:t>：</w:t>
+        <w:t>父：</w:t>
       </w:r>
       <w:r>
         <w:rPr>
@@ -3178,6 +3166,3119 @@
       <w:pPr>
         <w:pStyle w:val="a7"/>
         <w:ind w:left="360" w:firstLineChars="0" w:firstLine="0"/>
+        <w:rPr>
+          <w:rFonts w:ascii="Meiryo UI" w:hAnsi="Meiryo UI"/>
+        </w:rPr>
+      </w:pPr>
+    </w:p>
+    <w:p>
+      <w:pPr>
+        <w:pStyle w:val="a7"/>
+        <w:ind w:left="360" w:firstLineChars="0" w:firstLine="0"/>
+        <w:rPr>
+          <w:rFonts w:ascii="Meiryo UI" w:hAnsi="Meiryo UI"/>
+        </w:rPr>
+      </w:pPr>
+      <w:r>
+        <w:rPr>
+          <w:rFonts w:ascii="Meiryo UI" w:hAnsi="Meiryo UI" w:hint="eastAsia"/>
+        </w:rPr>
+        <w:t>语法糖</w:t>
+      </w:r>
+      <w:r>
+        <w:rPr>
+          <w:rFonts w:ascii="Meiryo UI" w:hAnsi="Meiryo UI" w:hint="eastAsia"/>
+        </w:rPr>
+        <w:t>继续</w:t>
+      </w:r>
+    </w:p>
+    <w:p>
+      <w:pPr>
+        <w:pStyle w:val="a7"/>
+        <w:numPr>
+          <w:ilvl w:val="0"/>
+          <w:numId w:val="4"/>
+        </w:numPr>
+        <w:ind w:firstLineChars="0"/>
+        <w:rPr>
+          <w:rFonts w:ascii="Meiryo UI" w:hAnsi="Meiryo UI"/>
+        </w:rPr>
+      </w:pPr>
+      <w:r>
+        <w:rPr>
+          <w:rFonts w:ascii="Meiryo UI" w:hAnsi="Meiryo UI" w:hint="eastAsia"/>
+        </w:rPr>
+        <w:t>条件判断</w:t>
+      </w:r>
+      <w:r>
+        <w:rPr>
+          <w:rFonts w:ascii="Meiryo UI" w:hAnsi="Meiryo UI" w:hint="eastAsia"/>
+        </w:rPr>
+        <w:t>（</w:t>
+      </w:r>
+      <w:r>
+        <w:rPr>
+          <w:rFonts w:ascii="Meiryo UI" w:hAnsi="Meiryo UI" w:hint="eastAsia"/>
+        </w:rPr>
+        <w:t>v-</w:t>
+      </w:r>
+      <w:r>
+        <w:rPr>
+          <w:rFonts w:ascii="Meiryo UI" w:hAnsi="Meiryo UI"/>
+        </w:rPr>
+        <w:t>if v-else-if v-else</w:t>
+      </w:r>
+      <w:r>
+        <w:rPr>
+          <w:rFonts w:ascii="Meiryo UI" w:hAnsi="Meiryo UI" w:hint="eastAsia"/>
+        </w:rPr>
+        <w:t>）</w:t>
+      </w:r>
+    </w:p>
+    <w:p>
+      <w:pPr>
+        <w:pStyle w:val="a7"/>
+        <w:ind w:left="720" w:firstLineChars="0" w:firstLine="0"/>
+        <w:rPr>
+          <w:rFonts w:ascii="Meiryo UI" w:hAnsi="Meiryo UI" w:hint="eastAsia"/>
+        </w:rPr>
+      </w:pPr>
+      <w:r>
+        <w:rPr>
+          <w:rFonts w:ascii="Meiryo UI" w:hAnsi="Meiryo UI" w:hint="eastAsia"/>
+        </w:rPr>
+        <w:t>根据</w:t>
+      </w:r>
+      <w:r>
+        <w:rPr>
+          <w:rFonts w:ascii="Meiryo UI" w:hAnsi="Meiryo UI" w:hint="eastAsia"/>
+        </w:rPr>
+        <w:t>todos</w:t>
+      </w:r>
+      <w:r>
+        <w:rPr>
+          <w:rFonts w:ascii="Meiryo UI" w:hAnsi="Meiryo UI" w:hint="eastAsia"/>
+        </w:rPr>
+        <w:t>的条数显示不同提示语</w:t>
+      </w:r>
+    </w:p>
+    <w:p>
+      <w:pPr>
+        <w:pStyle w:val="a7"/>
+        <w:widowControl/>
+        <w:shd w:val="clear" w:color="auto" w:fill="1E1E1E"/>
+        <w:spacing w:line="285" w:lineRule="atLeast"/>
+        <w:ind w:left="720" w:firstLineChars="0" w:firstLine="0"/>
+        <w:jc w:val="left"/>
+        <w:rPr>
+          <w:rFonts w:ascii="Consolas" w:eastAsia="宋体" w:hAnsi="Consolas" w:cs="宋体"/>
+          <w:color w:val="D4D4D4"/>
+          <w:kern w:val="0"/>
+          <w:sz w:val="18"/>
+          <w:szCs w:val="21"/>
+        </w:rPr>
+      </w:pPr>
+      <w:r>
+        <w:rPr>
+          <w:rFonts w:ascii="Consolas" w:eastAsia="宋体" w:hAnsi="Consolas" w:cs="宋体"/>
+          <w:color w:val="808080"/>
+          <w:kern w:val="0"/>
+          <w:sz w:val="18"/>
+          <w:szCs w:val="21"/>
+        </w:rPr>
+        <w:t>&lt;</w:t>
+      </w:r>
+      <w:r>
+        <w:rPr>
+          <w:rFonts w:ascii="Consolas" w:eastAsia="宋体" w:hAnsi="Consolas" w:cs="宋体"/>
+          <w:color w:val="569CD6"/>
+          <w:kern w:val="0"/>
+          <w:sz w:val="18"/>
+          <w:szCs w:val="21"/>
+        </w:rPr>
+        <w:t>div</w:t>
+      </w:r>
+      <w:r>
+        <w:rPr>
+          <w:rFonts w:ascii="Consolas" w:eastAsia="宋体" w:hAnsi="Consolas" w:cs="宋体"/>
+          <w:color w:val="D4D4D4"/>
+          <w:kern w:val="0"/>
+          <w:sz w:val="18"/>
+          <w:szCs w:val="21"/>
+        </w:rPr>
+        <w:t xml:space="preserve"> </w:t>
+      </w:r>
+      <w:r>
+        <w:rPr>
+          <w:rFonts w:ascii="Consolas" w:eastAsia="宋体" w:hAnsi="Consolas" w:cs="宋体"/>
+          <w:color w:val="9CDCFE"/>
+          <w:kern w:val="0"/>
+          <w:sz w:val="18"/>
+          <w:szCs w:val="21"/>
+        </w:rPr>
+        <w:t>class</w:t>
+      </w:r>
+      <w:r>
+        <w:rPr>
+          <w:rFonts w:ascii="Consolas" w:eastAsia="宋体" w:hAnsi="Consolas" w:cs="宋体"/>
+          <w:color w:val="D4D4D4"/>
+          <w:kern w:val="0"/>
+          <w:sz w:val="18"/>
+          <w:szCs w:val="21"/>
+        </w:rPr>
+        <w:t>=</w:t>
+      </w:r>
+      <w:r>
+        <w:rPr>
+          <w:rFonts w:ascii="Consolas" w:eastAsia="宋体" w:hAnsi="Consolas" w:cs="宋体"/>
+          <w:color w:val="CE9178"/>
+          <w:kern w:val="0"/>
+          <w:sz w:val="18"/>
+          <w:szCs w:val="21"/>
+        </w:rPr>
+        <w:t>"label label-primary"</w:t>
+      </w:r>
+      <w:r>
+        <w:rPr>
+          <w:rFonts w:ascii="Consolas" w:eastAsia="宋体" w:hAnsi="Consolas" w:cs="宋体"/>
+          <w:color w:val="D4D4D4"/>
+          <w:kern w:val="0"/>
+          <w:sz w:val="18"/>
+          <w:szCs w:val="21"/>
+        </w:rPr>
+        <w:t xml:space="preserve"> </w:t>
+      </w:r>
+      <w:r>
+        <w:rPr>
+          <w:rFonts w:ascii="Consolas" w:eastAsia="宋体" w:hAnsi="Consolas" w:cs="宋体"/>
+          <w:color w:val="9CDCFE"/>
+          <w:kern w:val="0"/>
+          <w:sz w:val="18"/>
+          <w:szCs w:val="21"/>
+        </w:rPr>
+        <w:t>v-if</w:t>
+      </w:r>
+      <w:r>
+        <w:rPr>
+          <w:rFonts w:ascii="Consolas" w:eastAsia="宋体" w:hAnsi="Consolas" w:cs="宋体"/>
+          <w:color w:val="D4D4D4"/>
+          <w:kern w:val="0"/>
+          <w:sz w:val="18"/>
+          <w:szCs w:val="21"/>
+        </w:rPr>
+        <w:t>="</w:t>
+      </w:r>
+      <w:r>
+        <w:rPr>
+          <w:rFonts w:ascii="Consolas" w:eastAsia="宋体" w:hAnsi="Consolas" w:cs="宋体"/>
+          <w:color w:val="9CDCFE"/>
+          <w:kern w:val="0"/>
+          <w:sz w:val="18"/>
+          <w:szCs w:val="21"/>
+        </w:rPr>
+        <w:t>count</w:t>
+      </w:r>
+      <w:r>
+        <w:rPr>
+          <w:rFonts w:ascii="Consolas" w:eastAsia="宋体" w:hAnsi="Consolas" w:cs="宋体"/>
+          <w:color w:val="D4D4D4"/>
+          <w:kern w:val="0"/>
+          <w:sz w:val="18"/>
+          <w:szCs w:val="21"/>
+        </w:rPr>
+        <w:t>&gt;</w:t>
+      </w:r>
+      <w:r>
+        <w:rPr>
+          <w:rFonts w:ascii="Consolas" w:eastAsia="宋体" w:hAnsi="Consolas" w:cs="宋体"/>
+          <w:color w:val="B5CEA8"/>
+          <w:kern w:val="0"/>
+          <w:sz w:val="18"/>
+          <w:szCs w:val="21"/>
+        </w:rPr>
+        <w:t>0</w:t>
+      </w:r>
+      <w:r>
+        <w:rPr>
+          <w:rFonts w:ascii="Consolas" w:eastAsia="宋体" w:hAnsi="Consolas" w:cs="宋体"/>
+          <w:color w:val="D4D4D4"/>
+          <w:kern w:val="0"/>
+          <w:sz w:val="18"/>
+          <w:szCs w:val="21"/>
+        </w:rPr>
+        <w:t>"</w:t>
+      </w:r>
+      <w:r>
+        <w:rPr>
+          <w:rFonts w:ascii="Consolas" w:eastAsia="宋体" w:hAnsi="Consolas" w:cs="宋体"/>
+          <w:color w:val="808080"/>
+          <w:kern w:val="0"/>
+          <w:sz w:val="18"/>
+          <w:szCs w:val="21"/>
+        </w:rPr>
+        <w:t>&gt;</w:t>
+      </w:r>
+      <w:r>
+        <w:rPr>
+          <w:rFonts w:ascii="Consolas" w:eastAsia="宋体" w:hAnsi="Consolas" w:cs="宋体"/>
+          <w:color w:val="D4D4D4"/>
+          <w:kern w:val="0"/>
+          <w:sz w:val="18"/>
+          <w:szCs w:val="21"/>
+        </w:rPr>
+        <w:t>你有</w:t>
+      </w:r>
+      <w:r>
+        <w:rPr>
+          <w:rFonts w:ascii="Consolas" w:eastAsia="宋体" w:hAnsi="Consolas" w:cs="宋体"/>
+          <w:color w:val="D4D4D4"/>
+          <w:kern w:val="0"/>
+          <w:sz w:val="18"/>
+          <w:szCs w:val="21"/>
+        </w:rPr>
+        <w:t>{{</w:t>
+      </w:r>
+      <w:r>
+        <w:rPr>
+          <w:rFonts w:ascii="Consolas" w:eastAsia="宋体" w:hAnsi="Consolas" w:cs="宋体"/>
+          <w:color w:val="9CDCFE"/>
+          <w:kern w:val="0"/>
+          <w:sz w:val="18"/>
+          <w:szCs w:val="21"/>
+        </w:rPr>
+        <w:t>count</w:t>
+      </w:r>
+      <w:r>
+        <w:rPr>
+          <w:rFonts w:ascii="Consolas" w:eastAsia="宋体" w:hAnsi="Consolas" w:cs="宋体"/>
+          <w:color w:val="D4D4D4"/>
+          <w:kern w:val="0"/>
+          <w:sz w:val="18"/>
+          <w:szCs w:val="21"/>
+        </w:rPr>
+        <w:t>}}</w:t>
+      </w:r>
+      <w:r>
+        <w:rPr>
+          <w:rFonts w:ascii="Consolas" w:eastAsia="宋体" w:hAnsi="Consolas" w:cs="宋体"/>
+          <w:color w:val="D4D4D4"/>
+          <w:kern w:val="0"/>
+          <w:sz w:val="18"/>
+          <w:szCs w:val="21"/>
+        </w:rPr>
+        <w:t>个</w:t>
+      </w:r>
+      <w:r>
+        <w:rPr>
+          <w:rFonts w:ascii="Consolas" w:eastAsia="宋体" w:hAnsi="Consolas" w:cs="宋体"/>
+          <w:color w:val="D4D4D4"/>
+          <w:kern w:val="0"/>
+          <w:sz w:val="18"/>
+          <w:szCs w:val="21"/>
+        </w:rPr>
+        <w:t>todo</w:t>
+      </w:r>
+      <w:r>
+        <w:rPr>
+          <w:rFonts w:ascii="Consolas" w:eastAsia="宋体" w:hAnsi="Consolas" w:cs="宋体"/>
+          <w:color w:val="808080"/>
+          <w:kern w:val="0"/>
+          <w:sz w:val="18"/>
+          <w:szCs w:val="21"/>
+        </w:rPr>
+        <w:t>&lt;/</w:t>
+      </w:r>
+      <w:r>
+        <w:rPr>
+          <w:rFonts w:ascii="Consolas" w:eastAsia="宋体" w:hAnsi="Consolas" w:cs="宋体"/>
+          <w:color w:val="569CD6"/>
+          <w:kern w:val="0"/>
+          <w:sz w:val="18"/>
+          <w:szCs w:val="21"/>
+        </w:rPr>
+        <w:t>div</w:t>
+      </w:r>
+      <w:r>
+        <w:rPr>
+          <w:rFonts w:ascii="Consolas" w:eastAsia="宋体" w:hAnsi="Consolas" w:cs="宋体"/>
+          <w:color w:val="808080"/>
+          <w:kern w:val="0"/>
+          <w:sz w:val="18"/>
+          <w:szCs w:val="21"/>
+        </w:rPr>
+        <w:t>&gt;</w:t>
+      </w:r>
+    </w:p>
+    <w:p>
+      <w:pPr>
+        <w:pStyle w:val="a7"/>
+        <w:widowControl/>
+        <w:shd w:val="clear" w:color="auto" w:fill="1E1E1E"/>
+        <w:spacing w:line="285" w:lineRule="atLeast"/>
+        <w:ind w:left="720" w:firstLineChars="0" w:firstLine="0"/>
+        <w:jc w:val="left"/>
+        <w:rPr>
+          <w:rFonts w:ascii="Consolas" w:eastAsia="宋体" w:hAnsi="Consolas" w:cs="宋体"/>
+          <w:color w:val="D4D4D4"/>
+          <w:kern w:val="0"/>
+          <w:sz w:val="18"/>
+          <w:szCs w:val="21"/>
+        </w:rPr>
+      </w:pPr>
+      <w:r>
+        <w:rPr>
+          <w:rFonts w:ascii="Consolas" w:eastAsia="宋体" w:hAnsi="Consolas" w:cs="宋体"/>
+          <w:color w:val="808080"/>
+          <w:kern w:val="0"/>
+          <w:sz w:val="18"/>
+          <w:szCs w:val="21"/>
+        </w:rPr>
+        <w:t>&lt;</w:t>
+      </w:r>
+      <w:r>
+        <w:rPr>
+          <w:rFonts w:ascii="Consolas" w:eastAsia="宋体" w:hAnsi="Consolas" w:cs="宋体"/>
+          <w:color w:val="569CD6"/>
+          <w:kern w:val="0"/>
+          <w:sz w:val="18"/>
+          <w:szCs w:val="21"/>
+        </w:rPr>
+        <w:t>div</w:t>
+      </w:r>
+      <w:r>
+        <w:rPr>
+          <w:rFonts w:ascii="Consolas" w:eastAsia="宋体" w:hAnsi="Consolas" w:cs="宋体"/>
+          <w:color w:val="D4D4D4"/>
+          <w:kern w:val="0"/>
+          <w:sz w:val="18"/>
+          <w:szCs w:val="21"/>
+        </w:rPr>
+        <w:t xml:space="preserve"> </w:t>
+      </w:r>
+      <w:r>
+        <w:rPr>
+          <w:rFonts w:ascii="Consolas" w:eastAsia="宋体" w:hAnsi="Consolas" w:cs="宋体"/>
+          <w:color w:val="9CDCFE"/>
+          <w:kern w:val="0"/>
+          <w:sz w:val="18"/>
+          <w:szCs w:val="21"/>
+        </w:rPr>
+        <w:t>class</w:t>
+      </w:r>
+      <w:r>
+        <w:rPr>
+          <w:rFonts w:ascii="Consolas" w:eastAsia="宋体" w:hAnsi="Consolas" w:cs="宋体"/>
+          <w:color w:val="D4D4D4"/>
+          <w:kern w:val="0"/>
+          <w:sz w:val="18"/>
+          <w:szCs w:val="21"/>
+        </w:rPr>
+        <w:t>=</w:t>
+      </w:r>
+      <w:r>
+        <w:rPr>
+          <w:rFonts w:ascii="Consolas" w:eastAsia="宋体" w:hAnsi="Consolas" w:cs="宋体"/>
+          <w:color w:val="CE9178"/>
+          <w:kern w:val="0"/>
+          <w:sz w:val="18"/>
+          <w:szCs w:val="21"/>
+        </w:rPr>
+        <w:t>"label label-primary"</w:t>
+      </w:r>
+      <w:r>
+        <w:rPr>
+          <w:rFonts w:ascii="Consolas" w:eastAsia="宋体" w:hAnsi="Consolas" w:cs="宋体"/>
+          <w:color w:val="D4D4D4"/>
+          <w:kern w:val="0"/>
+          <w:sz w:val="18"/>
+          <w:szCs w:val="21"/>
+        </w:rPr>
+        <w:t xml:space="preserve"> </w:t>
+      </w:r>
+      <w:r>
+        <w:rPr>
+          <w:rFonts w:ascii="Consolas" w:eastAsia="宋体" w:hAnsi="Consolas" w:cs="宋体"/>
+          <w:color w:val="9CDCFE"/>
+          <w:kern w:val="0"/>
+          <w:sz w:val="18"/>
+          <w:szCs w:val="21"/>
+        </w:rPr>
+        <w:t>v-else-if</w:t>
+      </w:r>
+      <w:r>
+        <w:rPr>
+          <w:rFonts w:ascii="Consolas" w:eastAsia="宋体" w:hAnsi="Consolas" w:cs="宋体"/>
+          <w:color w:val="D4D4D4"/>
+          <w:kern w:val="0"/>
+          <w:sz w:val="18"/>
+          <w:szCs w:val="21"/>
+        </w:rPr>
+        <w:t>="</w:t>
+      </w:r>
+      <w:r>
+        <w:rPr>
+          <w:rFonts w:ascii="Consolas" w:eastAsia="宋体" w:hAnsi="Consolas" w:cs="宋体"/>
+          <w:color w:val="9CDCFE"/>
+          <w:kern w:val="0"/>
+          <w:sz w:val="18"/>
+          <w:szCs w:val="21"/>
+        </w:rPr>
+        <w:t>count</w:t>
+      </w:r>
+      <w:r>
+        <w:rPr>
+          <w:rFonts w:ascii="Consolas" w:eastAsia="宋体" w:hAnsi="Consolas" w:cs="宋体"/>
+          <w:color w:val="D4D4D4"/>
+          <w:kern w:val="0"/>
+          <w:sz w:val="18"/>
+          <w:szCs w:val="21"/>
+        </w:rPr>
+        <w:t>==</w:t>
+      </w:r>
+      <w:r>
+        <w:rPr>
+          <w:rFonts w:ascii="Consolas" w:eastAsia="宋体" w:hAnsi="Consolas" w:cs="宋体"/>
+          <w:color w:val="B5CEA8"/>
+          <w:kern w:val="0"/>
+          <w:sz w:val="18"/>
+          <w:szCs w:val="21"/>
+        </w:rPr>
+        <w:t>0</w:t>
+      </w:r>
+      <w:r>
+        <w:rPr>
+          <w:rFonts w:ascii="Consolas" w:eastAsia="宋体" w:hAnsi="Consolas" w:cs="宋体"/>
+          <w:color w:val="D4D4D4"/>
+          <w:kern w:val="0"/>
+          <w:sz w:val="18"/>
+          <w:szCs w:val="21"/>
+        </w:rPr>
+        <w:t>"</w:t>
+      </w:r>
+      <w:r>
+        <w:rPr>
+          <w:rFonts w:ascii="Consolas" w:eastAsia="宋体" w:hAnsi="Consolas" w:cs="宋体"/>
+          <w:color w:val="808080"/>
+          <w:kern w:val="0"/>
+          <w:sz w:val="18"/>
+          <w:szCs w:val="21"/>
+        </w:rPr>
+        <w:t>&gt;</w:t>
+      </w:r>
+      <w:r>
+        <w:rPr>
+          <w:rFonts w:ascii="Consolas" w:eastAsia="宋体" w:hAnsi="Consolas" w:cs="宋体"/>
+          <w:color w:val="D4D4D4"/>
+          <w:kern w:val="0"/>
+          <w:sz w:val="18"/>
+          <w:szCs w:val="21"/>
+        </w:rPr>
+        <w:t>添加</w:t>
+      </w:r>
+      <w:r>
+        <w:rPr>
+          <w:rFonts w:ascii="Consolas" w:eastAsia="宋体" w:hAnsi="Consolas" w:cs="宋体"/>
+          <w:color w:val="D4D4D4"/>
+          <w:kern w:val="0"/>
+          <w:sz w:val="18"/>
+          <w:szCs w:val="21"/>
+        </w:rPr>
+        <w:t>todo</w:t>
+      </w:r>
+      <w:r>
+        <w:rPr>
+          <w:rFonts w:ascii="Consolas" w:eastAsia="宋体" w:hAnsi="Consolas" w:cs="宋体"/>
+          <w:color w:val="D4D4D4"/>
+          <w:kern w:val="0"/>
+          <w:sz w:val="18"/>
+          <w:szCs w:val="21"/>
+        </w:rPr>
+        <w:t>项</w:t>
+      </w:r>
+      <w:r>
+        <w:rPr>
+          <w:rFonts w:ascii="Consolas" w:eastAsia="宋体" w:hAnsi="Consolas" w:cs="宋体"/>
+          <w:color w:val="808080"/>
+          <w:kern w:val="0"/>
+          <w:sz w:val="18"/>
+          <w:szCs w:val="21"/>
+        </w:rPr>
+        <w:t>&lt;/</w:t>
+      </w:r>
+      <w:r>
+        <w:rPr>
+          <w:rFonts w:ascii="Consolas" w:eastAsia="宋体" w:hAnsi="Consolas" w:cs="宋体"/>
+          <w:color w:val="569CD6"/>
+          <w:kern w:val="0"/>
+          <w:sz w:val="18"/>
+          <w:szCs w:val="21"/>
+        </w:rPr>
+        <w:t>div</w:t>
+      </w:r>
+      <w:r>
+        <w:rPr>
+          <w:rFonts w:ascii="Consolas" w:eastAsia="宋体" w:hAnsi="Consolas" w:cs="宋体"/>
+          <w:color w:val="808080"/>
+          <w:kern w:val="0"/>
+          <w:sz w:val="18"/>
+          <w:szCs w:val="21"/>
+        </w:rPr>
+        <w:t>&gt;</w:t>
+      </w:r>
+    </w:p>
+    <w:p>
+      <w:pPr>
+        <w:pStyle w:val="a7"/>
+        <w:widowControl/>
+        <w:shd w:val="clear" w:color="auto" w:fill="1E1E1E"/>
+        <w:spacing w:line="285" w:lineRule="atLeast"/>
+        <w:ind w:left="720" w:firstLineChars="0" w:firstLine="0"/>
+        <w:jc w:val="left"/>
+        <w:rPr>
+          <w:rFonts w:ascii="Consolas" w:eastAsia="宋体" w:hAnsi="Consolas" w:cs="宋体" w:hint="eastAsia"/>
+          <w:color w:val="D4D4D4"/>
+          <w:kern w:val="0"/>
+          <w:sz w:val="18"/>
+          <w:szCs w:val="21"/>
+        </w:rPr>
+      </w:pPr>
+      <w:r>
+        <w:rPr>
+          <w:rFonts w:ascii="Consolas" w:eastAsia="宋体" w:hAnsi="Consolas" w:cs="宋体"/>
+          <w:color w:val="808080"/>
+          <w:kern w:val="0"/>
+          <w:sz w:val="18"/>
+          <w:szCs w:val="21"/>
+        </w:rPr>
+        <w:t>&lt;</w:t>
+      </w:r>
+      <w:r>
+        <w:rPr>
+          <w:rFonts w:ascii="Consolas" w:eastAsia="宋体" w:hAnsi="Consolas" w:cs="宋体"/>
+          <w:color w:val="569CD6"/>
+          <w:kern w:val="0"/>
+          <w:sz w:val="18"/>
+          <w:szCs w:val="21"/>
+        </w:rPr>
+        <w:t>div</w:t>
+      </w:r>
+      <w:r>
+        <w:rPr>
+          <w:rFonts w:ascii="Consolas" w:eastAsia="宋体" w:hAnsi="Consolas" w:cs="宋体"/>
+          <w:color w:val="D4D4D4"/>
+          <w:kern w:val="0"/>
+          <w:sz w:val="18"/>
+          <w:szCs w:val="21"/>
+        </w:rPr>
+        <w:t xml:space="preserve"> </w:t>
+      </w:r>
+      <w:r>
+        <w:rPr>
+          <w:rFonts w:ascii="Consolas" w:eastAsia="宋体" w:hAnsi="Consolas" w:cs="宋体"/>
+          <w:color w:val="9CDCFE"/>
+          <w:kern w:val="0"/>
+          <w:sz w:val="18"/>
+          <w:szCs w:val="21"/>
+        </w:rPr>
+        <w:t>class</w:t>
+      </w:r>
+      <w:r>
+        <w:rPr>
+          <w:rFonts w:ascii="Consolas" w:eastAsia="宋体" w:hAnsi="Consolas" w:cs="宋体"/>
+          <w:color w:val="D4D4D4"/>
+          <w:kern w:val="0"/>
+          <w:sz w:val="18"/>
+          <w:szCs w:val="21"/>
+        </w:rPr>
+        <w:t>=</w:t>
+      </w:r>
+      <w:r>
+        <w:rPr>
+          <w:rFonts w:ascii="Consolas" w:eastAsia="宋体" w:hAnsi="Consolas" w:cs="宋体"/>
+          <w:color w:val="CE9178"/>
+          <w:kern w:val="0"/>
+          <w:sz w:val="18"/>
+          <w:szCs w:val="21"/>
+        </w:rPr>
+        <w:t>"label label-primary"</w:t>
+      </w:r>
+      <w:r>
+        <w:rPr>
+          <w:rFonts w:ascii="Consolas" w:eastAsia="宋体" w:hAnsi="Consolas" w:cs="宋体"/>
+          <w:color w:val="D4D4D4"/>
+          <w:kern w:val="0"/>
+          <w:sz w:val="18"/>
+          <w:szCs w:val="21"/>
+        </w:rPr>
+        <w:t xml:space="preserve"> </w:t>
+      </w:r>
+      <w:r>
+        <w:rPr>
+          <w:rFonts w:ascii="Consolas" w:eastAsia="宋体" w:hAnsi="Consolas" w:cs="宋体"/>
+          <w:color w:val="9CDCFE"/>
+          <w:kern w:val="0"/>
+          <w:sz w:val="18"/>
+          <w:szCs w:val="21"/>
+        </w:rPr>
+        <w:t>v-else</w:t>
+      </w:r>
+      <w:r>
+        <w:rPr>
+          <w:rFonts w:ascii="Consolas" w:eastAsia="宋体" w:hAnsi="Consolas" w:cs="宋体"/>
+          <w:color w:val="808080"/>
+          <w:kern w:val="0"/>
+          <w:sz w:val="18"/>
+          <w:szCs w:val="21"/>
+        </w:rPr>
+        <w:t>&gt;</w:t>
+      </w:r>
+      <w:r>
+        <w:rPr>
+          <w:rFonts w:ascii="Consolas" w:eastAsia="宋体" w:hAnsi="Consolas" w:cs="宋体"/>
+          <w:color w:val="D4D4D4"/>
+          <w:kern w:val="0"/>
+          <w:sz w:val="18"/>
+          <w:szCs w:val="21"/>
+        </w:rPr>
+        <w:t>no todos</w:t>
+      </w:r>
+      <w:r>
+        <w:rPr>
+          <w:rFonts w:ascii="Consolas" w:eastAsia="宋体" w:hAnsi="Consolas" w:cs="宋体"/>
+          <w:color w:val="808080"/>
+          <w:kern w:val="0"/>
+          <w:sz w:val="18"/>
+          <w:szCs w:val="21"/>
+        </w:rPr>
+        <w:t>&lt;/</w:t>
+      </w:r>
+      <w:r>
+        <w:rPr>
+          <w:rFonts w:ascii="Consolas" w:eastAsia="宋体" w:hAnsi="Consolas" w:cs="宋体"/>
+          <w:color w:val="569CD6"/>
+          <w:kern w:val="0"/>
+          <w:sz w:val="18"/>
+          <w:szCs w:val="21"/>
+        </w:rPr>
+        <w:t>div</w:t>
+      </w:r>
+      <w:r>
+        <w:rPr>
+          <w:rFonts w:ascii="Consolas" w:eastAsia="宋体" w:hAnsi="Consolas" w:cs="宋体"/>
+          <w:color w:val="808080"/>
+          <w:kern w:val="0"/>
+          <w:sz w:val="18"/>
+          <w:szCs w:val="21"/>
+        </w:rPr>
+        <w:t>&gt;</w:t>
+      </w:r>
+    </w:p>
+    <w:p>
+      <w:pPr>
+        <w:pStyle w:val="a7"/>
+        <w:numPr>
+          <w:ilvl w:val="0"/>
+          <w:numId w:val="4"/>
+        </w:numPr>
+        <w:ind w:firstLineChars="0"/>
+        <w:rPr>
+          <w:rFonts w:ascii="Meiryo UI" w:hAnsi="Meiryo UI"/>
+        </w:rPr>
+      </w:pPr>
+      <w:r>
+        <w:rPr>
+          <w:rFonts w:ascii="Meiryo UI" w:hAnsi="Meiryo UI" w:hint="eastAsia"/>
+        </w:rPr>
+        <w:t>条件显示</w:t>
+      </w:r>
+      <w:r>
+        <w:rPr>
+          <w:rFonts w:ascii="Meiryo UI" w:hAnsi="Meiryo UI" w:hint="eastAsia"/>
+        </w:rPr>
+        <w:t>/</w:t>
+      </w:r>
+      <w:r>
+        <w:rPr>
+          <w:rFonts w:ascii="Meiryo UI" w:hAnsi="Meiryo UI" w:hint="eastAsia"/>
+        </w:rPr>
+        <w:t>隐藏</w:t>
+      </w:r>
+      <w:r>
+        <w:rPr>
+          <w:rFonts w:ascii="Meiryo UI" w:hAnsi="Meiryo UI" w:hint="eastAsia"/>
+        </w:rPr>
+        <w:t>（</w:t>
+      </w:r>
+      <w:r>
+        <w:rPr>
+          <w:rFonts w:ascii="Meiryo UI" w:hAnsi="Meiryo UI" w:hint="eastAsia"/>
+        </w:rPr>
+        <w:t>v-show</w:t>
+      </w:r>
+      <w:r>
+        <w:rPr>
+          <w:rFonts w:ascii="Meiryo UI" w:hAnsi="Meiryo UI" w:hint="eastAsia"/>
+        </w:rPr>
+        <w:t>）</w:t>
+      </w:r>
+    </w:p>
+    <w:p>
+      <w:pPr>
+        <w:pStyle w:val="a7"/>
+        <w:ind w:left="720" w:firstLineChars="0" w:firstLine="0"/>
+        <w:rPr>
+          <w:rFonts w:ascii="Meiryo UI" w:hAnsi="Meiryo UI" w:hint="eastAsia"/>
+        </w:rPr>
+      </w:pPr>
+      <w:r>
+        <w:rPr>
+          <w:rFonts w:ascii="Meiryo UI" w:hAnsi="Meiryo UI" w:hint="eastAsia"/>
+        </w:rPr>
+        <w:t>预加的</w:t>
+      </w:r>
+      <w:r>
+        <w:rPr>
+          <w:rFonts w:ascii="Meiryo UI" w:hAnsi="Meiryo UI" w:hint="eastAsia"/>
+        </w:rPr>
+        <w:t>todo</w:t>
+      </w:r>
+      <w:r>
+        <w:rPr>
+          <w:rFonts w:ascii="Meiryo UI" w:hAnsi="Meiryo UI" w:hint="eastAsia"/>
+        </w:rPr>
+        <w:t>项已经在</w:t>
+      </w:r>
+      <w:r>
+        <w:rPr>
+          <w:rFonts w:ascii="Meiryo UI" w:hAnsi="Meiryo UI" w:hint="eastAsia"/>
+        </w:rPr>
+        <w:t>todo</w:t>
+      </w:r>
+      <w:r>
+        <w:rPr>
+          <w:rFonts w:ascii="Meiryo UI" w:hAnsi="Meiryo UI" w:hint="eastAsia"/>
+        </w:rPr>
+        <w:t>列表，显示。。。已被加到列表</w:t>
+      </w:r>
+    </w:p>
+    <w:p>
+      <w:pPr>
+        <w:pStyle w:val="a7"/>
+        <w:widowControl/>
+        <w:shd w:val="clear" w:color="auto" w:fill="1E1E1E"/>
+        <w:spacing w:line="285" w:lineRule="atLeast"/>
+        <w:ind w:left="720" w:firstLineChars="0" w:firstLine="0"/>
+        <w:jc w:val="left"/>
+        <w:rPr>
+          <w:rFonts w:ascii="Consolas" w:eastAsia="宋体" w:hAnsi="Consolas" w:cs="宋体" w:hint="eastAsia"/>
+          <w:color w:val="D4D4D4"/>
+          <w:kern w:val="0"/>
+          <w:sz w:val="20"/>
+          <w:szCs w:val="21"/>
+        </w:rPr>
+      </w:pPr>
+      <w:r>
+        <w:rPr>
+          <w:rFonts w:ascii="Consolas" w:eastAsia="宋体" w:hAnsi="Consolas" w:cs="宋体"/>
+          <w:color w:val="808080"/>
+          <w:kern w:val="0"/>
+          <w:sz w:val="20"/>
+          <w:szCs w:val="21"/>
+        </w:rPr>
+        <w:t>&lt;</w:t>
+      </w:r>
+      <w:r>
+        <w:rPr>
+          <w:rFonts w:ascii="Consolas" w:eastAsia="宋体" w:hAnsi="Consolas" w:cs="宋体"/>
+          <w:color w:val="569CD6"/>
+          <w:kern w:val="0"/>
+          <w:sz w:val="20"/>
+          <w:szCs w:val="21"/>
+        </w:rPr>
+        <w:t>div</w:t>
+      </w:r>
+      <w:r>
+        <w:rPr>
+          <w:rFonts w:ascii="Consolas" w:eastAsia="宋体" w:hAnsi="Consolas" w:cs="宋体"/>
+          <w:color w:val="D4D4D4"/>
+          <w:kern w:val="0"/>
+          <w:sz w:val="20"/>
+          <w:szCs w:val="21"/>
+        </w:rPr>
+        <w:t xml:space="preserve"> </w:t>
+      </w:r>
+      <w:r>
+        <w:rPr>
+          <w:rFonts w:ascii="Consolas" w:eastAsia="宋体" w:hAnsi="Consolas" w:cs="宋体"/>
+          <w:color w:val="9CDCFE"/>
+          <w:kern w:val="0"/>
+          <w:sz w:val="20"/>
+          <w:szCs w:val="21"/>
+        </w:rPr>
+        <w:t>class</w:t>
+      </w:r>
+      <w:r>
+        <w:rPr>
+          <w:rFonts w:ascii="Consolas" w:eastAsia="宋体" w:hAnsi="Consolas" w:cs="宋体"/>
+          <w:color w:val="D4D4D4"/>
+          <w:kern w:val="0"/>
+          <w:sz w:val="20"/>
+          <w:szCs w:val="21"/>
+        </w:rPr>
+        <w:t>=</w:t>
+      </w:r>
+      <w:r>
+        <w:rPr>
+          <w:rFonts w:ascii="Consolas" w:eastAsia="宋体" w:hAnsi="Consolas" w:cs="宋体"/>
+          <w:color w:val="CE9178"/>
+          <w:kern w:val="0"/>
+          <w:sz w:val="20"/>
+          <w:szCs w:val="21"/>
+        </w:rPr>
+        <w:t>"label label-primary"</w:t>
+      </w:r>
+      <w:r>
+        <w:rPr>
+          <w:rFonts w:ascii="Consolas" w:eastAsia="宋体" w:hAnsi="Consolas" w:cs="宋体"/>
+          <w:color w:val="D4D4D4"/>
+          <w:kern w:val="0"/>
+          <w:sz w:val="20"/>
+          <w:szCs w:val="21"/>
+        </w:rPr>
+        <w:t xml:space="preserve"> </w:t>
+      </w:r>
+      <w:r>
+        <w:rPr>
+          <w:rFonts w:ascii="Consolas" w:eastAsia="宋体" w:hAnsi="Consolas" w:cs="宋体"/>
+          <w:color w:val="9CDCFE"/>
+          <w:kern w:val="0"/>
+          <w:sz w:val="20"/>
+          <w:szCs w:val="21"/>
+        </w:rPr>
+        <w:t>v-show</w:t>
+      </w:r>
+      <w:r>
+        <w:rPr>
+          <w:rFonts w:ascii="Consolas" w:eastAsia="宋体" w:hAnsi="Consolas" w:cs="宋体"/>
+          <w:color w:val="D4D4D4"/>
+          <w:kern w:val="0"/>
+          <w:sz w:val="20"/>
+          <w:szCs w:val="21"/>
+        </w:rPr>
+        <w:t>="</w:t>
+      </w:r>
+      <w:r>
+        <w:rPr>
+          <w:rFonts w:ascii="Consolas" w:eastAsia="宋体" w:hAnsi="Consolas" w:cs="宋体"/>
+          <w:color w:val="9CDCFE"/>
+          <w:kern w:val="0"/>
+          <w:sz w:val="20"/>
+          <w:szCs w:val="21"/>
+        </w:rPr>
+        <w:t>repeated</w:t>
+      </w:r>
+      <w:r>
+        <w:rPr>
+          <w:rFonts w:ascii="Consolas" w:eastAsia="宋体" w:hAnsi="Consolas" w:cs="宋体"/>
+          <w:color w:val="D4D4D4"/>
+          <w:kern w:val="0"/>
+          <w:sz w:val="20"/>
+          <w:szCs w:val="21"/>
+        </w:rPr>
+        <w:t>"</w:t>
+      </w:r>
+      <w:r>
+        <w:rPr>
+          <w:rFonts w:ascii="Consolas" w:eastAsia="宋体" w:hAnsi="Consolas" w:cs="宋体"/>
+          <w:color w:val="808080"/>
+          <w:kern w:val="0"/>
+          <w:sz w:val="20"/>
+          <w:szCs w:val="21"/>
+        </w:rPr>
+        <w:t>&gt;</w:t>
+      </w:r>
+      <w:r>
+        <w:rPr>
+          <w:rFonts w:ascii="Consolas" w:eastAsia="宋体" w:hAnsi="Consolas" w:cs="宋体"/>
+          <w:color w:val="D4D4D4"/>
+          <w:kern w:val="0"/>
+          <w:sz w:val="20"/>
+          <w:szCs w:val="21"/>
+        </w:rPr>
+        <w:t>{{</w:t>
+      </w:r>
+      <w:r>
+        <w:rPr>
+          <w:rFonts w:ascii="Consolas" w:eastAsia="宋体" w:hAnsi="Consolas" w:cs="宋体"/>
+          <w:color w:val="9CDCFE"/>
+          <w:kern w:val="0"/>
+          <w:sz w:val="20"/>
+          <w:szCs w:val="21"/>
+        </w:rPr>
+        <w:t>inputValue</w:t>
+      </w:r>
+      <w:r>
+        <w:rPr>
+          <w:rFonts w:ascii="Consolas" w:eastAsia="宋体" w:hAnsi="Consolas" w:cs="宋体"/>
+          <w:color w:val="D4D4D4"/>
+          <w:kern w:val="0"/>
+          <w:sz w:val="20"/>
+          <w:szCs w:val="21"/>
+        </w:rPr>
+        <w:t>}}</w:t>
+      </w:r>
+      <w:r>
+        <w:rPr>
+          <w:rFonts w:ascii="Consolas" w:eastAsia="宋体" w:hAnsi="Consolas" w:cs="宋体"/>
+          <w:color w:val="D4D4D4"/>
+          <w:kern w:val="0"/>
+          <w:sz w:val="20"/>
+          <w:szCs w:val="21"/>
+        </w:rPr>
+        <w:t>已被加入到</w:t>
+      </w:r>
+      <w:r>
+        <w:rPr>
+          <w:rFonts w:ascii="Consolas" w:eastAsia="宋体" w:hAnsi="Consolas" w:cs="宋体"/>
+          <w:color w:val="D4D4D4"/>
+          <w:kern w:val="0"/>
+          <w:sz w:val="20"/>
+          <w:szCs w:val="21"/>
+        </w:rPr>
+        <w:t>todo</w:t>
+      </w:r>
+      <w:r>
+        <w:rPr>
+          <w:rFonts w:ascii="Consolas" w:eastAsia="宋体" w:hAnsi="Consolas" w:cs="宋体"/>
+          <w:color w:val="D4D4D4"/>
+          <w:kern w:val="0"/>
+          <w:sz w:val="20"/>
+          <w:szCs w:val="21"/>
+        </w:rPr>
+        <w:t>列表</w:t>
+      </w:r>
+      <w:r>
+        <w:rPr>
+          <w:rFonts w:ascii="Consolas" w:eastAsia="宋体" w:hAnsi="Consolas" w:cs="宋体"/>
+          <w:color w:val="808080"/>
+          <w:kern w:val="0"/>
+          <w:sz w:val="20"/>
+          <w:szCs w:val="21"/>
+        </w:rPr>
+        <w:t>&lt;/</w:t>
+      </w:r>
+      <w:r>
+        <w:rPr>
+          <w:rFonts w:ascii="Consolas" w:eastAsia="宋体" w:hAnsi="Consolas" w:cs="宋体"/>
+          <w:color w:val="569CD6"/>
+          <w:kern w:val="0"/>
+          <w:sz w:val="20"/>
+          <w:szCs w:val="21"/>
+        </w:rPr>
+        <w:t>div</w:t>
+      </w:r>
+      <w:r>
+        <w:rPr>
+          <w:rFonts w:ascii="Consolas" w:eastAsia="宋体" w:hAnsi="Consolas" w:cs="宋体"/>
+          <w:color w:val="808080"/>
+          <w:kern w:val="0"/>
+          <w:sz w:val="20"/>
+          <w:szCs w:val="21"/>
+        </w:rPr>
+        <w:t>&gt;</w:t>
+      </w:r>
+    </w:p>
+    <w:p>
+      <w:pPr>
+        <w:pStyle w:val="a7"/>
+        <w:numPr>
+          <w:ilvl w:val="0"/>
+          <w:numId w:val="4"/>
+        </w:numPr>
+        <w:ind w:firstLineChars="0"/>
+        <w:rPr>
+          <w:rFonts w:ascii="Meiryo UI" w:hAnsi="Meiryo UI"/>
+        </w:rPr>
+      </w:pPr>
+      <w:r>
+        <w:rPr>
+          <w:rFonts w:ascii="Meiryo UI" w:hAnsi="Meiryo UI" w:hint="eastAsia"/>
+        </w:rPr>
+        <w:t>vue</w:t>
+      </w:r>
+      <w:r>
+        <w:rPr>
+          <w:rFonts w:ascii="Meiryo UI" w:hAnsi="Meiryo UI"/>
+        </w:rPr>
+        <w:t>-router</w:t>
+      </w:r>
+    </w:p>
+    <w:p>
+      <w:pPr>
+        <w:pStyle w:val="a7"/>
+        <w:ind w:left="720" w:firstLineChars="0" w:firstLine="0"/>
+        <w:rPr>
+          <w:rFonts w:ascii="Meiryo UI" w:hAnsi="Meiryo UI"/>
+        </w:rPr>
+      </w:pPr>
+      <w:r>
+        <w:rPr>
+          <w:rFonts w:ascii="Meiryo UI" w:hAnsi="Meiryo UI" w:hint="eastAsia"/>
+        </w:rPr>
+        <w:t>思路：</w:t>
+      </w:r>
+    </w:p>
+    <w:p>
+      <w:pPr>
+        <w:pStyle w:val="a7"/>
+        <w:numPr>
+          <w:ilvl w:val="0"/>
+          <w:numId w:val="5"/>
+        </w:numPr>
+        <w:ind w:firstLineChars="0"/>
+        <w:rPr>
+          <w:rFonts w:ascii="Meiryo UI" w:hAnsi="Meiryo UI"/>
+        </w:rPr>
+      </w:pPr>
+      <w:r>
+        <w:rPr>
+          <w:rFonts w:ascii="Meiryo UI" w:hAnsi="Meiryo UI" w:hint="eastAsia"/>
+        </w:rPr>
+        <w:t>main</w:t>
+      </w:r>
+      <w:r>
+        <w:rPr>
+          <w:rFonts w:ascii="Meiryo UI" w:hAnsi="Meiryo UI" w:hint="eastAsia"/>
+        </w:rPr>
+        <w:t>文件中</w:t>
+      </w:r>
+    </w:p>
+    <w:p>
+      <w:pPr>
+        <w:widowControl/>
+        <w:shd w:val="clear" w:color="auto" w:fill="1E1E1E"/>
+        <w:spacing w:line="285" w:lineRule="atLeast"/>
+        <w:ind w:left="720"/>
+        <w:jc w:val="left"/>
+        <w:rPr>
+          <w:rFonts w:ascii="Consolas" w:eastAsia="宋体" w:hAnsi="Consolas" w:cs="宋体"/>
+          <w:color w:val="D4D4D4"/>
+          <w:kern w:val="0"/>
+          <w:sz w:val="20"/>
+          <w:szCs w:val="21"/>
+        </w:rPr>
+      </w:pPr>
+      <w:r>
+        <w:rPr>
+          <w:rFonts w:ascii="Consolas" w:eastAsia="宋体" w:hAnsi="Consolas" w:cs="宋体"/>
+          <w:color w:val="808080"/>
+          <w:kern w:val="0"/>
+          <w:sz w:val="20"/>
+          <w:szCs w:val="21"/>
+        </w:rPr>
+        <w:t>&lt;</w:t>
+      </w:r>
+      <w:r>
+        <w:rPr>
+          <w:rFonts w:ascii="Consolas" w:eastAsia="宋体" w:hAnsi="Consolas" w:cs="宋体"/>
+          <w:color w:val="569CD6"/>
+          <w:kern w:val="0"/>
+          <w:sz w:val="20"/>
+          <w:szCs w:val="21"/>
+        </w:rPr>
+        <w:t>ol</w:t>
+      </w:r>
+      <w:r>
+        <w:rPr>
+          <w:rFonts w:ascii="Consolas" w:eastAsia="宋体" w:hAnsi="Consolas" w:cs="宋体"/>
+          <w:color w:val="D4D4D4"/>
+          <w:kern w:val="0"/>
+          <w:sz w:val="20"/>
+          <w:szCs w:val="21"/>
+        </w:rPr>
+        <w:t xml:space="preserve"> </w:t>
+      </w:r>
+      <w:r>
+        <w:rPr>
+          <w:rFonts w:ascii="Consolas" w:eastAsia="宋体" w:hAnsi="Consolas" w:cs="宋体"/>
+          <w:color w:val="9CDCFE"/>
+          <w:kern w:val="0"/>
+          <w:sz w:val="20"/>
+          <w:szCs w:val="21"/>
+        </w:rPr>
+        <w:t>class</w:t>
+      </w:r>
+      <w:r>
+        <w:rPr>
+          <w:rFonts w:ascii="Consolas" w:eastAsia="宋体" w:hAnsi="Consolas" w:cs="宋体"/>
+          <w:color w:val="D4D4D4"/>
+          <w:kern w:val="0"/>
+          <w:sz w:val="20"/>
+          <w:szCs w:val="21"/>
+        </w:rPr>
+        <w:t>=</w:t>
+      </w:r>
+      <w:r>
+        <w:rPr>
+          <w:rFonts w:ascii="Consolas" w:eastAsia="宋体" w:hAnsi="Consolas" w:cs="宋体"/>
+          <w:color w:val="CE9178"/>
+          <w:kern w:val="0"/>
+          <w:sz w:val="20"/>
+          <w:szCs w:val="21"/>
+        </w:rPr>
+        <w:t>"breadcrumb"</w:t>
+      </w:r>
+      <w:r>
+        <w:rPr>
+          <w:rFonts w:ascii="Consolas" w:eastAsia="宋体" w:hAnsi="Consolas" w:cs="宋体"/>
+          <w:color w:val="808080"/>
+          <w:kern w:val="0"/>
+          <w:sz w:val="20"/>
+          <w:szCs w:val="21"/>
+        </w:rPr>
+        <w:t>&gt;</w:t>
+      </w:r>
+    </w:p>
+    <w:p>
+      <w:pPr>
+        <w:widowControl/>
+        <w:shd w:val="clear" w:color="auto" w:fill="1E1E1E"/>
+        <w:spacing w:line="285" w:lineRule="atLeast"/>
+        <w:ind w:left="720"/>
+        <w:jc w:val="left"/>
+        <w:rPr>
+          <w:rFonts w:ascii="Consolas" w:eastAsia="宋体" w:hAnsi="Consolas" w:cs="宋体"/>
+          <w:color w:val="D4D4D4"/>
+          <w:kern w:val="0"/>
+          <w:sz w:val="20"/>
+          <w:szCs w:val="21"/>
+        </w:rPr>
+      </w:pPr>
+      <w:r>
+        <w:rPr>
+          <w:rFonts w:ascii="Consolas" w:eastAsia="宋体" w:hAnsi="Consolas" w:cs="宋体"/>
+          <w:color w:val="D4D4D4"/>
+          <w:kern w:val="0"/>
+          <w:sz w:val="20"/>
+          <w:szCs w:val="21"/>
+        </w:rPr>
+        <w:t xml:space="preserve"> </w:t>
+      </w:r>
+      <w:r>
+        <w:rPr>
+          <w:rFonts w:ascii="Consolas" w:eastAsia="宋体" w:hAnsi="Consolas" w:cs="宋体"/>
+          <w:color w:val="D4D4D4"/>
+          <w:kern w:val="0"/>
+          <w:sz w:val="20"/>
+          <w:szCs w:val="21"/>
+        </w:rPr>
+        <w:t xml:space="preserve">  </w:t>
+      </w:r>
+      <w:r>
+        <w:rPr>
+          <w:rFonts w:ascii="Consolas" w:eastAsia="宋体" w:hAnsi="Consolas" w:cs="宋体"/>
+          <w:color w:val="808080"/>
+          <w:kern w:val="0"/>
+          <w:sz w:val="20"/>
+          <w:szCs w:val="21"/>
+        </w:rPr>
+        <w:t>&lt;</w:t>
+      </w:r>
+      <w:r>
+        <w:rPr>
+          <w:rFonts w:ascii="Consolas" w:eastAsia="宋体" w:hAnsi="Consolas" w:cs="宋体"/>
+          <w:color w:val="569CD6"/>
+          <w:kern w:val="0"/>
+          <w:sz w:val="20"/>
+          <w:szCs w:val="21"/>
+        </w:rPr>
+        <w:t>li</w:t>
+      </w:r>
+      <w:r>
+        <w:rPr>
+          <w:rFonts w:ascii="Consolas" w:eastAsia="宋体" w:hAnsi="Consolas" w:cs="宋体"/>
+          <w:color w:val="D4D4D4"/>
+          <w:kern w:val="0"/>
+          <w:sz w:val="20"/>
+          <w:szCs w:val="21"/>
+        </w:rPr>
+        <w:t xml:space="preserve"> </w:t>
+      </w:r>
+      <w:r>
+        <w:rPr>
+          <w:rFonts w:ascii="Consolas" w:eastAsia="宋体" w:hAnsi="Consolas" w:cs="宋体"/>
+          <w:color w:val="9CDCFE"/>
+          <w:kern w:val="0"/>
+          <w:sz w:val="20"/>
+          <w:szCs w:val="21"/>
+        </w:rPr>
+        <w:t>class</w:t>
+      </w:r>
+      <w:r>
+        <w:rPr>
+          <w:rFonts w:ascii="Consolas" w:eastAsia="宋体" w:hAnsi="Consolas" w:cs="宋体"/>
+          <w:color w:val="D4D4D4"/>
+          <w:kern w:val="0"/>
+          <w:sz w:val="20"/>
+          <w:szCs w:val="21"/>
+        </w:rPr>
+        <w:t>=</w:t>
+      </w:r>
+      <w:r>
+        <w:rPr>
+          <w:rFonts w:ascii="Consolas" w:eastAsia="宋体" w:hAnsi="Consolas" w:cs="宋体"/>
+          <w:color w:val="CE9178"/>
+          <w:kern w:val="0"/>
+          <w:sz w:val="20"/>
+          <w:szCs w:val="21"/>
+        </w:rPr>
+        <w:t>"active"</w:t>
+      </w:r>
+      <w:r>
+        <w:rPr>
+          <w:rFonts w:ascii="Consolas" w:eastAsia="宋体" w:hAnsi="Consolas" w:cs="宋体"/>
+          <w:color w:val="808080"/>
+          <w:kern w:val="0"/>
+          <w:sz w:val="20"/>
+          <w:szCs w:val="21"/>
+        </w:rPr>
+        <w:t>&gt;&lt;</w:t>
+      </w:r>
+      <w:r>
+        <w:rPr>
+          <w:rFonts w:ascii="Consolas" w:eastAsia="宋体" w:hAnsi="Consolas" w:cs="宋体"/>
+          <w:color w:val="569CD6"/>
+          <w:kern w:val="0"/>
+          <w:sz w:val="20"/>
+          <w:szCs w:val="21"/>
+          <w:highlight w:val="lightGray"/>
+        </w:rPr>
+        <w:t>router-link</w:t>
+      </w:r>
+      <w:r>
+        <w:rPr>
+          <w:rFonts w:ascii="Consolas" w:eastAsia="宋体" w:hAnsi="Consolas" w:cs="宋体"/>
+          <w:color w:val="D4D4D4"/>
+          <w:kern w:val="0"/>
+          <w:sz w:val="20"/>
+          <w:szCs w:val="21"/>
+          <w:highlight w:val="lightGray"/>
+        </w:rPr>
+        <w:t xml:space="preserve"> </w:t>
+      </w:r>
+      <w:r>
+        <w:rPr>
+          <w:rFonts w:ascii="Consolas" w:eastAsia="宋体" w:hAnsi="Consolas" w:cs="宋体"/>
+          <w:color w:val="9CDCFE"/>
+          <w:kern w:val="0"/>
+          <w:sz w:val="20"/>
+          <w:szCs w:val="21"/>
+          <w:highlight w:val="lightGray"/>
+        </w:rPr>
+        <w:t>to</w:t>
+      </w:r>
+      <w:r>
+        <w:rPr>
+          <w:rFonts w:ascii="Consolas" w:eastAsia="宋体" w:hAnsi="Consolas" w:cs="宋体"/>
+          <w:color w:val="D4D4D4"/>
+          <w:kern w:val="0"/>
+          <w:sz w:val="20"/>
+          <w:szCs w:val="21"/>
+          <w:highlight w:val="lightGray"/>
+        </w:rPr>
+        <w:t>=</w:t>
+      </w:r>
+      <w:r>
+        <w:rPr>
+          <w:rFonts w:ascii="Consolas" w:eastAsia="宋体" w:hAnsi="Consolas" w:cs="宋体"/>
+          <w:color w:val="CE9178"/>
+          <w:kern w:val="0"/>
+          <w:sz w:val="20"/>
+          <w:szCs w:val="21"/>
+          <w:highlight w:val="lightGray"/>
+        </w:rPr>
+        <w:t>'/home'</w:t>
+      </w:r>
+      <w:r>
+        <w:rPr>
+          <w:rFonts w:ascii="Consolas" w:eastAsia="宋体" w:hAnsi="Consolas" w:cs="宋体"/>
+          <w:color w:val="808080"/>
+          <w:kern w:val="0"/>
+          <w:sz w:val="20"/>
+          <w:szCs w:val="21"/>
+        </w:rPr>
+        <w:t>&gt;</w:t>
+      </w:r>
+      <w:r>
+        <w:rPr>
+          <w:rFonts w:ascii="Consolas" w:eastAsia="宋体" w:hAnsi="Consolas" w:cs="宋体"/>
+          <w:color w:val="D4D4D4"/>
+          <w:kern w:val="0"/>
+          <w:sz w:val="20"/>
+          <w:szCs w:val="21"/>
+        </w:rPr>
+        <w:t>HOME</w:t>
+      </w:r>
+      <w:r>
+        <w:rPr>
+          <w:rFonts w:ascii="Consolas" w:eastAsia="宋体" w:hAnsi="Consolas" w:cs="宋体"/>
+          <w:color w:val="808080"/>
+          <w:kern w:val="0"/>
+          <w:sz w:val="20"/>
+          <w:szCs w:val="21"/>
+        </w:rPr>
+        <w:t>&lt;/</w:t>
+      </w:r>
+      <w:r>
+        <w:rPr>
+          <w:rFonts w:ascii="Consolas" w:eastAsia="宋体" w:hAnsi="Consolas" w:cs="宋体"/>
+          <w:color w:val="569CD6"/>
+          <w:kern w:val="0"/>
+          <w:sz w:val="20"/>
+          <w:szCs w:val="21"/>
+        </w:rPr>
+        <w:t>router-link</w:t>
+      </w:r>
+      <w:r>
+        <w:rPr>
+          <w:rFonts w:ascii="Consolas" w:eastAsia="宋体" w:hAnsi="Consolas" w:cs="宋体"/>
+          <w:color w:val="808080"/>
+          <w:kern w:val="0"/>
+          <w:sz w:val="20"/>
+          <w:szCs w:val="21"/>
+        </w:rPr>
+        <w:t>&gt;&lt;/</w:t>
+      </w:r>
+      <w:r>
+        <w:rPr>
+          <w:rFonts w:ascii="Consolas" w:eastAsia="宋体" w:hAnsi="Consolas" w:cs="宋体"/>
+          <w:color w:val="569CD6"/>
+          <w:kern w:val="0"/>
+          <w:sz w:val="20"/>
+          <w:szCs w:val="21"/>
+        </w:rPr>
+        <w:t>li</w:t>
+      </w:r>
+      <w:r>
+        <w:rPr>
+          <w:rFonts w:ascii="Consolas" w:eastAsia="宋体" w:hAnsi="Consolas" w:cs="宋体"/>
+          <w:color w:val="808080"/>
+          <w:kern w:val="0"/>
+          <w:sz w:val="20"/>
+          <w:szCs w:val="21"/>
+        </w:rPr>
+        <w:t>&gt;</w:t>
+      </w:r>
+    </w:p>
+    <w:p>
+      <w:pPr>
+        <w:widowControl/>
+        <w:shd w:val="clear" w:color="auto" w:fill="1E1E1E"/>
+        <w:spacing w:line="285" w:lineRule="atLeast"/>
+        <w:ind w:left="720"/>
+        <w:jc w:val="left"/>
+        <w:rPr>
+          <w:rFonts w:ascii="Consolas" w:eastAsia="宋体" w:hAnsi="Consolas" w:cs="宋体"/>
+          <w:color w:val="D4D4D4"/>
+          <w:kern w:val="0"/>
+          <w:sz w:val="20"/>
+          <w:szCs w:val="21"/>
+        </w:rPr>
+      </w:pPr>
+      <w:r>
+        <w:rPr>
+          <w:rFonts w:ascii="Consolas" w:eastAsia="宋体" w:hAnsi="Consolas" w:cs="宋体"/>
+          <w:color w:val="D4D4D4"/>
+          <w:kern w:val="0"/>
+          <w:sz w:val="20"/>
+          <w:szCs w:val="21"/>
+        </w:rPr>
+        <w:t xml:space="preserve">   </w:t>
+      </w:r>
+      <w:r>
+        <w:rPr>
+          <w:rFonts w:ascii="Consolas" w:eastAsia="宋体" w:hAnsi="Consolas" w:cs="宋体"/>
+          <w:color w:val="808080"/>
+          <w:kern w:val="0"/>
+          <w:sz w:val="20"/>
+          <w:szCs w:val="21"/>
+        </w:rPr>
+        <w:t>&lt;</w:t>
+      </w:r>
+      <w:r>
+        <w:rPr>
+          <w:rFonts w:ascii="Consolas" w:eastAsia="宋体" w:hAnsi="Consolas" w:cs="宋体"/>
+          <w:color w:val="569CD6"/>
+          <w:kern w:val="0"/>
+          <w:sz w:val="20"/>
+          <w:szCs w:val="21"/>
+        </w:rPr>
+        <w:t>li</w:t>
+      </w:r>
+      <w:r>
+        <w:rPr>
+          <w:rFonts w:ascii="Consolas" w:eastAsia="宋体" w:hAnsi="Consolas" w:cs="宋体"/>
+          <w:color w:val="808080"/>
+          <w:kern w:val="0"/>
+          <w:sz w:val="20"/>
+          <w:szCs w:val="21"/>
+        </w:rPr>
+        <w:t>&gt;&lt;</w:t>
+      </w:r>
+      <w:r>
+        <w:rPr>
+          <w:rFonts w:ascii="Consolas" w:eastAsia="宋体" w:hAnsi="Consolas" w:cs="宋体"/>
+          <w:color w:val="569CD6"/>
+          <w:kern w:val="0"/>
+          <w:sz w:val="20"/>
+          <w:szCs w:val="21"/>
+        </w:rPr>
+        <w:t>router-link</w:t>
+      </w:r>
+      <w:r>
+        <w:rPr>
+          <w:rFonts w:ascii="Consolas" w:eastAsia="宋体" w:hAnsi="Consolas" w:cs="宋体"/>
+          <w:color w:val="D4D4D4"/>
+          <w:kern w:val="0"/>
+          <w:sz w:val="20"/>
+          <w:szCs w:val="21"/>
+        </w:rPr>
+        <w:t xml:space="preserve"> </w:t>
+      </w:r>
+      <w:r>
+        <w:rPr>
+          <w:rFonts w:ascii="Consolas" w:eastAsia="宋体" w:hAnsi="Consolas" w:cs="宋体"/>
+          <w:color w:val="9CDCFE"/>
+          <w:kern w:val="0"/>
+          <w:sz w:val="20"/>
+          <w:szCs w:val="21"/>
+        </w:rPr>
+        <w:t>to</w:t>
+      </w:r>
+      <w:r>
+        <w:rPr>
+          <w:rFonts w:ascii="Consolas" w:eastAsia="宋体" w:hAnsi="Consolas" w:cs="宋体"/>
+          <w:color w:val="D4D4D4"/>
+          <w:kern w:val="0"/>
+          <w:sz w:val="20"/>
+          <w:szCs w:val="21"/>
+        </w:rPr>
+        <w:t>=</w:t>
+      </w:r>
+      <w:r>
+        <w:rPr>
+          <w:rFonts w:ascii="Consolas" w:eastAsia="宋体" w:hAnsi="Consolas" w:cs="宋体"/>
+          <w:color w:val="CE9178"/>
+          <w:kern w:val="0"/>
+          <w:sz w:val="20"/>
+          <w:szCs w:val="21"/>
+        </w:rPr>
+        <w:t>'/todo'</w:t>
+      </w:r>
+      <w:r>
+        <w:rPr>
+          <w:rFonts w:ascii="Consolas" w:eastAsia="宋体" w:hAnsi="Consolas" w:cs="宋体"/>
+          <w:color w:val="808080"/>
+          <w:kern w:val="0"/>
+          <w:sz w:val="20"/>
+          <w:szCs w:val="21"/>
+        </w:rPr>
+        <w:t>&gt;</w:t>
+      </w:r>
+      <w:r>
+        <w:rPr>
+          <w:rFonts w:ascii="Consolas" w:eastAsia="宋体" w:hAnsi="Consolas" w:cs="宋体"/>
+          <w:color w:val="D4D4D4"/>
+          <w:kern w:val="0"/>
+          <w:sz w:val="20"/>
+          <w:szCs w:val="21"/>
+        </w:rPr>
+        <w:t>TODO</w:t>
+      </w:r>
+      <w:r>
+        <w:rPr>
+          <w:rFonts w:ascii="Consolas" w:eastAsia="宋体" w:hAnsi="Consolas" w:cs="宋体"/>
+          <w:color w:val="808080"/>
+          <w:kern w:val="0"/>
+          <w:sz w:val="20"/>
+          <w:szCs w:val="21"/>
+        </w:rPr>
+        <w:t>&lt;/</w:t>
+      </w:r>
+      <w:r>
+        <w:rPr>
+          <w:rFonts w:ascii="Consolas" w:eastAsia="宋体" w:hAnsi="Consolas" w:cs="宋体"/>
+          <w:color w:val="569CD6"/>
+          <w:kern w:val="0"/>
+          <w:sz w:val="20"/>
+          <w:szCs w:val="21"/>
+        </w:rPr>
+        <w:t>router-link</w:t>
+      </w:r>
+      <w:r>
+        <w:rPr>
+          <w:rFonts w:ascii="Consolas" w:eastAsia="宋体" w:hAnsi="Consolas" w:cs="宋体"/>
+          <w:color w:val="808080"/>
+          <w:kern w:val="0"/>
+          <w:sz w:val="20"/>
+          <w:szCs w:val="21"/>
+        </w:rPr>
+        <w:t>&gt;&lt;/</w:t>
+      </w:r>
+      <w:r>
+        <w:rPr>
+          <w:rFonts w:ascii="Consolas" w:eastAsia="宋体" w:hAnsi="Consolas" w:cs="宋体"/>
+          <w:color w:val="569CD6"/>
+          <w:kern w:val="0"/>
+          <w:sz w:val="20"/>
+          <w:szCs w:val="21"/>
+        </w:rPr>
+        <w:t>li</w:t>
+      </w:r>
+      <w:r>
+        <w:rPr>
+          <w:rFonts w:ascii="Consolas" w:eastAsia="宋体" w:hAnsi="Consolas" w:cs="宋体"/>
+          <w:color w:val="808080"/>
+          <w:kern w:val="0"/>
+          <w:sz w:val="20"/>
+          <w:szCs w:val="21"/>
+        </w:rPr>
+        <w:t>&gt;</w:t>
+      </w:r>
+      <w:r>
+        <w:rPr>
+          <w:rFonts w:ascii="Consolas" w:eastAsia="宋体" w:hAnsi="Consolas" w:cs="宋体"/>
+          <w:color w:val="D4D4D4"/>
+          <w:kern w:val="0"/>
+          <w:sz w:val="20"/>
+          <w:szCs w:val="21"/>
+        </w:rPr>
+        <w:t xml:space="preserve"> </w:t>
+      </w:r>
+    </w:p>
+    <w:p>
+      <w:pPr>
+        <w:widowControl/>
+        <w:shd w:val="clear" w:color="auto" w:fill="1E1E1E"/>
+        <w:spacing w:line="285" w:lineRule="atLeast"/>
+        <w:ind w:left="720"/>
+        <w:jc w:val="left"/>
+        <w:rPr>
+          <w:rFonts w:ascii="Consolas" w:eastAsia="宋体" w:hAnsi="Consolas" w:cs="宋体"/>
+          <w:color w:val="D4D4D4"/>
+          <w:kern w:val="0"/>
+          <w:sz w:val="20"/>
+          <w:szCs w:val="21"/>
+        </w:rPr>
+      </w:pPr>
+      <w:r>
+        <w:rPr>
+          <w:rFonts w:ascii="Consolas" w:eastAsia="宋体" w:hAnsi="Consolas" w:cs="宋体"/>
+          <w:color w:val="808080"/>
+          <w:kern w:val="0"/>
+          <w:sz w:val="20"/>
+          <w:szCs w:val="21"/>
+        </w:rPr>
+        <w:t>&lt;/</w:t>
+      </w:r>
+      <w:r>
+        <w:rPr>
+          <w:rFonts w:ascii="Consolas" w:eastAsia="宋体" w:hAnsi="Consolas" w:cs="宋体"/>
+          <w:color w:val="569CD6"/>
+          <w:kern w:val="0"/>
+          <w:sz w:val="20"/>
+          <w:szCs w:val="21"/>
+        </w:rPr>
+        <w:t>ol</w:t>
+      </w:r>
+      <w:r>
+        <w:rPr>
+          <w:rFonts w:ascii="Consolas" w:eastAsia="宋体" w:hAnsi="Consolas" w:cs="宋体"/>
+          <w:color w:val="808080"/>
+          <w:kern w:val="0"/>
+          <w:sz w:val="20"/>
+          <w:szCs w:val="21"/>
+        </w:rPr>
+        <w:t>&gt;</w:t>
+      </w:r>
+    </w:p>
+    <w:p>
+      <w:pPr>
+        <w:pStyle w:val="a7"/>
+        <w:numPr>
+          <w:ilvl w:val="0"/>
+          <w:numId w:val="5"/>
+        </w:numPr>
+        <w:ind w:firstLineChars="0"/>
+        <w:rPr>
+          <w:rFonts w:ascii="Meiryo UI" w:hAnsi="Meiryo UI"/>
+        </w:rPr>
+      </w:pPr>
+      <w:r>
+        <w:rPr>
+          <w:rFonts w:ascii="Meiryo UI" w:hAnsi="Meiryo UI" w:hint="eastAsia"/>
+        </w:rPr>
+        <w:t>router</w:t>
+      </w:r>
+      <w:r>
+        <w:rPr>
+          <w:rFonts w:ascii="Meiryo UI" w:hAnsi="Meiryo UI"/>
+        </w:rPr>
+        <w:t xml:space="preserve"> </w:t>
+      </w:r>
+      <w:r>
+        <w:rPr>
+          <w:rFonts w:ascii="Meiryo UI" w:hAnsi="Meiryo UI" w:hint="eastAsia"/>
+        </w:rPr>
+        <w:t>js</w:t>
+      </w:r>
+      <w:r>
+        <w:rPr>
+          <w:rFonts w:ascii="Meiryo UI" w:hAnsi="Meiryo UI" w:hint="eastAsia"/>
+        </w:rPr>
+        <w:t>文件中</w:t>
+      </w:r>
+    </w:p>
+    <w:p>
+      <w:pPr>
+        <w:widowControl/>
+        <w:shd w:val="clear" w:color="auto" w:fill="1E1E1E"/>
+        <w:spacing w:line="285" w:lineRule="atLeast"/>
+        <w:ind w:left="720"/>
+        <w:jc w:val="left"/>
+        <w:rPr>
+          <w:rFonts w:ascii="Consolas" w:eastAsia="宋体" w:hAnsi="Consolas" w:cs="宋体"/>
+          <w:color w:val="D4D4D4"/>
+          <w:kern w:val="0"/>
+          <w:szCs w:val="21"/>
+        </w:rPr>
+      </w:pPr>
+      <w:r>
+        <w:rPr>
+          <w:rFonts w:ascii="Consolas" w:eastAsia="宋体" w:hAnsi="Consolas" w:cs="宋体"/>
+          <w:color w:val="C586C0"/>
+          <w:kern w:val="0"/>
+          <w:szCs w:val="21"/>
+        </w:rPr>
+        <w:t>import</w:t>
+      </w:r>
+      <w:r>
+        <w:rPr>
+          <w:rFonts w:ascii="Consolas" w:eastAsia="宋体" w:hAnsi="Consolas" w:cs="宋体"/>
+          <w:color w:val="D4D4D4"/>
+          <w:kern w:val="0"/>
+          <w:szCs w:val="21"/>
+        </w:rPr>
+        <w:t xml:space="preserve"> </w:t>
+      </w:r>
+      <w:r>
+        <w:rPr>
+          <w:rFonts w:ascii="Consolas" w:eastAsia="宋体" w:hAnsi="Consolas" w:cs="宋体"/>
+          <w:color w:val="9CDCFE"/>
+          <w:kern w:val="0"/>
+          <w:szCs w:val="21"/>
+        </w:rPr>
+        <w:t>home</w:t>
+      </w:r>
+      <w:r>
+        <w:rPr>
+          <w:rFonts w:ascii="Consolas" w:eastAsia="宋体" w:hAnsi="Consolas" w:cs="宋体"/>
+          <w:color w:val="D4D4D4"/>
+          <w:kern w:val="0"/>
+          <w:szCs w:val="21"/>
+        </w:rPr>
+        <w:t xml:space="preserve"> </w:t>
+      </w:r>
+      <w:r>
+        <w:rPr>
+          <w:rFonts w:ascii="Consolas" w:eastAsia="宋体" w:hAnsi="Consolas" w:cs="宋体"/>
+          <w:color w:val="C586C0"/>
+          <w:kern w:val="0"/>
+          <w:szCs w:val="21"/>
+        </w:rPr>
+        <w:t>from</w:t>
+      </w:r>
+      <w:r>
+        <w:rPr>
+          <w:rFonts w:ascii="Consolas" w:eastAsia="宋体" w:hAnsi="Consolas" w:cs="宋体"/>
+          <w:color w:val="D4D4D4"/>
+          <w:kern w:val="0"/>
+          <w:szCs w:val="21"/>
+        </w:rPr>
+        <w:t xml:space="preserve"> </w:t>
+      </w:r>
+      <w:r>
+        <w:rPr>
+          <w:rFonts w:ascii="Consolas" w:eastAsia="宋体" w:hAnsi="Consolas" w:cs="宋体"/>
+          <w:color w:val="CE9178"/>
+          <w:kern w:val="0"/>
+          <w:szCs w:val="21"/>
+        </w:rPr>
+        <w:t>'../views/home'</w:t>
+      </w:r>
+    </w:p>
+    <w:p>
+      <w:pPr>
+        <w:widowControl/>
+        <w:shd w:val="clear" w:color="auto" w:fill="1E1E1E"/>
+        <w:spacing w:line="285" w:lineRule="atLeast"/>
+        <w:ind w:left="720"/>
+        <w:jc w:val="left"/>
+        <w:rPr>
+          <w:rFonts w:ascii="Consolas" w:eastAsia="宋体" w:hAnsi="Consolas" w:cs="宋体"/>
+          <w:color w:val="D4D4D4"/>
+          <w:kern w:val="0"/>
+          <w:szCs w:val="21"/>
+        </w:rPr>
+      </w:pPr>
+      <w:r>
+        <w:rPr>
+          <w:rFonts w:ascii="Consolas" w:eastAsia="宋体" w:hAnsi="Consolas" w:cs="宋体"/>
+          <w:color w:val="C586C0"/>
+          <w:kern w:val="0"/>
+          <w:szCs w:val="21"/>
+        </w:rPr>
+        <w:lastRenderedPageBreak/>
+        <w:t>import</w:t>
+      </w:r>
+      <w:r>
+        <w:rPr>
+          <w:rFonts w:ascii="Consolas" w:eastAsia="宋体" w:hAnsi="Consolas" w:cs="宋体"/>
+          <w:color w:val="D4D4D4"/>
+          <w:kern w:val="0"/>
+          <w:szCs w:val="21"/>
+        </w:rPr>
+        <w:t xml:space="preserve"> </w:t>
+      </w:r>
+      <w:r>
+        <w:rPr>
+          <w:rFonts w:ascii="Consolas" w:eastAsia="宋体" w:hAnsi="Consolas" w:cs="宋体"/>
+          <w:color w:val="9CDCFE"/>
+          <w:kern w:val="0"/>
+          <w:szCs w:val="21"/>
+        </w:rPr>
+        <w:t>todo</w:t>
+      </w:r>
+      <w:r>
+        <w:rPr>
+          <w:rFonts w:ascii="Consolas" w:eastAsia="宋体" w:hAnsi="Consolas" w:cs="宋体"/>
+          <w:color w:val="D4D4D4"/>
+          <w:kern w:val="0"/>
+          <w:szCs w:val="21"/>
+        </w:rPr>
+        <w:t xml:space="preserve"> </w:t>
+      </w:r>
+      <w:r>
+        <w:rPr>
+          <w:rFonts w:ascii="Consolas" w:eastAsia="宋体" w:hAnsi="Consolas" w:cs="宋体"/>
+          <w:color w:val="C586C0"/>
+          <w:kern w:val="0"/>
+          <w:szCs w:val="21"/>
+        </w:rPr>
+        <w:t>from</w:t>
+      </w:r>
+      <w:r>
+        <w:rPr>
+          <w:rFonts w:ascii="Consolas" w:eastAsia="宋体" w:hAnsi="Consolas" w:cs="宋体"/>
+          <w:color w:val="D4D4D4"/>
+          <w:kern w:val="0"/>
+          <w:szCs w:val="21"/>
+        </w:rPr>
+        <w:t xml:space="preserve"> </w:t>
+      </w:r>
+      <w:r>
+        <w:rPr>
+          <w:rFonts w:ascii="Consolas" w:eastAsia="宋体" w:hAnsi="Consolas" w:cs="宋体"/>
+          <w:color w:val="CE9178"/>
+          <w:kern w:val="0"/>
+          <w:szCs w:val="21"/>
+        </w:rPr>
+        <w:t>'../views/todos'</w:t>
+      </w:r>
+    </w:p>
+    <w:p>
+      <w:pPr>
+        <w:widowControl/>
+        <w:shd w:val="clear" w:color="auto" w:fill="1E1E1E"/>
+        <w:spacing w:line="285" w:lineRule="atLeast"/>
+        <w:ind w:left="720"/>
+        <w:jc w:val="left"/>
+        <w:rPr>
+          <w:rFonts w:ascii="Consolas" w:eastAsia="宋体" w:hAnsi="Consolas" w:cs="宋体"/>
+          <w:color w:val="D4D4D4"/>
+          <w:kern w:val="0"/>
+          <w:szCs w:val="21"/>
+        </w:rPr>
+      </w:pPr>
+    </w:p>
+    <w:p>
+      <w:pPr>
+        <w:widowControl/>
+        <w:shd w:val="clear" w:color="auto" w:fill="1E1E1E"/>
+        <w:spacing w:line="285" w:lineRule="atLeast"/>
+        <w:ind w:left="720"/>
+        <w:jc w:val="left"/>
+        <w:rPr>
+          <w:rFonts w:ascii="Consolas" w:eastAsia="宋体" w:hAnsi="Consolas" w:cs="宋体"/>
+          <w:color w:val="D4D4D4"/>
+          <w:kern w:val="0"/>
+          <w:szCs w:val="21"/>
+        </w:rPr>
+      </w:pPr>
+      <w:r>
+        <w:rPr>
+          <w:rFonts w:ascii="Consolas" w:eastAsia="宋体" w:hAnsi="Consolas" w:cs="宋体"/>
+          <w:color w:val="9CDCFE"/>
+          <w:kern w:val="0"/>
+          <w:szCs w:val="21"/>
+        </w:rPr>
+        <w:t>Vue</w:t>
+      </w:r>
+      <w:r>
+        <w:rPr>
+          <w:rFonts w:ascii="Consolas" w:eastAsia="宋体" w:hAnsi="Consolas" w:cs="宋体"/>
+          <w:color w:val="D4D4D4"/>
+          <w:kern w:val="0"/>
+          <w:szCs w:val="21"/>
+        </w:rPr>
+        <w:t>.</w:t>
+      </w:r>
+      <w:r>
+        <w:rPr>
+          <w:rFonts w:ascii="Consolas" w:eastAsia="宋体" w:hAnsi="Consolas" w:cs="宋体"/>
+          <w:color w:val="DCDCAA"/>
+          <w:kern w:val="0"/>
+          <w:szCs w:val="21"/>
+        </w:rPr>
+        <w:t>use</w:t>
+      </w:r>
+      <w:r>
+        <w:rPr>
+          <w:rFonts w:ascii="Consolas" w:eastAsia="宋体" w:hAnsi="Consolas" w:cs="宋体"/>
+          <w:color w:val="D4D4D4"/>
+          <w:kern w:val="0"/>
+          <w:szCs w:val="21"/>
+        </w:rPr>
+        <w:t>(</w:t>
+      </w:r>
+      <w:r>
+        <w:rPr>
+          <w:rFonts w:ascii="Consolas" w:eastAsia="宋体" w:hAnsi="Consolas" w:cs="宋体"/>
+          <w:color w:val="9CDCFE"/>
+          <w:kern w:val="0"/>
+          <w:szCs w:val="21"/>
+        </w:rPr>
+        <w:t>Router</w:t>
+      </w:r>
+      <w:r>
+        <w:rPr>
+          <w:rFonts w:ascii="Consolas" w:eastAsia="宋体" w:hAnsi="Consolas" w:cs="宋体"/>
+          <w:color w:val="D4D4D4"/>
+          <w:kern w:val="0"/>
+          <w:szCs w:val="21"/>
+        </w:rPr>
+        <w:t>)</w:t>
+      </w:r>
+    </w:p>
+    <w:p>
+      <w:pPr>
+        <w:widowControl/>
+        <w:shd w:val="clear" w:color="auto" w:fill="1E1E1E"/>
+        <w:spacing w:line="285" w:lineRule="atLeast"/>
+        <w:ind w:left="720"/>
+        <w:jc w:val="left"/>
+        <w:rPr>
+          <w:rFonts w:ascii="Consolas" w:eastAsia="宋体" w:hAnsi="Consolas" w:cs="宋体"/>
+          <w:color w:val="D4D4D4"/>
+          <w:kern w:val="0"/>
+          <w:szCs w:val="21"/>
+        </w:rPr>
+      </w:pPr>
+    </w:p>
+    <w:p>
+      <w:pPr>
+        <w:widowControl/>
+        <w:shd w:val="clear" w:color="auto" w:fill="1E1E1E"/>
+        <w:spacing w:line="285" w:lineRule="atLeast"/>
+        <w:ind w:left="720"/>
+        <w:jc w:val="left"/>
+        <w:rPr>
+          <w:rFonts w:ascii="Consolas" w:eastAsia="宋体" w:hAnsi="Consolas" w:cs="宋体"/>
+          <w:color w:val="D4D4D4"/>
+          <w:kern w:val="0"/>
+          <w:szCs w:val="21"/>
+        </w:rPr>
+      </w:pPr>
+      <w:r>
+        <w:rPr>
+          <w:rFonts w:ascii="Consolas" w:eastAsia="宋体" w:hAnsi="Consolas" w:cs="宋体"/>
+          <w:color w:val="C586C0"/>
+          <w:kern w:val="0"/>
+          <w:szCs w:val="21"/>
+        </w:rPr>
+        <w:t>export</w:t>
+      </w:r>
+      <w:r>
+        <w:rPr>
+          <w:rFonts w:ascii="Consolas" w:eastAsia="宋体" w:hAnsi="Consolas" w:cs="宋体"/>
+          <w:color w:val="D4D4D4"/>
+          <w:kern w:val="0"/>
+          <w:szCs w:val="21"/>
+        </w:rPr>
+        <w:t xml:space="preserve"> </w:t>
+      </w:r>
+      <w:r>
+        <w:rPr>
+          <w:rFonts w:ascii="Consolas" w:eastAsia="宋体" w:hAnsi="Consolas" w:cs="宋体"/>
+          <w:color w:val="C586C0"/>
+          <w:kern w:val="0"/>
+          <w:szCs w:val="21"/>
+        </w:rPr>
+        <w:t>default</w:t>
+      </w:r>
+      <w:r>
+        <w:rPr>
+          <w:rFonts w:ascii="Consolas" w:eastAsia="宋体" w:hAnsi="Consolas" w:cs="宋体"/>
+          <w:color w:val="D4D4D4"/>
+          <w:kern w:val="0"/>
+          <w:szCs w:val="21"/>
+        </w:rPr>
+        <w:t xml:space="preserve"> </w:t>
+      </w:r>
+      <w:r>
+        <w:rPr>
+          <w:rFonts w:ascii="Consolas" w:eastAsia="宋体" w:hAnsi="Consolas" w:cs="宋体"/>
+          <w:color w:val="569CD6"/>
+          <w:kern w:val="0"/>
+          <w:szCs w:val="21"/>
+        </w:rPr>
+        <w:t>new</w:t>
+      </w:r>
+      <w:r>
+        <w:rPr>
+          <w:rFonts w:ascii="Consolas" w:eastAsia="宋体" w:hAnsi="Consolas" w:cs="宋体"/>
+          <w:color w:val="D4D4D4"/>
+          <w:kern w:val="0"/>
+          <w:szCs w:val="21"/>
+        </w:rPr>
+        <w:t xml:space="preserve"> </w:t>
+      </w:r>
+      <w:r>
+        <w:rPr>
+          <w:rFonts w:ascii="Consolas" w:eastAsia="宋体" w:hAnsi="Consolas" w:cs="宋体"/>
+          <w:color w:val="4EC9B0"/>
+          <w:kern w:val="0"/>
+          <w:szCs w:val="21"/>
+        </w:rPr>
+        <w:t>Router</w:t>
+      </w:r>
+      <w:r>
+        <w:rPr>
+          <w:rFonts w:ascii="Consolas" w:eastAsia="宋体" w:hAnsi="Consolas" w:cs="宋体"/>
+          <w:color w:val="D4D4D4"/>
+          <w:kern w:val="0"/>
+          <w:szCs w:val="21"/>
+        </w:rPr>
+        <w:t>({</w:t>
+      </w:r>
+    </w:p>
+    <w:p>
+      <w:pPr>
+        <w:widowControl/>
+        <w:shd w:val="clear" w:color="auto" w:fill="1E1E1E"/>
+        <w:spacing w:line="285" w:lineRule="atLeast"/>
+        <w:ind w:left="720"/>
+        <w:jc w:val="left"/>
+        <w:rPr>
+          <w:rFonts w:ascii="Consolas" w:eastAsia="宋体" w:hAnsi="Consolas" w:cs="宋体"/>
+          <w:color w:val="D4D4D4"/>
+          <w:kern w:val="0"/>
+          <w:szCs w:val="21"/>
+        </w:rPr>
+      </w:pPr>
+      <w:r>
+        <w:rPr>
+          <w:rFonts w:ascii="Consolas" w:eastAsia="宋体" w:hAnsi="Consolas" w:cs="宋体"/>
+          <w:color w:val="D4D4D4"/>
+          <w:kern w:val="0"/>
+          <w:szCs w:val="21"/>
+        </w:rPr>
+        <w:t xml:space="preserve">  </w:t>
+      </w:r>
+      <w:r>
+        <w:rPr>
+          <w:rFonts w:ascii="Consolas" w:eastAsia="宋体" w:hAnsi="Consolas" w:cs="宋体"/>
+          <w:color w:val="9CDCFE"/>
+          <w:kern w:val="0"/>
+          <w:szCs w:val="21"/>
+        </w:rPr>
+        <w:t>routes:</w:t>
+      </w:r>
+      <w:r>
+        <w:rPr>
+          <w:rFonts w:ascii="Consolas" w:eastAsia="宋体" w:hAnsi="Consolas" w:cs="宋体"/>
+          <w:color w:val="D4D4D4"/>
+          <w:kern w:val="0"/>
+          <w:szCs w:val="21"/>
+        </w:rPr>
+        <w:t xml:space="preserve"> [</w:t>
+      </w:r>
+    </w:p>
+    <w:p>
+      <w:pPr>
+        <w:widowControl/>
+        <w:shd w:val="clear" w:color="auto" w:fill="1E1E1E"/>
+        <w:spacing w:line="285" w:lineRule="atLeast"/>
+        <w:ind w:left="720"/>
+        <w:jc w:val="left"/>
+        <w:rPr>
+          <w:rFonts w:ascii="Consolas" w:eastAsia="宋体" w:hAnsi="Consolas" w:cs="宋体"/>
+          <w:color w:val="D4D4D4"/>
+          <w:kern w:val="0"/>
+          <w:szCs w:val="21"/>
+        </w:rPr>
+      </w:pPr>
+      <w:r>
+        <w:rPr>
+          <w:rFonts w:ascii="Consolas" w:eastAsia="宋体" w:hAnsi="Consolas" w:cs="宋体"/>
+          <w:color w:val="D4D4D4"/>
+          <w:kern w:val="0"/>
+          <w:szCs w:val="21"/>
+        </w:rPr>
+        <w:t xml:space="preserve">  {  </w:t>
+      </w:r>
+    </w:p>
+    <w:p>
+      <w:pPr>
+        <w:widowControl/>
+        <w:shd w:val="clear" w:color="auto" w:fill="1E1E1E"/>
+        <w:spacing w:line="285" w:lineRule="atLeast"/>
+        <w:ind w:left="720"/>
+        <w:jc w:val="left"/>
+        <w:rPr>
+          <w:rFonts w:ascii="Consolas" w:eastAsia="宋体" w:hAnsi="Consolas" w:cs="宋体"/>
+          <w:color w:val="D4D4D4"/>
+          <w:kern w:val="0"/>
+          <w:szCs w:val="21"/>
+        </w:rPr>
+      </w:pPr>
+      <w:r>
+        <w:rPr>
+          <w:rFonts w:ascii="Consolas" w:eastAsia="宋体" w:hAnsi="Consolas" w:cs="宋体"/>
+          <w:color w:val="D4D4D4"/>
+          <w:kern w:val="0"/>
+          <w:szCs w:val="21"/>
+        </w:rPr>
+        <w:t xml:space="preserve">      </w:t>
+      </w:r>
+      <w:r>
+        <w:rPr>
+          <w:rFonts w:ascii="Consolas" w:eastAsia="宋体" w:hAnsi="Consolas" w:cs="宋体"/>
+          <w:color w:val="9CDCFE"/>
+          <w:kern w:val="0"/>
+          <w:szCs w:val="21"/>
+        </w:rPr>
+        <w:t>path:</w:t>
+      </w:r>
+      <w:r>
+        <w:rPr>
+          <w:rFonts w:ascii="Consolas" w:eastAsia="宋体" w:hAnsi="Consolas" w:cs="宋体"/>
+          <w:color w:val="CE9178"/>
+          <w:kern w:val="0"/>
+          <w:szCs w:val="21"/>
+        </w:rPr>
+        <w:t>'/'</w:t>
+      </w:r>
+      <w:r>
+        <w:rPr>
+          <w:rFonts w:ascii="Consolas" w:eastAsia="宋体" w:hAnsi="Consolas" w:cs="宋体"/>
+          <w:color w:val="D4D4D4"/>
+          <w:kern w:val="0"/>
+          <w:szCs w:val="21"/>
+        </w:rPr>
+        <w:t xml:space="preserve">, </w:t>
+      </w:r>
+    </w:p>
+    <w:p>
+      <w:pPr>
+        <w:widowControl/>
+        <w:shd w:val="clear" w:color="auto" w:fill="1E1E1E"/>
+        <w:spacing w:line="285" w:lineRule="atLeast"/>
+        <w:ind w:left="720"/>
+        <w:jc w:val="left"/>
+        <w:rPr>
+          <w:rFonts w:ascii="Consolas" w:eastAsia="宋体" w:hAnsi="Consolas" w:cs="宋体"/>
+          <w:color w:val="D4D4D4"/>
+          <w:kern w:val="0"/>
+          <w:szCs w:val="21"/>
+        </w:rPr>
+      </w:pPr>
+      <w:r>
+        <w:rPr>
+          <w:rFonts w:ascii="Consolas" w:eastAsia="宋体" w:hAnsi="Consolas" w:cs="宋体"/>
+          <w:color w:val="D4D4D4"/>
+          <w:kern w:val="0"/>
+          <w:szCs w:val="21"/>
+        </w:rPr>
+        <w:t xml:space="preserve">      </w:t>
+      </w:r>
+      <w:r>
+        <w:rPr>
+          <w:rFonts w:ascii="Consolas" w:eastAsia="宋体" w:hAnsi="Consolas" w:cs="宋体"/>
+          <w:color w:val="9CDCFE"/>
+          <w:kern w:val="0"/>
+          <w:szCs w:val="21"/>
+        </w:rPr>
+        <w:t>redirect:</w:t>
+      </w:r>
+      <w:r>
+        <w:rPr>
+          <w:rFonts w:ascii="Consolas" w:eastAsia="宋体" w:hAnsi="Consolas" w:cs="宋体"/>
+          <w:color w:val="CE9178"/>
+          <w:kern w:val="0"/>
+          <w:szCs w:val="21"/>
+        </w:rPr>
+        <w:t>'home'</w:t>
+      </w:r>
+    </w:p>
+    <w:p>
+      <w:pPr>
+        <w:widowControl/>
+        <w:shd w:val="clear" w:color="auto" w:fill="1E1E1E"/>
+        <w:spacing w:line="285" w:lineRule="atLeast"/>
+        <w:ind w:left="720"/>
+        <w:jc w:val="left"/>
+        <w:rPr>
+          <w:rFonts w:ascii="Consolas" w:eastAsia="宋体" w:hAnsi="Consolas" w:cs="宋体"/>
+          <w:color w:val="D4D4D4"/>
+          <w:kern w:val="0"/>
+          <w:szCs w:val="21"/>
+        </w:rPr>
+      </w:pPr>
+      <w:r>
+        <w:rPr>
+          <w:rFonts w:ascii="Consolas" w:eastAsia="宋体" w:hAnsi="Consolas" w:cs="宋体"/>
+          <w:color w:val="D4D4D4"/>
+          <w:kern w:val="0"/>
+          <w:szCs w:val="21"/>
+        </w:rPr>
+        <w:t xml:space="preserve">  },</w:t>
+      </w:r>
+    </w:p>
+    <w:p>
+      <w:pPr>
+        <w:widowControl/>
+        <w:shd w:val="clear" w:color="auto" w:fill="1E1E1E"/>
+        <w:spacing w:line="285" w:lineRule="atLeast"/>
+        <w:ind w:left="720"/>
+        <w:jc w:val="left"/>
+        <w:rPr>
+          <w:rFonts w:ascii="Consolas" w:eastAsia="宋体" w:hAnsi="Consolas" w:cs="宋体"/>
+          <w:color w:val="D4D4D4"/>
+          <w:kern w:val="0"/>
+          <w:szCs w:val="21"/>
+        </w:rPr>
+      </w:pPr>
+      <w:r>
+        <w:rPr>
+          <w:rFonts w:ascii="Consolas" w:eastAsia="宋体" w:hAnsi="Consolas" w:cs="宋体"/>
+          <w:color w:val="D4D4D4"/>
+          <w:kern w:val="0"/>
+          <w:szCs w:val="21"/>
+        </w:rPr>
+        <w:t xml:space="preserve">  {</w:t>
+      </w:r>
+    </w:p>
+    <w:p>
+      <w:pPr>
+        <w:widowControl/>
+        <w:shd w:val="clear" w:color="auto" w:fill="1E1E1E"/>
+        <w:spacing w:line="285" w:lineRule="atLeast"/>
+        <w:ind w:left="720"/>
+        <w:jc w:val="left"/>
+        <w:rPr>
+          <w:rFonts w:ascii="Consolas" w:eastAsia="宋体" w:hAnsi="Consolas" w:cs="宋体"/>
+          <w:color w:val="D4D4D4"/>
+          <w:kern w:val="0"/>
+          <w:szCs w:val="21"/>
+        </w:rPr>
+      </w:pPr>
+      <w:r>
+        <w:rPr>
+          <w:rFonts w:ascii="Consolas" w:eastAsia="宋体" w:hAnsi="Consolas" w:cs="宋体"/>
+          <w:color w:val="D4D4D4"/>
+          <w:kern w:val="0"/>
+          <w:szCs w:val="21"/>
+        </w:rPr>
+        <w:t xml:space="preserve">      </w:t>
+      </w:r>
+      <w:r>
+        <w:rPr>
+          <w:rFonts w:ascii="Consolas" w:eastAsia="宋体" w:hAnsi="Consolas" w:cs="宋体"/>
+          <w:color w:val="9CDCFE"/>
+          <w:kern w:val="0"/>
+          <w:szCs w:val="21"/>
+        </w:rPr>
+        <w:t>path:</w:t>
+      </w:r>
+      <w:r>
+        <w:rPr>
+          <w:rFonts w:ascii="Consolas" w:eastAsia="宋体" w:hAnsi="Consolas" w:cs="宋体"/>
+          <w:color w:val="D4D4D4"/>
+          <w:kern w:val="0"/>
+          <w:szCs w:val="21"/>
+        </w:rPr>
+        <w:t xml:space="preserve"> </w:t>
+      </w:r>
+      <w:r>
+        <w:rPr>
+          <w:rFonts w:ascii="Consolas" w:eastAsia="宋体" w:hAnsi="Consolas" w:cs="宋体"/>
+          <w:color w:val="CE9178"/>
+          <w:kern w:val="0"/>
+          <w:szCs w:val="21"/>
+        </w:rPr>
+        <w:t>'/home'</w:t>
+      </w:r>
+      <w:r>
+        <w:rPr>
+          <w:rFonts w:ascii="Consolas" w:eastAsia="宋体" w:hAnsi="Consolas" w:cs="宋体"/>
+          <w:color w:val="D4D4D4"/>
+          <w:kern w:val="0"/>
+          <w:szCs w:val="21"/>
+        </w:rPr>
+        <w:t>,</w:t>
+      </w:r>
+    </w:p>
+    <w:p>
+      <w:pPr>
+        <w:widowControl/>
+        <w:shd w:val="clear" w:color="auto" w:fill="1E1E1E"/>
+        <w:spacing w:line="285" w:lineRule="atLeast"/>
+        <w:ind w:left="720"/>
+        <w:jc w:val="left"/>
+        <w:rPr>
+          <w:rFonts w:ascii="Consolas" w:eastAsia="宋体" w:hAnsi="Consolas" w:cs="宋体"/>
+          <w:color w:val="D4D4D4"/>
+          <w:kern w:val="0"/>
+          <w:szCs w:val="21"/>
+        </w:rPr>
+      </w:pPr>
+      <w:r>
+        <w:rPr>
+          <w:rFonts w:ascii="Consolas" w:eastAsia="宋体" w:hAnsi="Consolas" w:cs="宋体"/>
+          <w:color w:val="D4D4D4"/>
+          <w:kern w:val="0"/>
+          <w:szCs w:val="21"/>
+        </w:rPr>
+        <w:t xml:space="preserve">      </w:t>
+      </w:r>
+      <w:r>
+        <w:rPr>
+          <w:rFonts w:ascii="Consolas" w:eastAsia="宋体" w:hAnsi="Consolas" w:cs="宋体"/>
+          <w:color w:val="9CDCFE"/>
+          <w:kern w:val="0"/>
+          <w:szCs w:val="21"/>
+        </w:rPr>
+        <w:t>component:</w:t>
+      </w:r>
+      <w:r>
+        <w:rPr>
+          <w:rFonts w:ascii="Consolas" w:eastAsia="宋体" w:hAnsi="Consolas" w:cs="宋体"/>
+          <w:color w:val="D4D4D4"/>
+          <w:kern w:val="0"/>
+          <w:szCs w:val="21"/>
+        </w:rPr>
+        <w:t xml:space="preserve"> </w:t>
+      </w:r>
+      <w:r>
+        <w:rPr>
+          <w:rFonts w:ascii="Consolas" w:eastAsia="宋体" w:hAnsi="Consolas" w:cs="宋体"/>
+          <w:color w:val="9CDCFE"/>
+          <w:kern w:val="0"/>
+          <w:szCs w:val="21"/>
+        </w:rPr>
+        <w:t>home</w:t>
+      </w:r>
+    </w:p>
+    <w:p>
+      <w:pPr>
+        <w:widowControl/>
+        <w:shd w:val="clear" w:color="auto" w:fill="1E1E1E"/>
+        <w:spacing w:line="285" w:lineRule="atLeast"/>
+        <w:ind w:left="720"/>
+        <w:jc w:val="left"/>
+        <w:rPr>
+          <w:rFonts w:ascii="Consolas" w:eastAsia="宋体" w:hAnsi="Consolas" w:cs="宋体"/>
+          <w:color w:val="D4D4D4"/>
+          <w:kern w:val="0"/>
+          <w:szCs w:val="21"/>
+        </w:rPr>
+      </w:pPr>
+      <w:r>
+        <w:rPr>
+          <w:rFonts w:ascii="Consolas" w:eastAsia="宋体" w:hAnsi="Consolas" w:cs="宋体"/>
+          <w:color w:val="D4D4D4"/>
+          <w:kern w:val="0"/>
+          <w:szCs w:val="21"/>
+        </w:rPr>
+        <w:t xml:space="preserve">    },{</w:t>
+      </w:r>
+    </w:p>
+    <w:p>
+      <w:pPr>
+        <w:widowControl/>
+        <w:shd w:val="clear" w:color="auto" w:fill="1E1E1E"/>
+        <w:spacing w:line="285" w:lineRule="atLeast"/>
+        <w:ind w:left="720"/>
+        <w:jc w:val="left"/>
+        <w:rPr>
+          <w:rFonts w:ascii="Consolas" w:eastAsia="宋体" w:hAnsi="Consolas" w:cs="宋体"/>
+          <w:color w:val="D4D4D4"/>
+          <w:kern w:val="0"/>
+          <w:szCs w:val="21"/>
+        </w:rPr>
+      </w:pPr>
+      <w:r>
+        <w:rPr>
+          <w:rFonts w:ascii="Consolas" w:eastAsia="宋体" w:hAnsi="Consolas" w:cs="宋体"/>
+          <w:color w:val="D4D4D4"/>
+          <w:kern w:val="0"/>
+          <w:szCs w:val="21"/>
+        </w:rPr>
+        <w:t xml:space="preserve">      </w:t>
+      </w:r>
+      <w:r>
+        <w:rPr>
+          <w:rFonts w:ascii="Consolas" w:eastAsia="宋体" w:hAnsi="Consolas" w:cs="宋体"/>
+          <w:color w:val="9CDCFE"/>
+          <w:kern w:val="0"/>
+          <w:szCs w:val="21"/>
+        </w:rPr>
+        <w:t>path:</w:t>
+      </w:r>
+      <w:r>
+        <w:rPr>
+          <w:rFonts w:ascii="Consolas" w:eastAsia="宋体" w:hAnsi="Consolas" w:cs="宋体"/>
+          <w:color w:val="D4D4D4"/>
+          <w:kern w:val="0"/>
+          <w:szCs w:val="21"/>
+        </w:rPr>
+        <w:t xml:space="preserve"> </w:t>
+      </w:r>
+      <w:r>
+        <w:rPr>
+          <w:rFonts w:ascii="Consolas" w:eastAsia="宋体" w:hAnsi="Consolas" w:cs="宋体"/>
+          <w:color w:val="CE9178"/>
+          <w:kern w:val="0"/>
+          <w:szCs w:val="21"/>
+        </w:rPr>
+        <w:t>'/todo'</w:t>
+      </w:r>
+      <w:r>
+        <w:rPr>
+          <w:rFonts w:ascii="Consolas" w:eastAsia="宋体" w:hAnsi="Consolas" w:cs="宋体"/>
+          <w:color w:val="D4D4D4"/>
+          <w:kern w:val="0"/>
+          <w:szCs w:val="21"/>
+        </w:rPr>
+        <w:t>,</w:t>
+      </w:r>
+    </w:p>
+    <w:p>
+      <w:pPr>
+        <w:widowControl/>
+        <w:shd w:val="clear" w:color="auto" w:fill="1E1E1E"/>
+        <w:spacing w:line="285" w:lineRule="atLeast"/>
+        <w:ind w:left="720"/>
+        <w:jc w:val="left"/>
+        <w:rPr>
+          <w:rFonts w:ascii="Consolas" w:eastAsia="宋体" w:hAnsi="Consolas" w:cs="宋体"/>
+          <w:color w:val="D4D4D4"/>
+          <w:kern w:val="0"/>
+          <w:szCs w:val="21"/>
+        </w:rPr>
+      </w:pPr>
+      <w:r>
+        <w:rPr>
+          <w:rFonts w:ascii="Consolas" w:eastAsia="宋体" w:hAnsi="Consolas" w:cs="宋体"/>
+          <w:color w:val="D4D4D4"/>
+          <w:kern w:val="0"/>
+          <w:szCs w:val="21"/>
+        </w:rPr>
+        <w:t xml:space="preserve">      </w:t>
+      </w:r>
+      <w:r>
+        <w:rPr>
+          <w:rFonts w:ascii="Consolas" w:eastAsia="宋体" w:hAnsi="Consolas" w:cs="宋体"/>
+          <w:color w:val="9CDCFE"/>
+          <w:kern w:val="0"/>
+          <w:szCs w:val="21"/>
+        </w:rPr>
+        <w:t>component:</w:t>
+      </w:r>
+      <w:r>
+        <w:rPr>
+          <w:rFonts w:ascii="Consolas" w:eastAsia="宋体" w:hAnsi="Consolas" w:cs="宋体"/>
+          <w:color w:val="D4D4D4"/>
+          <w:kern w:val="0"/>
+          <w:szCs w:val="21"/>
+        </w:rPr>
+        <w:t xml:space="preserve"> </w:t>
+      </w:r>
+      <w:r>
+        <w:rPr>
+          <w:rFonts w:ascii="Consolas" w:eastAsia="宋体" w:hAnsi="Consolas" w:cs="宋体"/>
+          <w:color w:val="9CDCFE"/>
+          <w:kern w:val="0"/>
+          <w:szCs w:val="21"/>
+        </w:rPr>
+        <w:t>todo</w:t>
+      </w:r>
+    </w:p>
+    <w:p>
+      <w:pPr>
+        <w:widowControl/>
+        <w:shd w:val="clear" w:color="auto" w:fill="1E1E1E"/>
+        <w:spacing w:line="285" w:lineRule="atLeast"/>
+        <w:ind w:left="720"/>
+        <w:jc w:val="left"/>
+        <w:rPr>
+          <w:rFonts w:ascii="Consolas" w:eastAsia="宋体" w:hAnsi="Consolas" w:cs="宋体"/>
+          <w:color w:val="D4D4D4"/>
+          <w:kern w:val="0"/>
+          <w:szCs w:val="21"/>
+        </w:rPr>
+      </w:pPr>
+      <w:r>
+        <w:rPr>
+          <w:rFonts w:ascii="Consolas" w:eastAsia="宋体" w:hAnsi="Consolas" w:cs="宋体"/>
+          <w:color w:val="D4D4D4"/>
+          <w:kern w:val="0"/>
+          <w:szCs w:val="21"/>
+        </w:rPr>
+        <w:t xml:space="preserve">    }</w:t>
+      </w:r>
+    </w:p>
+    <w:p>
+      <w:pPr>
+        <w:widowControl/>
+        <w:shd w:val="clear" w:color="auto" w:fill="1E1E1E"/>
+        <w:spacing w:line="285" w:lineRule="atLeast"/>
+        <w:ind w:left="720"/>
+        <w:jc w:val="left"/>
+        <w:rPr>
+          <w:rFonts w:ascii="Consolas" w:eastAsia="宋体" w:hAnsi="Consolas" w:cs="宋体"/>
+          <w:color w:val="D4D4D4"/>
+          <w:kern w:val="0"/>
+          <w:szCs w:val="21"/>
+        </w:rPr>
+      </w:pPr>
+      <w:r>
+        <w:rPr>
+          <w:rFonts w:ascii="Consolas" w:eastAsia="宋体" w:hAnsi="Consolas" w:cs="宋体"/>
+          <w:color w:val="D4D4D4"/>
+          <w:kern w:val="0"/>
+          <w:szCs w:val="21"/>
+        </w:rPr>
+        <w:t xml:space="preserve">  ]</w:t>
+      </w:r>
+    </w:p>
+    <w:p>
+      <w:pPr>
+        <w:widowControl/>
+        <w:shd w:val="clear" w:color="auto" w:fill="1E1E1E"/>
+        <w:spacing w:line="285" w:lineRule="atLeast"/>
+        <w:ind w:left="720"/>
+        <w:jc w:val="left"/>
+        <w:rPr>
+          <w:rFonts w:ascii="Consolas" w:eastAsia="宋体" w:hAnsi="Consolas" w:cs="宋体"/>
+          <w:color w:val="D4D4D4"/>
+          <w:kern w:val="0"/>
+          <w:szCs w:val="21"/>
+        </w:rPr>
+      </w:pPr>
+      <w:r>
+        <w:rPr>
+          <w:rFonts w:ascii="Consolas" w:eastAsia="宋体" w:hAnsi="Consolas" w:cs="宋体"/>
+          <w:color w:val="D4D4D4"/>
+          <w:kern w:val="0"/>
+          <w:szCs w:val="21"/>
+        </w:rPr>
+        <w:t>})</w:t>
+      </w:r>
+    </w:p>
+    <w:p>
+      <w:pPr>
+        <w:pStyle w:val="a7"/>
+        <w:ind w:left="1440" w:firstLineChars="0" w:firstLine="0"/>
+        <w:rPr>
+          <w:rFonts w:ascii="Meiryo UI" w:hAnsi="Meiryo UI" w:hint="eastAsia"/>
+        </w:rPr>
+      </w:pPr>
+    </w:p>
+    <w:p>
+      <w:pPr>
+        <w:pStyle w:val="a7"/>
+        <w:numPr>
+          <w:ilvl w:val="0"/>
+          <w:numId w:val="4"/>
+        </w:numPr>
+        <w:ind w:firstLineChars="0"/>
+        <w:rPr>
+          <w:rFonts w:ascii="Meiryo UI" w:hAnsi="Meiryo UI"/>
+        </w:rPr>
+      </w:pPr>
+      <w:r>
+        <w:rPr>
+          <w:rFonts w:ascii="Meiryo UI" w:hAnsi="Meiryo UI" w:hint="eastAsia"/>
+        </w:rPr>
+        <w:t>vue-cli</w:t>
+      </w:r>
+      <w:r>
+        <w:rPr>
+          <w:rFonts w:ascii="Meiryo UI" w:hAnsi="Meiryo UI" w:hint="eastAsia"/>
+        </w:rPr>
+        <w:t>引入</w:t>
+      </w:r>
+      <w:r>
+        <w:rPr>
+          <w:rFonts w:ascii="Meiryo UI" w:hAnsi="Meiryo UI" w:hint="eastAsia"/>
+        </w:rPr>
+        <w:t>bootstrap</w:t>
+      </w:r>
+    </w:p>
+    <w:p>
+      <w:pPr>
+        <w:pStyle w:val="a7"/>
+        <w:ind w:left="720" w:firstLineChars="0" w:firstLine="0"/>
+        <w:rPr>
+          <w:rFonts w:ascii="Meiryo UI" w:hAnsi="Meiryo UI" w:hint="eastAsia"/>
+        </w:rPr>
+      </w:pPr>
+      <w:r>
+        <w:rPr>
+          <w:rFonts w:ascii="Meiryo UI" w:hAnsi="Meiryo UI" w:hint="eastAsia"/>
+        </w:rPr>
+        <w:t xml:space="preserve">npm install jquery </w:t>
+      </w:r>
+      <w:r>
+        <w:rPr>
+          <w:rFonts w:ascii="Meiryo UI" w:hAnsi="Meiryo UI"/>
+        </w:rPr>
+        <w:t>–</w:t>
+      </w:r>
+      <w:r>
+        <w:rPr>
+          <w:rFonts w:ascii="Meiryo UI" w:hAnsi="Meiryo UI" w:hint="eastAsia"/>
+        </w:rPr>
+        <w:t>save</w:t>
+      </w:r>
+    </w:p>
+    <w:p>
+      <w:pPr>
+        <w:pStyle w:val="a7"/>
+        <w:ind w:left="720" w:firstLineChars="0" w:firstLine="0"/>
+        <w:rPr>
+          <w:rFonts w:ascii="Meiryo UI" w:hAnsi="Meiryo UI"/>
+        </w:rPr>
+      </w:pPr>
+      <w:r>
+        <w:rPr>
+          <w:rFonts w:ascii="Meiryo UI" w:hAnsi="Meiryo UI"/>
+        </w:rPr>
+        <w:t>npm install bootstrap –save</w:t>
+      </w:r>
+    </w:p>
+    <w:p>
+      <w:pPr>
+        <w:pStyle w:val="a7"/>
+        <w:ind w:left="720" w:firstLineChars="0" w:firstLine="0"/>
+        <w:rPr>
+          <w:rFonts w:ascii="Meiryo UI" w:hAnsi="Meiryo UI"/>
+        </w:rPr>
+      </w:pPr>
+      <w:r>
+        <w:rPr>
+          <w:rFonts w:ascii="Meiryo UI" w:hAnsi="Meiryo UI"/>
+        </w:rPr>
+        <w:t xml:space="preserve">npm install popper.js </w:t>
+      </w:r>
+      <w:r>
+        <w:rPr>
+          <w:rFonts w:ascii="Meiryo UI" w:hAnsi="Meiryo UI"/>
+        </w:rPr>
+        <w:t>–</w:t>
+      </w:r>
+      <w:r>
+        <w:rPr>
+          <w:rFonts w:ascii="Meiryo UI" w:hAnsi="Meiryo UI"/>
+        </w:rPr>
+        <w:t>save</w:t>
+      </w:r>
+    </w:p>
+    <w:p>
+      <w:pPr>
+        <w:pStyle w:val="a7"/>
+        <w:ind w:left="720" w:firstLineChars="0" w:firstLine="0"/>
+        <w:rPr>
+          <w:rFonts w:ascii="Meiryo UI" w:hAnsi="Meiryo UI"/>
+        </w:rPr>
+      </w:pPr>
+      <w:r>
+        <w:rPr>
+          <w:rFonts w:ascii="Meiryo UI" w:hAnsi="Meiryo UI"/>
+        </w:rPr>
+        <w:t>webpack.base.config.js</w:t>
+      </w:r>
+      <w:r>
+        <w:rPr>
+          <w:rFonts w:ascii="Meiryo UI" w:hAnsi="Meiryo UI" w:hint="eastAsia"/>
+        </w:rPr>
+        <w:t>最后添加</w:t>
+      </w:r>
+    </w:p>
+    <w:p>
+      <w:pPr>
+        <w:widowControl/>
+        <w:shd w:val="clear" w:color="auto" w:fill="1E1E1E"/>
+        <w:spacing w:line="285" w:lineRule="atLeast"/>
+        <w:jc w:val="left"/>
+        <w:rPr>
+          <w:rFonts w:ascii="Consolas" w:eastAsia="宋体" w:hAnsi="Consolas" w:cs="宋体"/>
+          <w:color w:val="D4D4D4"/>
+          <w:kern w:val="0"/>
+          <w:szCs w:val="21"/>
+        </w:rPr>
+      </w:pPr>
+      <w:r>
+        <w:rPr>
+          <w:rFonts w:ascii="Consolas" w:eastAsia="宋体" w:hAnsi="Consolas" w:cs="宋体"/>
+          <w:color w:val="9CDCFE"/>
+          <w:kern w:val="0"/>
+          <w:szCs w:val="21"/>
+        </w:rPr>
+        <w:t>plugins:</w:t>
+      </w:r>
+      <w:r>
+        <w:rPr>
+          <w:rFonts w:ascii="Consolas" w:eastAsia="宋体" w:hAnsi="Consolas" w:cs="宋体"/>
+          <w:color w:val="D4D4D4"/>
+          <w:kern w:val="0"/>
+          <w:szCs w:val="21"/>
+        </w:rPr>
+        <w:t xml:space="preserve"> [</w:t>
+      </w:r>
+    </w:p>
+    <w:p>
+      <w:pPr>
+        <w:widowControl/>
+        <w:shd w:val="clear" w:color="auto" w:fill="1E1E1E"/>
+        <w:spacing w:line="285" w:lineRule="atLeast"/>
+        <w:jc w:val="left"/>
+        <w:rPr>
+          <w:rFonts w:ascii="Consolas" w:eastAsia="宋体" w:hAnsi="Consolas" w:cs="宋体"/>
+          <w:color w:val="D4D4D4"/>
+          <w:kern w:val="0"/>
+          <w:szCs w:val="21"/>
+        </w:rPr>
+      </w:pPr>
+      <w:r>
+        <w:rPr>
+          <w:rFonts w:ascii="Consolas" w:eastAsia="宋体" w:hAnsi="Consolas" w:cs="宋体"/>
+          <w:color w:val="D4D4D4"/>
+          <w:kern w:val="0"/>
+          <w:szCs w:val="21"/>
+        </w:rPr>
+        <w:t xml:space="preserve">    </w:t>
+      </w:r>
+      <w:r>
+        <w:rPr>
+          <w:rFonts w:ascii="Consolas" w:eastAsia="宋体" w:hAnsi="Consolas" w:cs="宋体"/>
+          <w:color w:val="569CD6"/>
+          <w:kern w:val="0"/>
+          <w:szCs w:val="21"/>
+        </w:rPr>
+        <w:t>new</w:t>
+      </w:r>
+      <w:r>
+        <w:rPr>
+          <w:rFonts w:ascii="Consolas" w:eastAsia="宋体" w:hAnsi="Consolas" w:cs="宋体"/>
+          <w:color w:val="D4D4D4"/>
+          <w:kern w:val="0"/>
+          <w:szCs w:val="21"/>
+        </w:rPr>
+        <w:t xml:space="preserve"> </w:t>
+      </w:r>
+      <w:r>
+        <w:rPr>
+          <w:rFonts w:ascii="Consolas" w:eastAsia="宋体" w:hAnsi="Consolas" w:cs="宋体"/>
+          <w:color w:val="4EC9B0"/>
+          <w:kern w:val="0"/>
+          <w:szCs w:val="21"/>
+        </w:rPr>
+        <w:t>webpack</w:t>
+      </w:r>
+      <w:r>
+        <w:rPr>
+          <w:rFonts w:ascii="Consolas" w:eastAsia="宋体" w:hAnsi="Consolas" w:cs="宋体"/>
+          <w:color w:val="D4D4D4"/>
+          <w:kern w:val="0"/>
+          <w:szCs w:val="21"/>
+        </w:rPr>
+        <w:t>.</w:t>
+      </w:r>
+      <w:r>
+        <w:rPr>
+          <w:rFonts w:ascii="Consolas" w:eastAsia="宋体" w:hAnsi="Consolas" w:cs="宋体"/>
+          <w:color w:val="4EC9B0"/>
+          <w:kern w:val="0"/>
+          <w:szCs w:val="21"/>
+        </w:rPr>
+        <w:t>ProvidePlugin</w:t>
+      </w:r>
+      <w:r>
+        <w:rPr>
+          <w:rFonts w:ascii="Consolas" w:eastAsia="宋体" w:hAnsi="Consolas" w:cs="宋体"/>
+          <w:color w:val="D4D4D4"/>
+          <w:kern w:val="0"/>
+          <w:szCs w:val="21"/>
+        </w:rPr>
+        <w:t>({</w:t>
+      </w:r>
+    </w:p>
+    <w:p>
+      <w:pPr>
+        <w:widowControl/>
+        <w:shd w:val="clear" w:color="auto" w:fill="1E1E1E"/>
+        <w:spacing w:line="285" w:lineRule="atLeast"/>
+        <w:jc w:val="left"/>
+        <w:rPr>
+          <w:rFonts w:ascii="Consolas" w:eastAsia="宋体" w:hAnsi="Consolas" w:cs="宋体"/>
+          <w:color w:val="D4D4D4"/>
+          <w:kern w:val="0"/>
+          <w:szCs w:val="21"/>
+        </w:rPr>
+      </w:pPr>
+      <w:r>
+        <w:rPr>
+          <w:rFonts w:ascii="Consolas" w:eastAsia="宋体" w:hAnsi="Consolas" w:cs="宋体"/>
+          <w:color w:val="D4D4D4"/>
+          <w:kern w:val="0"/>
+          <w:szCs w:val="21"/>
+        </w:rPr>
+        <w:t xml:space="preserve">      </w:t>
+      </w:r>
+      <w:r>
+        <w:rPr>
+          <w:rFonts w:ascii="Consolas" w:eastAsia="宋体" w:hAnsi="Consolas" w:cs="宋体"/>
+          <w:color w:val="9CDCFE"/>
+          <w:kern w:val="0"/>
+          <w:szCs w:val="21"/>
+        </w:rPr>
+        <w:t>$:</w:t>
+      </w:r>
+      <w:r>
+        <w:rPr>
+          <w:rFonts w:ascii="Consolas" w:eastAsia="宋体" w:hAnsi="Consolas" w:cs="宋体"/>
+          <w:color w:val="D4D4D4"/>
+          <w:kern w:val="0"/>
+          <w:szCs w:val="21"/>
+        </w:rPr>
+        <w:t xml:space="preserve"> </w:t>
+      </w:r>
+      <w:r>
+        <w:rPr>
+          <w:rFonts w:ascii="Consolas" w:eastAsia="宋体" w:hAnsi="Consolas" w:cs="宋体"/>
+          <w:color w:val="CE9178"/>
+          <w:kern w:val="0"/>
+          <w:szCs w:val="21"/>
+        </w:rPr>
+        <w:t>"jquery"</w:t>
+      </w:r>
+      <w:r>
+        <w:rPr>
+          <w:rFonts w:ascii="Consolas" w:eastAsia="宋体" w:hAnsi="Consolas" w:cs="宋体"/>
+          <w:color w:val="D4D4D4"/>
+          <w:kern w:val="0"/>
+          <w:szCs w:val="21"/>
+        </w:rPr>
+        <w:t>,</w:t>
+      </w:r>
+    </w:p>
+    <w:p>
+      <w:pPr>
+        <w:widowControl/>
+        <w:shd w:val="clear" w:color="auto" w:fill="1E1E1E"/>
+        <w:spacing w:line="285" w:lineRule="atLeast"/>
+        <w:jc w:val="left"/>
+        <w:rPr>
+          <w:rFonts w:ascii="Consolas" w:eastAsia="宋体" w:hAnsi="Consolas" w:cs="宋体"/>
+          <w:color w:val="D4D4D4"/>
+          <w:kern w:val="0"/>
+          <w:szCs w:val="21"/>
+        </w:rPr>
+      </w:pPr>
+      <w:r>
+        <w:rPr>
+          <w:rFonts w:ascii="Consolas" w:eastAsia="宋体" w:hAnsi="Consolas" w:cs="宋体"/>
+          <w:color w:val="D4D4D4"/>
+          <w:kern w:val="0"/>
+          <w:szCs w:val="21"/>
+        </w:rPr>
+        <w:t xml:space="preserve">      </w:t>
+      </w:r>
+      <w:r>
+        <w:rPr>
+          <w:rFonts w:ascii="Consolas" w:eastAsia="宋体" w:hAnsi="Consolas" w:cs="宋体"/>
+          <w:color w:val="9CDCFE"/>
+          <w:kern w:val="0"/>
+          <w:szCs w:val="21"/>
+        </w:rPr>
+        <w:t>jQuery:</w:t>
+      </w:r>
+      <w:r>
+        <w:rPr>
+          <w:rFonts w:ascii="Consolas" w:eastAsia="宋体" w:hAnsi="Consolas" w:cs="宋体"/>
+          <w:color w:val="D4D4D4"/>
+          <w:kern w:val="0"/>
+          <w:szCs w:val="21"/>
+        </w:rPr>
+        <w:t xml:space="preserve"> </w:t>
+      </w:r>
+      <w:r>
+        <w:rPr>
+          <w:rFonts w:ascii="Consolas" w:eastAsia="宋体" w:hAnsi="Consolas" w:cs="宋体"/>
+          <w:color w:val="CE9178"/>
+          <w:kern w:val="0"/>
+          <w:szCs w:val="21"/>
+        </w:rPr>
+        <w:t>"jquery"</w:t>
+      </w:r>
+    </w:p>
+    <w:p>
+      <w:pPr>
+        <w:widowControl/>
+        <w:shd w:val="clear" w:color="auto" w:fill="1E1E1E"/>
+        <w:spacing w:line="285" w:lineRule="atLeast"/>
+        <w:jc w:val="left"/>
+        <w:rPr>
+          <w:rFonts w:ascii="Consolas" w:eastAsia="宋体" w:hAnsi="Consolas" w:cs="宋体"/>
+          <w:color w:val="D4D4D4"/>
+          <w:kern w:val="0"/>
+          <w:szCs w:val="21"/>
+        </w:rPr>
+      </w:pPr>
+      <w:r>
+        <w:rPr>
+          <w:rFonts w:ascii="Consolas" w:eastAsia="宋体" w:hAnsi="Consolas" w:cs="宋体"/>
+          <w:color w:val="D4D4D4"/>
+          <w:kern w:val="0"/>
+          <w:szCs w:val="21"/>
+        </w:rPr>
+        <w:t xml:space="preserve">    })</w:t>
+      </w:r>
+    </w:p>
+    <w:p>
+      <w:pPr>
+        <w:widowControl/>
+        <w:shd w:val="clear" w:color="auto" w:fill="1E1E1E"/>
+        <w:spacing w:line="285" w:lineRule="atLeast"/>
+        <w:jc w:val="left"/>
+        <w:rPr>
+          <w:rFonts w:ascii="Consolas" w:eastAsia="宋体" w:hAnsi="Consolas" w:cs="宋体"/>
+          <w:color w:val="D4D4D4"/>
+          <w:kern w:val="0"/>
+          <w:szCs w:val="21"/>
+        </w:rPr>
+      </w:pPr>
+      <w:r>
+        <w:rPr>
+          <w:rFonts w:ascii="Consolas" w:eastAsia="宋体" w:hAnsi="Consolas" w:cs="宋体"/>
+          <w:color w:val="D4D4D4"/>
+          <w:kern w:val="0"/>
+          <w:szCs w:val="21"/>
+        </w:rPr>
+        <w:t xml:space="preserve">  ]</w:t>
+      </w:r>
+    </w:p>
+    <w:p>
+      <w:pPr>
+        <w:pStyle w:val="a7"/>
+        <w:ind w:left="720" w:firstLineChars="0" w:firstLine="0"/>
+        <w:rPr>
+          <w:rFonts w:ascii="Meiryo UI" w:hAnsi="Meiryo UI"/>
+        </w:rPr>
+      </w:pPr>
+      <w:r>
+        <w:rPr>
+          <w:rFonts w:ascii="Meiryo UI" w:hAnsi="Meiryo UI" w:hint="eastAsia"/>
+        </w:rPr>
+        <w:t>主文件在文件头加入文件引入代码</w:t>
+      </w:r>
+    </w:p>
+    <w:p>
+      <w:pPr>
+        <w:widowControl/>
+        <w:shd w:val="clear" w:color="auto" w:fill="1E1E1E"/>
+        <w:spacing w:line="285" w:lineRule="atLeast"/>
+        <w:jc w:val="left"/>
+        <w:rPr>
+          <w:rFonts w:ascii="Consolas" w:eastAsia="宋体" w:hAnsi="Consolas" w:cs="宋体"/>
+          <w:color w:val="D4D4D4"/>
+          <w:kern w:val="0"/>
+          <w:szCs w:val="21"/>
+        </w:rPr>
+      </w:pPr>
+      <w:r>
+        <w:rPr>
+          <w:rFonts w:ascii="Consolas" w:eastAsia="宋体" w:hAnsi="Consolas" w:cs="宋体"/>
+          <w:color w:val="C586C0"/>
+          <w:kern w:val="0"/>
+          <w:szCs w:val="21"/>
+        </w:rPr>
+        <w:t>import</w:t>
+      </w:r>
+      <w:r>
+        <w:rPr>
+          <w:rFonts w:ascii="Consolas" w:eastAsia="宋体" w:hAnsi="Consolas" w:cs="宋体"/>
+          <w:color w:val="D4D4D4"/>
+          <w:kern w:val="0"/>
+          <w:szCs w:val="21"/>
+        </w:rPr>
+        <w:t xml:space="preserve"> </w:t>
+      </w:r>
+      <w:r>
+        <w:rPr>
+          <w:rFonts w:ascii="Consolas" w:eastAsia="宋体" w:hAnsi="Consolas" w:cs="宋体"/>
+          <w:color w:val="9CDCFE"/>
+          <w:kern w:val="0"/>
+          <w:szCs w:val="21"/>
+        </w:rPr>
+        <w:t>$</w:t>
+      </w:r>
+      <w:r>
+        <w:rPr>
+          <w:rFonts w:ascii="Consolas" w:eastAsia="宋体" w:hAnsi="Consolas" w:cs="宋体"/>
+          <w:color w:val="D4D4D4"/>
+          <w:kern w:val="0"/>
+          <w:szCs w:val="21"/>
+        </w:rPr>
+        <w:t xml:space="preserve"> </w:t>
+      </w:r>
+      <w:r>
+        <w:rPr>
+          <w:rFonts w:ascii="Consolas" w:eastAsia="宋体" w:hAnsi="Consolas" w:cs="宋体"/>
+          <w:color w:val="C586C0"/>
+          <w:kern w:val="0"/>
+          <w:szCs w:val="21"/>
+        </w:rPr>
+        <w:t>from</w:t>
+      </w:r>
+      <w:r>
+        <w:rPr>
+          <w:rFonts w:ascii="Consolas" w:eastAsia="宋体" w:hAnsi="Consolas" w:cs="宋体"/>
+          <w:color w:val="D4D4D4"/>
+          <w:kern w:val="0"/>
+          <w:szCs w:val="21"/>
+        </w:rPr>
+        <w:t xml:space="preserve"> </w:t>
+      </w:r>
+      <w:r>
+        <w:rPr>
+          <w:rFonts w:ascii="Consolas" w:eastAsia="宋体" w:hAnsi="Consolas" w:cs="宋体"/>
+          <w:color w:val="CE9178"/>
+          <w:kern w:val="0"/>
+          <w:szCs w:val="21"/>
+        </w:rPr>
+        <w:t>'jquery'</w:t>
+      </w:r>
+    </w:p>
+    <w:p>
+      <w:pPr>
+        <w:widowControl/>
+        <w:shd w:val="clear" w:color="auto" w:fill="1E1E1E"/>
+        <w:spacing w:line="285" w:lineRule="atLeast"/>
+        <w:jc w:val="left"/>
+        <w:rPr>
+          <w:rFonts w:ascii="Consolas" w:eastAsia="宋体" w:hAnsi="Consolas" w:cs="宋体"/>
+          <w:color w:val="D4D4D4"/>
+          <w:kern w:val="0"/>
+          <w:szCs w:val="21"/>
+        </w:rPr>
+      </w:pPr>
+      <w:r>
+        <w:rPr>
+          <w:rFonts w:ascii="Consolas" w:eastAsia="宋体" w:hAnsi="Consolas" w:cs="宋体"/>
+          <w:color w:val="C586C0"/>
+          <w:kern w:val="0"/>
+          <w:szCs w:val="21"/>
+        </w:rPr>
+        <w:t>import</w:t>
+      </w:r>
+      <w:r>
+        <w:rPr>
+          <w:rFonts w:ascii="Consolas" w:eastAsia="宋体" w:hAnsi="Consolas" w:cs="宋体"/>
+          <w:color w:val="D4D4D4"/>
+          <w:kern w:val="0"/>
+          <w:szCs w:val="21"/>
+        </w:rPr>
+        <w:t xml:space="preserve"> </w:t>
+      </w:r>
+      <w:r>
+        <w:rPr>
+          <w:rFonts w:ascii="Consolas" w:eastAsia="宋体" w:hAnsi="Consolas" w:cs="宋体"/>
+          <w:color w:val="CE9178"/>
+          <w:kern w:val="0"/>
+          <w:szCs w:val="21"/>
+        </w:rPr>
+        <w:t>'bootstrap/dist/css/bootstrap.min.css'</w:t>
+      </w:r>
+    </w:p>
+    <w:p>
+      <w:pPr>
+        <w:widowControl/>
+        <w:shd w:val="clear" w:color="auto" w:fill="1E1E1E"/>
+        <w:spacing w:line="285" w:lineRule="atLeast"/>
+        <w:jc w:val="left"/>
+        <w:rPr>
+          <w:rFonts w:ascii="Consolas" w:eastAsia="宋体" w:hAnsi="Consolas" w:cs="宋体"/>
+          <w:color w:val="D4D4D4"/>
+          <w:kern w:val="0"/>
+          <w:szCs w:val="21"/>
+        </w:rPr>
+      </w:pPr>
+      <w:r>
+        <w:rPr>
+          <w:rFonts w:ascii="Consolas" w:eastAsia="宋体" w:hAnsi="Consolas" w:cs="宋体"/>
+          <w:color w:val="C586C0"/>
+          <w:kern w:val="0"/>
+          <w:szCs w:val="21"/>
+        </w:rPr>
+        <w:t>import</w:t>
+      </w:r>
+      <w:r>
+        <w:rPr>
+          <w:rFonts w:ascii="Consolas" w:eastAsia="宋体" w:hAnsi="Consolas" w:cs="宋体"/>
+          <w:color w:val="D4D4D4"/>
+          <w:kern w:val="0"/>
+          <w:szCs w:val="21"/>
+        </w:rPr>
+        <w:t xml:space="preserve"> </w:t>
+      </w:r>
+      <w:r>
+        <w:rPr>
+          <w:rFonts w:ascii="Consolas" w:eastAsia="宋体" w:hAnsi="Consolas" w:cs="宋体"/>
+          <w:color w:val="CE9178"/>
+          <w:kern w:val="0"/>
+          <w:szCs w:val="21"/>
+        </w:rPr>
+        <w:t>'bootstrap/dist/js/bootstrap.min'</w:t>
+      </w:r>
+    </w:p>
+    <w:p>
+      <w:pPr>
+        <w:pStyle w:val="a7"/>
+        <w:ind w:left="720" w:firstLineChars="0" w:firstLine="0"/>
         <w:rPr>
           <w:rFonts w:ascii="Meiryo UI" w:hAnsi="Meiryo UI" w:hint="eastAsia"/>
         </w:rPr>
@@ -3236,16 +6337,16 @@
 <file path=word/numbering.xml><?xml version="1.0" encoding="utf-8"?>
 <w:numbering xmlns:wpc="http://schemas.microsoft.com/office/word/2010/wordprocessingCanvas" xmlns:mc="http://schemas.openxmlformats.org/markup-compatibility/2006" xmlns:o="urn:schemas-microsoft-com:office:office" xmlns:r="http://schemas.openxmlformats.org/officeDocument/2006/relationships" xmlns:m="http://schemas.openxmlformats.org/officeDocument/2006/math" xmlns:v="urn:schemas-microsoft-com:vml" xmlns:wp14="http://schemas.microsoft.com/office/word/2010/wordprocessingDrawing" xmlns:wp="http://schemas.openxmlformats.org/drawingml/2006/wordprocessingDrawing" xmlns:w10="urn:schemas-microsoft-com:office:word" xmlns:w="http://schemas.openxmlformats.org/wordprocessingml/2006/main" xmlns:w14="http://schemas.microsoft.com/office/word/2010/wordml" xmlns:w15="http://schemas.microsoft.com/office/word/2012/wordml" xmlns:wpg="http://schemas.microsoft.com/office/word/2010/wordprocessingGroup" xmlns:wpi="http://schemas.microsoft.com/office/word/2010/wordprocessingInk" xmlns:wne="http://schemas.microsoft.com/office/word/2006/wordml" xmlns:wps="http://schemas.microsoft.com/office/word/2010/wordprocessingShape" mc:Ignorable="w14 w15 wp14">
   <w:abstractNum w:abstractNumId="0" w15:restartNumberingAfterBreak="0">
-    <w:nsid w:val="04F436B2"/>
+    <w:nsid w:val="01873F42"/>
     <w:multiLevelType w:val="hybridMultilevel"/>
-    <w:tmpl w:val="77627576"/>
-    <w:lvl w:ilvl="0" w:tplc="54E06E6A">
+    <w:tmpl w:val="7AE2D750"/>
+    <w:lvl w:ilvl="0" w:tplc="B36233B8">
       <w:start w:val="1"/>
       <w:numFmt w:val="decimal"/>
       <w:lvlText w:val="%1）"/>
       <w:lvlJc w:val="left"/>
       <w:pPr>
-        <w:ind w:left="1860" w:hanging="720"/>
+        <w:ind w:left="1440" w:hanging="720"/>
       </w:pPr>
       <w:rPr>
         <w:rFonts w:hint="default"/>
@@ -3257,7 +6358,7 @@
       <w:lvlText w:val="%2)"/>
       <w:lvlJc w:val="left"/>
       <w:pPr>
-        <w:ind w:left="1980" w:hanging="420"/>
+        <w:ind w:left="1560" w:hanging="420"/>
       </w:pPr>
     </w:lvl>
     <w:lvl w:ilvl="2" w:tplc="0409001B" w:tentative="1">
@@ -3266,7 +6367,7 @@
       <w:lvlText w:val="%3."/>
       <w:lvlJc w:val="right"/>
       <w:pPr>
-        <w:ind w:left="2400" w:hanging="420"/>
+        <w:ind w:left="1980" w:hanging="420"/>
       </w:pPr>
     </w:lvl>
     <w:lvl w:ilvl="3" w:tplc="0409000F" w:tentative="1">
@@ -3275,7 +6376,7 @@
       <w:lvlText w:val="%4."/>
       <w:lvlJc w:val="left"/>
       <w:pPr>
-        <w:ind w:left="2820" w:hanging="420"/>
+        <w:ind w:left="2400" w:hanging="420"/>
       </w:pPr>
     </w:lvl>
     <w:lvl w:ilvl="4" w:tplc="04090019" w:tentative="1">
@@ -3284,7 +6385,7 @@
       <w:lvlText w:val="%5)"/>
       <w:lvlJc w:val="left"/>
       <w:pPr>
-        <w:ind w:left="3240" w:hanging="420"/>
+        <w:ind w:left="2820" w:hanging="420"/>
       </w:pPr>
     </w:lvl>
     <w:lvl w:ilvl="5" w:tplc="0409001B" w:tentative="1">
@@ -3293,7 +6394,7 @@
       <w:lvlText w:val="%6."/>
       <w:lvlJc w:val="right"/>
       <w:pPr>
-        <w:ind w:left="3660" w:hanging="420"/>
+        <w:ind w:left="3240" w:hanging="420"/>
       </w:pPr>
     </w:lvl>
     <w:lvl w:ilvl="6" w:tplc="0409000F" w:tentative="1">
@@ -3302,7 +6403,7 @@
       <w:lvlText w:val="%7."/>
       <w:lvlJc w:val="left"/>
       <w:pPr>
-        <w:ind w:left="4080" w:hanging="420"/>
+        <w:ind w:left="3660" w:hanging="420"/>
       </w:pPr>
     </w:lvl>
     <w:lvl w:ilvl="7" w:tplc="04090019" w:tentative="1">
@@ -3311,7 +6412,7 @@
       <w:lvlText w:val="%8)"/>
       <w:lvlJc w:val="left"/>
       <w:pPr>
-        <w:ind w:left="4500" w:hanging="420"/>
+        <w:ind w:left="4080" w:hanging="420"/>
       </w:pPr>
     </w:lvl>
     <w:lvl w:ilvl="8" w:tplc="0409001B" w:tentative="1">
@@ -3320,21 +6421,21 @@
       <w:lvlText w:val="%9."/>
       <w:lvlJc w:val="right"/>
       <w:pPr>
-        <w:ind w:left="4920" w:hanging="420"/>
+        <w:ind w:left="4500" w:hanging="420"/>
       </w:pPr>
     </w:lvl>
   </w:abstractNum>
   <w:abstractNum w:abstractNumId="1" w15:restartNumberingAfterBreak="0">
-    <w:nsid w:val="2A4B3360"/>
+    <w:nsid w:val="04F436B2"/>
     <w:multiLevelType w:val="hybridMultilevel"/>
-    <w:tmpl w:val="D7209EA8"/>
-    <w:lvl w:ilvl="0" w:tplc="AA7CFF76">
+    <w:tmpl w:val="77627576"/>
+    <w:lvl w:ilvl="0" w:tplc="54E06E6A">
       <w:start w:val="1"/>
       <w:numFmt w:val="decimal"/>
-      <w:lvlText w:val="%1."/>
+      <w:lvlText w:val="%1）"/>
       <w:lvlJc w:val="left"/>
       <w:pPr>
-        <w:ind w:left="360" w:hanging="360"/>
+        <w:ind w:left="1860" w:hanging="720"/>
       </w:pPr>
       <w:rPr>
         <w:rFonts w:hint="default"/>
@@ -3346,7 +6447,7 @@
       <w:lvlText w:val="%2)"/>
       <w:lvlJc w:val="left"/>
       <w:pPr>
-        <w:ind w:left="840" w:hanging="420"/>
+        <w:ind w:left="1980" w:hanging="420"/>
       </w:pPr>
     </w:lvl>
     <w:lvl w:ilvl="2" w:tplc="0409001B" w:tentative="1">
@@ -3355,7 +6456,7 @@
       <w:lvlText w:val="%3."/>
       <w:lvlJc w:val="right"/>
       <w:pPr>
-        <w:ind w:left="1260" w:hanging="420"/>
+        <w:ind w:left="2400" w:hanging="420"/>
       </w:pPr>
     </w:lvl>
     <w:lvl w:ilvl="3" w:tplc="0409000F" w:tentative="1">
@@ -3364,7 +6465,7 @@
       <w:lvlText w:val="%4."/>
       <w:lvlJc w:val="left"/>
       <w:pPr>
-        <w:ind w:left="1680" w:hanging="420"/>
+        <w:ind w:left="2820" w:hanging="420"/>
       </w:pPr>
     </w:lvl>
     <w:lvl w:ilvl="4" w:tplc="04090019" w:tentative="1">
@@ -3373,7 +6474,7 @@
       <w:lvlText w:val="%5)"/>
       <w:lvlJc w:val="left"/>
       <w:pPr>
-        <w:ind w:left="2100" w:hanging="420"/>
+        <w:ind w:left="3240" w:hanging="420"/>
       </w:pPr>
     </w:lvl>
     <w:lvl w:ilvl="5" w:tplc="0409001B" w:tentative="1">
@@ -3382,7 +6483,7 @@
       <w:lvlText w:val="%6."/>
       <w:lvlJc w:val="right"/>
       <w:pPr>
-        <w:ind w:left="2520" w:hanging="420"/>
+        <w:ind w:left="3660" w:hanging="420"/>
       </w:pPr>
     </w:lvl>
     <w:lvl w:ilvl="6" w:tplc="0409000F" w:tentative="1">
@@ -3391,7 +6492,7 @@
       <w:lvlText w:val="%7."/>
       <w:lvlJc w:val="left"/>
       <w:pPr>
-        <w:ind w:left="2940" w:hanging="420"/>
+        <w:ind w:left="4080" w:hanging="420"/>
       </w:pPr>
     </w:lvl>
     <w:lvl w:ilvl="7" w:tplc="04090019" w:tentative="1">
@@ -3400,7 +6501,7 @@
       <w:lvlText w:val="%8)"/>
       <w:lvlJc w:val="left"/>
       <w:pPr>
-        <w:ind w:left="3360" w:hanging="420"/>
+        <w:ind w:left="4500" w:hanging="420"/>
       </w:pPr>
     </w:lvl>
     <w:lvl w:ilvl="8" w:tplc="0409001B" w:tentative="1">
@@ -3409,21 +6510,21 @@
       <w:lvlText w:val="%9."/>
       <w:lvlJc w:val="right"/>
       <w:pPr>
-        <w:ind w:left="3780" w:hanging="420"/>
+        <w:ind w:left="4920" w:hanging="420"/>
       </w:pPr>
     </w:lvl>
   </w:abstractNum>
   <w:abstractNum w:abstractNumId="2" w15:restartNumberingAfterBreak="0">
-    <w:nsid w:val="7A294C72"/>
+    <w:nsid w:val="2A4B3360"/>
     <w:multiLevelType w:val="hybridMultilevel"/>
-    <w:tmpl w:val="47C6F972"/>
-    <w:lvl w:ilvl="0" w:tplc="0DB8C1B2">
+    <w:tmpl w:val="D7209EA8"/>
+    <w:lvl w:ilvl="0" w:tplc="AA7CFF76">
       <w:start w:val="1"/>
       <w:numFmt w:val="decimal"/>
       <w:lvlText w:val="%1."/>
       <w:lvlJc w:val="left"/>
       <w:pPr>
-        <w:ind w:left="720" w:hanging="360"/>
+        <w:ind w:left="360" w:hanging="360"/>
       </w:pPr>
       <w:rPr>
         <w:rFonts w:hint="default"/>
@@ -3435,7 +6536,7 @@
       <w:lvlText w:val="%2)"/>
       <w:lvlJc w:val="left"/>
       <w:pPr>
-        <w:ind w:left="1200" w:hanging="420"/>
+        <w:ind w:left="840" w:hanging="420"/>
       </w:pPr>
     </w:lvl>
     <w:lvl w:ilvl="2" w:tplc="0409001B" w:tentative="1">
@@ -3444,7 +6545,7 @@
       <w:lvlText w:val="%3."/>
       <w:lvlJc w:val="right"/>
       <w:pPr>
-        <w:ind w:left="1620" w:hanging="420"/>
+        <w:ind w:left="1260" w:hanging="420"/>
       </w:pPr>
     </w:lvl>
     <w:lvl w:ilvl="3" w:tplc="0409000F" w:tentative="1">
@@ -3453,7 +6554,7 @@
       <w:lvlText w:val="%4."/>
       <w:lvlJc w:val="left"/>
       <w:pPr>
-        <w:ind w:left="2040" w:hanging="420"/>
+        <w:ind w:left="1680" w:hanging="420"/>
       </w:pPr>
     </w:lvl>
     <w:lvl w:ilvl="4" w:tplc="04090019" w:tentative="1">
@@ -3462,7 +6563,7 @@
       <w:lvlText w:val="%5)"/>
       <w:lvlJc w:val="left"/>
       <w:pPr>
-        <w:ind w:left="2460" w:hanging="420"/>
+        <w:ind w:left="2100" w:hanging="420"/>
       </w:pPr>
     </w:lvl>
     <w:lvl w:ilvl="5" w:tplc="0409001B" w:tentative="1">
@@ -3471,7 +6572,7 @@
       <w:lvlText w:val="%6."/>
       <w:lvlJc w:val="right"/>
       <w:pPr>
-        <w:ind w:left="2880" w:hanging="420"/>
+        <w:ind w:left="2520" w:hanging="420"/>
       </w:pPr>
     </w:lvl>
     <w:lvl w:ilvl="6" w:tplc="0409000F" w:tentative="1">
@@ -3480,7 +6581,7 @@
       <w:lvlText w:val="%7."/>
       <w:lvlJc w:val="left"/>
       <w:pPr>
-        <w:ind w:left="3300" w:hanging="420"/>
+        <w:ind w:left="2940" w:hanging="420"/>
       </w:pPr>
     </w:lvl>
     <w:lvl w:ilvl="7" w:tplc="04090019" w:tentative="1">
@@ -3489,7 +6590,7 @@
       <w:lvlText w:val="%8)"/>
       <w:lvlJc w:val="left"/>
       <w:pPr>
-        <w:ind w:left="3720" w:hanging="420"/>
+        <w:ind w:left="3360" w:hanging="420"/>
       </w:pPr>
     </w:lvl>
     <w:lvl w:ilvl="8" w:tplc="0409001B" w:tentative="1">
@@ -3498,17 +6599,201 @@
       <w:lvlText w:val="%9."/>
       <w:lvlJc w:val="right"/>
       <w:pPr>
+        <w:ind w:left="3780" w:hanging="420"/>
+      </w:pPr>
+    </w:lvl>
+  </w:abstractNum>
+  <w:abstractNum w:abstractNumId="3" w15:restartNumberingAfterBreak="0">
+    <w:nsid w:val="445C303F"/>
+    <w:multiLevelType w:val="hybridMultilevel"/>
+    <w:tmpl w:val="4F2A6670"/>
+    <w:lvl w:ilvl="0" w:tplc="DC5419C8">
+      <w:start w:val="1"/>
+      <w:numFmt w:val="decimal"/>
+      <w:lvlText w:val="%1."/>
+      <w:lvlJc w:val="left"/>
+      <w:pPr>
+        <w:ind w:left="720" w:hanging="360"/>
+      </w:pPr>
+      <w:rPr>
+        <w:rFonts w:hint="default"/>
+      </w:rPr>
+    </w:lvl>
+    <w:lvl w:ilvl="1" w:tplc="04090019" w:tentative="1">
+      <w:start w:val="1"/>
+      <w:numFmt w:val="lowerLetter"/>
+      <w:lvlText w:val="%2)"/>
+      <w:lvlJc w:val="left"/>
+      <w:pPr>
+        <w:ind w:left="1200" w:hanging="420"/>
+      </w:pPr>
+    </w:lvl>
+    <w:lvl w:ilvl="2" w:tplc="0409001B" w:tentative="1">
+      <w:start w:val="1"/>
+      <w:numFmt w:val="lowerRoman"/>
+      <w:lvlText w:val="%3."/>
+      <w:lvlJc w:val="right"/>
+      <w:pPr>
+        <w:ind w:left="1620" w:hanging="420"/>
+      </w:pPr>
+    </w:lvl>
+    <w:lvl w:ilvl="3" w:tplc="0409000F" w:tentative="1">
+      <w:start w:val="1"/>
+      <w:numFmt w:val="decimal"/>
+      <w:lvlText w:val="%4."/>
+      <w:lvlJc w:val="left"/>
+      <w:pPr>
+        <w:ind w:left="2040" w:hanging="420"/>
+      </w:pPr>
+    </w:lvl>
+    <w:lvl w:ilvl="4" w:tplc="04090019" w:tentative="1">
+      <w:start w:val="1"/>
+      <w:numFmt w:val="lowerLetter"/>
+      <w:lvlText w:val="%5)"/>
+      <w:lvlJc w:val="left"/>
+      <w:pPr>
+        <w:ind w:left="2460" w:hanging="420"/>
+      </w:pPr>
+    </w:lvl>
+    <w:lvl w:ilvl="5" w:tplc="0409001B" w:tentative="1">
+      <w:start w:val="1"/>
+      <w:numFmt w:val="lowerRoman"/>
+      <w:lvlText w:val="%6."/>
+      <w:lvlJc w:val="right"/>
+      <w:pPr>
+        <w:ind w:left="2880" w:hanging="420"/>
+      </w:pPr>
+    </w:lvl>
+    <w:lvl w:ilvl="6" w:tplc="0409000F" w:tentative="1">
+      <w:start w:val="1"/>
+      <w:numFmt w:val="decimal"/>
+      <w:lvlText w:val="%7."/>
+      <w:lvlJc w:val="left"/>
+      <w:pPr>
+        <w:ind w:left="3300" w:hanging="420"/>
+      </w:pPr>
+    </w:lvl>
+    <w:lvl w:ilvl="7" w:tplc="04090019" w:tentative="1">
+      <w:start w:val="1"/>
+      <w:numFmt w:val="lowerLetter"/>
+      <w:lvlText w:val="%8)"/>
+      <w:lvlJc w:val="left"/>
+      <w:pPr>
+        <w:ind w:left="3720" w:hanging="420"/>
+      </w:pPr>
+    </w:lvl>
+    <w:lvl w:ilvl="8" w:tplc="0409001B" w:tentative="1">
+      <w:start w:val="1"/>
+      <w:numFmt w:val="lowerRoman"/>
+      <w:lvlText w:val="%9."/>
+      <w:lvlJc w:val="right"/>
+      <w:pPr>
+        <w:ind w:left="4140" w:hanging="420"/>
+      </w:pPr>
+    </w:lvl>
+  </w:abstractNum>
+  <w:abstractNum w:abstractNumId="4" w15:restartNumberingAfterBreak="0">
+    <w:nsid w:val="7A294C72"/>
+    <w:multiLevelType w:val="hybridMultilevel"/>
+    <w:tmpl w:val="47C6F972"/>
+    <w:lvl w:ilvl="0" w:tplc="0DB8C1B2">
+      <w:start w:val="1"/>
+      <w:numFmt w:val="decimal"/>
+      <w:lvlText w:val="%1."/>
+      <w:lvlJc w:val="left"/>
+      <w:pPr>
+        <w:ind w:left="720" w:hanging="360"/>
+      </w:pPr>
+      <w:rPr>
+        <w:rFonts w:hint="default"/>
+      </w:rPr>
+    </w:lvl>
+    <w:lvl w:ilvl="1" w:tplc="04090019" w:tentative="1">
+      <w:start w:val="1"/>
+      <w:numFmt w:val="lowerLetter"/>
+      <w:lvlText w:val="%2)"/>
+      <w:lvlJc w:val="left"/>
+      <w:pPr>
+        <w:ind w:left="1200" w:hanging="420"/>
+      </w:pPr>
+    </w:lvl>
+    <w:lvl w:ilvl="2" w:tplc="0409001B" w:tentative="1">
+      <w:start w:val="1"/>
+      <w:numFmt w:val="lowerRoman"/>
+      <w:lvlText w:val="%3."/>
+      <w:lvlJc w:val="right"/>
+      <w:pPr>
+        <w:ind w:left="1620" w:hanging="420"/>
+      </w:pPr>
+    </w:lvl>
+    <w:lvl w:ilvl="3" w:tplc="0409000F" w:tentative="1">
+      <w:start w:val="1"/>
+      <w:numFmt w:val="decimal"/>
+      <w:lvlText w:val="%4."/>
+      <w:lvlJc w:val="left"/>
+      <w:pPr>
+        <w:ind w:left="2040" w:hanging="420"/>
+      </w:pPr>
+    </w:lvl>
+    <w:lvl w:ilvl="4" w:tplc="04090019" w:tentative="1">
+      <w:start w:val="1"/>
+      <w:numFmt w:val="lowerLetter"/>
+      <w:lvlText w:val="%5)"/>
+      <w:lvlJc w:val="left"/>
+      <w:pPr>
+        <w:ind w:left="2460" w:hanging="420"/>
+      </w:pPr>
+    </w:lvl>
+    <w:lvl w:ilvl="5" w:tplc="0409001B" w:tentative="1">
+      <w:start w:val="1"/>
+      <w:numFmt w:val="lowerRoman"/>
+      <w:lvlText w:val="%6."/>
+      <w:lvlJc w:val="right"/>
+      <w:pPr>
+        <w:ind w:left="2880" w:hanging="420"/>
+      </w:pPr>
+    </w:lvl>
+    <w:lvl w:ilvl="6" w:tplc="0409000F" w:tentative="1">
+      <w:start w:val="1"/>
+      <w:numFmt w:val="decimal"/>
+      <w:lvlText w:val="%7."/>
+      <w:lvlJc w:val="left"/>
+      <w:pPr>
+        <w:ind w:left="3300" w:hanging="420"/>
+      </w:pPr>
+    </w:lvl>
+    <w:lvl w:ilvl="7" w:tplc="04090019" w:tentative="1">
+      <w:start w:val="1"/>
+      <w:numFmt w:val="lowerLetter"/>
+      <w:lvlText w:val="%8)"/>
+      <w:lvlJc w:val="left"/>
+      <w:pPr>
+        <w:ind w:left="3720" w:hanging="420"/>
+      </w:pPr>
+    </w:lvl>
+    <w:lvl w:ilvl="8" w:tplc="0409001B" w:tentative="1">
+      <w:start w:val="1"/>
+      <w:numFmt w:val="lowerRoman"/>
+      <w:lvlText w:val="%9."/>
+      <w:lvlJc w:val="right"/>
+      <w:pPr>
         <w:ind w:left="4140" w:hanging="420"/>
       </w:pPr>
     </w:lvl>
   </w:abstractNum>
   <w:num w:numId="1">
+    <w:abstractNumId w:val="2"/>
+  </w:num>
+  <w:num w:numId="2">
+    <w:abstractNumId w:val="4"/>
+  </w:num>
+  <w:num w:numId="3">
     <w:abstractNumId w:val="1"/>
   </w:num>
-  <w:num w:numId="2">
-    <w:abstractNumId w:val="2"/>
+  <w:num w:numId="4">
+    <w:abstractNumId w:val="3"/>
   </w:num>
-  <w:num w:numId="3">
+  <w:num w:numId="5">
     <w:abstractNumId w:val="0"/>
   </w:num>
 </w:numbering>
